--- a/files/narrative-report.docx
+++ b/files/narrative-report.docx
@@ -1,16 +1,18 @@
 
 <file path=word/document.xml><?xml version="1.0" encoding="utf-8"?>
-<w:document xmlns:wpc="http://schemas.microsoft.com/office/word/2010/wordprocessingCanvas" xmlns:cx="http://schemas.microsoft.com/office/drawing/2014/chartex" xmlns:cx1="http://schemas.microsoft.com/office/drawing/2015/9/8/chartex" xmlns:cx2="http://schemas.microsoft.com/office/drawing/2015/10/21/chartex" xmlns:cx3="http://schemas.microsoft.com/office/drawing/2016/5/9/chartex" xmlns:cx4="http://schemas.microsoft.com/office/drawing/2016/5/10/chartex" xmlns:cx5="http://schemas.microsoft.com/office/drawing/2016/5/11/chartex" xmlns:cx6="http://schemas.microsoft.com/office/drawing/2016/5/12/chartex" xmlns:cx7="http://schemas.microsoft.com/office/drawing/2016/5/13/chartex" xmlns:cx8="http://schemas.microsoft.com/office/drawing/2016/5/14/chartex" xmlns:mc="http://schemas.openxmlformats.org/markup-compatibility/2006" xmlns:aink="http://schemas.microsoft.com/office/drawing/2016/ink" xmlns:am3d="http://schemas.microsoft.com/office/drawing/2017/model3d" xmlns:o="urn:schemas-microsoft-com:office:office" xmlns:oel="http://schemas.microsoft.com/office/2019/extlst" xmlns:r="http://schemas.openxmlformats.org/officeDocument/2006/relationships" xmlns:m="http://schemas.openxmlformats.org/officeDocument/2006/math" xmlns:v="urn:schemas-microsoft-com:vml" xmlns:wp14="http://schemas.microsoft.com/office/word/2010/wordprocessingDrawing" xmlns:wp="http://schemas.openxmlformats.org/drawingml/2006/wordprocessingDrawing" xmlns:w10="urn:schemas-microsoft-com:office:word" xmlns:w="http://schemas.openxmlformats.org/wordprocessingml/2006/main" xmlns:w14="http://schemas.microsoft.com/office/word/2010/wordml" xmlns:w15="http://schemas.microsoft.com/office/word/2012/wordml" xmlns:w16cex="http://schemas.microsoft.com/office/word/2018/wordml/cex" xmlns:w16cid="http://schemas.microsoft.com/office/word/2016/wordml/cid" xmlns:w16="http://schemas.microsoft.com/office/word/2018/wordml" xmlns:w16du="http://schemas.microsoft.com/office/word/2023/wordml/word16du" xmlns:w16sdtdh="http://schemas.microsoft.com/office/word/2020/wordml/sdtdatahash" xmlns:w16sdtfl="http://schemas.microsoft.com/office/word/2024/wordml/sdtformatlock" xmlns:w16se="http://schemas.microsoft.com/office/word/2015/wordml/symex" xmlns:wpg="http://schemas.microsoft.com/office/word/2010/wordprocessingGroup" xmlns:wpi="http://schemas.microsoft.com/office/word/2010/wordprocessingInk" xmlns:wne="http://schemas.microsoft.com/office/word/2006/wordml" xmlns:wps="http://schemas.microsoft.com/office/word/2010/wordprocessingShape" mc:Ignorable="w14 w15 w16se w16cid w16 w16cex w16sdtdh w16sdtfl w16du wp14">
+<w:document xmlns:o="urn:schemas-microsoft-com:office:office" xmlns:r="http://schemas.openxmlformats.org/officeDocument/2006/relationships" xmlns:v="urn:schemas-microsoft-com:vml" xmlns:w="http://schemas.openxmlformats.org/wordprocessingml/2006/main" xmlns:w10="urn:schemas-microsoft-com:office:word" xmlns:wp="http://schemas.openxmlformats.org/drawingml/2006/wordprocessingDrawing" xmlns:wps="http://schemas.microsoft.com/office/word/2010/wordprocessingShape" xmlns:wpg="http://schemas.microsoft.com/office/word/2010/wordprocessingGroup" xmlns:mc="http://schemas.openxmlformats.org/markup-compatibility/2006" xmlns:wp14="http://schemas.microsoft.com/office/word/2010/wordprocessingDrawing" xmlns:w14="http://schemas.microsoft.com/office/word/2010/wordml" xmlns:w15="http://schemas.microsoft.com/office/word/2012/wordml" mc:Ignorable="w14 wp14 w15">
   <w:body>
     <w:p>
       <w:pPr>
-        <w:spacing w:after="0" w:line="360" w:lineRule="auto"/>
+        <w:pStyle w:val="Normal"/>
+        <w:spacing w:lineRule="auto" w:line="360" w:before="0" w:after="0"/>
         <w:contextualSpacing/>
         <w:jc w:val="both"/>
-      </w:pPr>
-      <w:r>
-        <w:rPr>
-          <w:rFonts w:ascii="Garamond" w:eastAsia="Times New Roman" w:hAnsi="Garamond" w:cs="Arial"/>
+        <w:rPr/>
+      </w:pPr>
+      <w:r>
+        <w:rPr>
+          <w:rFonts w:eastAsia="Times New Roman" w:cs="Arial" w:ascii="Garamond" w:hAnsi="Garamond"/>
           <w:kern w:val="0"/>
           <w:lang w:val="en-US"/>
         </w:rPr>
@@ -18,7 +20,7 @@
       </w:r>
       <w:r>
         <w:rPr>
-          <w:rFonts w:ascii="Garamond" w:eastAsia="Times New Roman" w:hAnsi="Garamond" w:cs="Arial"/>
+          <w:rFonts w:eastAsia="Times New Roman" w:cs="Arial" w:ascii="Garamond" w:hAnsi="Garamond"/>
           <w:b/>
           <w:bCs/>
           <w:kern w:val="0"/>
@@ -29,7 +31,7 @@
       </w:r>
       <w:r>
         <w:rPr>
-          <w:rFonts w:ascii="Garamond" w:eastAsia="Times New Roman" w:hAnsi="Garamond" w:cs="Arial"/>
+          <w:rFonts w:eastAsia="Times New Roman" w:cs="Arial" w:ascii="Garamond" w:hAnsi="Garamond"/>
           <w:kern w:val="0"/>
           <w:u w:val="single"/>
           <w:lang w:val="en-US"/>
@@ -38,7 +40,7 @@
       </w:r>
       <w:r>
         <w:rPr>
-          <w:rFonts w:ascii="Garamond" w:eastAsia="Times New Roman" w:hAnsi="Garamond" w:cs="Arial"/>
+          <w:rFonts w:eastAsia="Times New Roman" w:cs="Arial" w:ascii="Garamond" w:hAnsi="Garamond"/>
           <w:kern w:val="0"/>
           <w:lang w:val="en-US"/>
         </w:rPr>
@@ -46,7 +48,7 @@
       </w:r>
       <w:r>
         <w:rPr>
-          <w:rFonts w:ascii="Garamond" w:eastAsia="Times New Roman" w:hAnsi="Garamond" w:cs="Arial"/>
+          <w:rFonts w:eastAsia="Times New Roman" w:cs="Arial" w:ascii="Garamond" w:hAnsi="Garamond"/>
           <w:b/>
           <w:bCs/>
           <w:kern w:val="0"/>
@@ -58,29 +60,24 @@
     </w:p>
     <w:p>
       <w:pPr>
-        <w:spacing w:after="0" w:line="360" w:lineRule="auto"/>
+        <w:pStyle w:val="Normal"/>
+        <w:spacing w:lineRule="auto" w:line="360" w:before="0" w:after="0"/>
         <w:contextualSpacing/>
-      </w:pPr>
-      <w:r>
-        <w:rPr>
-          <w:rFonts w:ascii="Garamond" w:eastAsia="Times New Roman" w:hAnsi="Garamond" w:cs="Arial"/>
+        <w:rPr/>
+      </w:pPr>
+      <w:r>
+        <w:rPr>
+          <w:rFonts w:eastAsia="Times New Roman" w:cs="Arial" w:ascii="Garamond" w:hAnsi="Garamond"/>
           <w:kern w:val="0"/>
           <w:lang w:val="en-US"/>
         </w:rPr>
         <w:t>Name of Company</w:t>
-      </w:r>
-      <w:r>
-        <w:rPr>
-          <w:rFonts w:ascii="Garamond" w:eastAsia="Times New Roman" w:hAnsi="Garamond" w:cs="Arial"/>
-          <w:kern w:val="0"/>
-          <w:lang w:val="en-US"/>
-        </w:rPr>
         <w:softHyphen/>
         <w:t>:</w:t>
       </w:r>
       <w:r>
         <w:rPr>
-          <w:rFonts w:ascii="Garamond" w:eastAsia="Times New Roman" w:hAnsi="Garamond" w:cs="Arial"/>
+          <w:rFonts w:eastAsia="Times New Roman" w:cs="Arial" w:ascii="Garamond" w:hAnsi="Garamond"/>
           <w:kern w:val="0"/>
           <w:u w:val="single"/>
           <w:lang w:val="en-US"/>
@@ -89,7 +86,7 @@
       </w:r>
       <w:r>
         <w:rPr>
-          <w:rFonts w:ascii="Garamond" w:eastAsia="Times New Roman" w:hAnsi="Garamond" w:cs="Arial"/>
+          <w:rFonts w:eastAsia="Times New Roman" w:cs="Arial" w:ascii="Garamond" w:hAnsi="Garamond"/>
           <w:b/>
           <w:bCs/>
           <w:kern w:val="0"/>
@@ -101,12 +98,14 @@
     </w:p>
     <w:p>
       <w:pPr>
-        <w:spacing w:after="0" w:line="360" w:lineRule="auto"/>
+        <w:pStyle w:val="Normal"/>
+        <w:spacing w:lineRule="auto" w:line="360" w:before="0" w:after="0"/>
         <w:contextualSpacing/>
-      </w:pPr>
-      <w:r>
-        <w:rPr>
-          <w:rFonts w:ascii="Garamond" w:eastAsia="Times New Roman" w:hAnsi="Garamond" w:cs="Arial"/>
+        <w:rPr/>
+      </w:pPr>
+      <w:r>
+        <w:rPr>
+          <w:rFonts w:eastAsia="Times New Roman" w:cs="Arial" w:ascii="Garamond" w:hAnsi="Garamond"/>
           <w:kern w:val="0"/>
           <w:lang w:val="en-US"/>
         </w:rPr>
@@ -114,150 +113,106 @@
       </w:r>
       <w:r>
         <w:rPr>
-          <w:rFonts w:ascii="Garamond" w:eastAsia="Times New Roman" w:hAnsi="Garamond" w:cs="Arial"/>
+          <w:rFonts w:eastAsia="Times New Roman" w:cs="Arial" w:ascii="Garamond" w:hAnsi="Garamond"/>
           <w:b/>
           <w:bCs/>
           <w:kern w:val="0"/>
           <w:u w:val="single"/>
           <w:lang w:val="en-US"/>
         </w:rPr>
-        <w:t xml:space="preserve">5th Floor Tower 2, </w:t>
-      </w:r>
-      <w:proofErr w:type="spellStart"/>
-      <w:r>
-        <w:rPr>
-          <w:rFonts w:ascii="Garamond" w:eastAsia="Times New Roman" w:hAnsi="Garamond" w:cs="Arial"/>
+        <w:t xml:space="preserve">5th Floor Tower 2, Parañaque Integrated Terminal Exchange, No.1 Kennedy Road, Barangay Tambo, Parañaque City </w:t>
+      </w:r>
+    </w:p>
+    <w:p>
+      <w:pPr>
+        <w:pStyle w:val="Normal"/>
+        <w:spacing w:lineRule="auto" w:line="360" w:before="0" w:after="0"/>
+        <w:contextualSpacing/>
+        <w:rPr/>
+      </w:pPr>
+      <w:r>
+        <w:rPr>
+          <w:rFonts w:eastAsia="Times New Roman" w:cs="Arial" w:ascii="Garamond" w:hAnsi="Garamond"/>
+          <w:kern w:val="0"/>
+          <w:lang w:val="en-US"/>
+        </w:rPr>
+        <w:t>Period of Training: From:</w:t>
+      </w:r>
+      <w:r>
+        <w:rPr/>
+        <w:t xml:space="preserve"> </w:t>
+      </w:r>
+      <w:r>
+        <w:rPr>
+          <w:rFonts w:eastAsia="Times New Roman" w:cs="Arial" w:ascii="Garamond" w:hAnsi="Garamond"/>
           <w:b/>
           <w:bCs/>
           <w:kern w:val="0"/>
           <w:u w:val="single"/>
           <w:lang w:val="en-US"/>
         </w:rPr>
-        <w:t>Parañaque</w:t>
-      </w:r>
-      <w:proofErr w:type="spellEnd"/>
-      <w:r>
-        <w:rPr>
-          <w:rFonts w:ascii="Garamond" w:eastAsia="Times New Roman" w:hAnsi="Garamond" w:cs="Arial"/>
+        <w:t xml:space="preserve">February 26, 2025 </w:t>
+      </w:r>
+      <w:r>
+        <w:rPr>
+          <w:rFonts w:eastAsia="Times New Roman" w:cs="Arial" w:ascii="Garamond" w:hAnsi="Garamond"/>
+          <w:kern w:val="0"/>
+          <w:lang w:val="en-US"/>
+        </w:rPr>
+        <w:t>To:</w:t>
+      </w:r>
+      <w:r>
+        <w:rPr>
+          <w:rFonts w:eastAsia="Times New Roman" w:cs="Arial" w:ascii="Garamond" w:hAnsi="Garamond"/>
+          <w:kern w:val="0"/>
+          <w:u w:val="single"/>
+          <w:lang w:val="en-US"/>
+        </w:rPr>
+        <w:t xml:space="preserve"> </w:t>
+      </w:r>
+      <w:r>
+        <w:rPr>
+          <w:rFonts w:eastAsia="Times New Roman" w:cs="Arial" w:ascii="Garamond" w:hAnsi="Garamond"/>
           <w:b/>
           <w:bCs/>
           <w:kern w:val="0"/>
           <w:u w:val="single"/>
           <w:lang w:val="en-US"/>
         </w:rPr>
-        <w:t xml:space="preserve"> Integrated Terminal Exchange, No.1 Kennedy Road, Barangay Tambo, </w:t>
-      </w:r>
-      <w:proofErr w:type="spellStart"/>
-      <w:r>
-        <w:rPr>
-          <w:rFonts w:ascii="Garamond" w:eastAsia="Times New Roman" w:hAnsi="Garamond" w:cs="Arial"/>
+        <w:t>May 30, 2025</w:t>
+      </w:r>
+    </w:p>
+    <w:p>
+      <w:pPr>
+        <w:pStyle w:val="Normal"/>
+        <w:spacing w:lineRule="auto" w:line="360" w:before="0" w:after="0"/>
+        <w:contextualSpacing/>
+        <w:rPr>
+          <w:rFonts w:ascii="Garamond" w:hAnsi="Garamond" w:eastAsia="Times New Roman" w:cs="Arial"/>
           <w:b/>
           <w:bCs/>
           <w:kern w:val="0"/>
-          <w:u w:val="single"/>
-          <w:lang w:val="en-US"/>
-        </w:rPr>
-        <w:t>Parañaque</w:t>
-      </w:r>
-      <w:proofErr w:type="spellEnd"/>
-      <w:r>
-        <w:rPr>
-          <w:rFonts w:ascii="Garamond" w:eastAsia="Times New Roman" w:hAnsi="Garamond" w:cs="Arial"/>
+          <w:lang w:val="en-US"/>
+        </w:rPr>
+      </w:pPr>
+      <w:r>
+        <w:rPr>
+          <w:rFonts w:eastAsia="Times New Roman" w:cs="Arial" w:ascii="Garamond" w:hAnsi="Garamond"/>
           <w:b/>
           <w:bCs/>
           <w:kern w:val="0"/>
-          <w:u w:val="single"/>
-          <w:lang w:val="en-US"/>
-        </w:rPr>
-        <w:t xml:space="preserve"> City </w:t>
+          <w:lang w:val="en-US"/>
+        </w:rPr>
       </w:r>
     </w:p>
     <w:p>
       <w:pPr>
-        <w:spacing w:after="0" w:line="360" w:lineRule="auto"/>
-        <w:contextualSpacing/>
-      </w:pPr>
-      <w:r>
-        <w:rPr>
-          <w:rFonts w:ascii="Garamond" w:eastAsia="Times New Roman" w:hAnsi="Garamond" w:cs="Arial"/>
-          <w:kern w:val="0"/>
-          <w:lang w:val="en-US"/>
-        </w:rPr>
-        <w:t>Period of Training: From:</w:t>
-      </w:r>
-      <w:r>
-        <w:t xml:space="preserve"> </w:t>
-      </w:r>
-      <w:r>
-        <w:rPr>
-          <w:rFonts w:ascii="Garamond" w:eastAsia="Times New Roman" w:hAnsi="Garamond" w:cs="Arial"/>
-          <w:b/>
-          <w:bCs/>
-          <w:kern w:val="0"/>
-          <w:u w:val="single"/>
-          <w:lang w:val="en-US"/>
-        </w:rPr>
-        <w:t xml:space="preserve">February 26, 2025 </w:t>
-      </w:r>
-      <w:proofErr w:type="gramStart"/>
-      <w:r>
-        <w:rPr>
-          <w:rFonts w:ascii="Garamond" w:eastAsia="Times New Roman" w:hAnsi="Garamond" w:cs="Arial"/>
-          <w:kern w:val="0"/>
-          <w:lang w:val="en-US"/>
-        </w:rPr>
-        <w:t>To</w:t>
-      </w:r>
-      <w:proofErr w:type="gramEnd"/>
-      <w:r>
-        <w:rPr>
-          <w:rFonts w:ascii="Garamond" w:eastAsia="Times New Roman" w:hAnsi="Garamond" w:cs="Arial"/>
-          <w:kern w:val="0"/>
-          <w:lang w:val="en-US"/>
-        </w:rPr>
-        <w:t>:</w:t>
-      </w:r>
-      <w:r>
-        <w:rPr>
-          <w:rFonts w:ascii="Garamond" w:eastAsia="Times New Roman" w:hAnsi="Garamond" w:cs="Arial"/>
-          <w:kern w:val="0"/>
-          <w:u w:val="single"/>
-          <w:lang w:val="en-US"/>
-        </w:rPr>
-        <w:t xml:space="preserve"> </w:t>
-      </w:r>
-      <w:r>
-        <w:rPr>
-          <w:rFonts w:ascii="Garamond" w:eastAsia="Times New Roman" w:hAnsi="Garamond" w:cs="Arial"/>
-          <w:b/>
-          <w:bCs/>
-          <w:kern w:val="0"/>
-          <w:u w:val="single"/>
-          <w:lang w:val="en-US"/>
-        </w:rPr>
-        <w:t>May 30, 2025</w:t>
-      </w:r>
-    </w:p>
-    <w:p>
-      <w:pPr>
-        <w:spacing w:after="0" w:line="360" w:lineRule="auto"/>
-        <w:contextualSpacing/>
-        <w:rPr>
-          <w:rFonts w:ascii="Garamond" w:eastAsia="Times New Roman" w:hAnsi="Garamond" w:cs="Arial"/>
-          <w:b/>
-          <w:bCs/>
-          <w:kern w:val="0"/>
-          <w:lang w:val="en-US"/>
-        </w:rPr>
-      </w:pPr>
-    </w:p>
-    <w:p>
-      <w:pPr>
+        <w:pStyle w:val="Normal"/>
         <w:numPr>
           <w:ilvl w:val="0"/>
           <w:numId w:val="3"/>
         </w:numPr>
-        <w:spacing w:after="0" w:line="360" w:lineRule="auto"/>
+        <w:spacing w:lineRule="auto" w:line="360" w:before="0" w:after="0"/>
         <w:contextualSpacing/>
         <w:rPr>
           <w:b/>
@@ -266,7 +221,7 @@
       </w:pPr>
       <w:r>
         <w:rPr>
-          <w:rFonts w:ascii="Garamond" w:eastAsia="Times New Roman" w:hAnsi="Garamond" w:cs="Arial"/>
+          <w:rFonts w:eastAsia="Times New Roman" w:cs="Arial" w:ascii="Garamond" w:hAnsi="Garamond"/>
           <w:b/>
           <w:bCs/>
           <w:kern w:val="0"/>
@@ -277,13 +232,15 @@
     </w:p>
     <w:p>
       <w:pPr>
-        <w:spacing w:after="0" w:line="360" w:lineRule="auto"/>
-        <w:ind w:left="720"/>
+        <w:pStyle w:val="Normal"/>
+        <w:spacing w:lineRule="auto" w:line="360" w:before="0" w:after="0"/>
+        <w:ind w:start="720"/>
         <w:contextualSpacing/>
-      </w:pPr>
-      <w:r>
-        <w:rPr>
-          <w:rFonts w:ascii="Garamond" w:eastAsia="Times New Roman" w:hAnsi="Garamond" w:cs="Arial"/>
+        <w:rPr/>
+      </w:pPr>
+      <w:r>
+        <w:rPr>
+          <w:rFonts w:eastAsia="Times New Roman" w:cs="Arial" w:ascii="Garamond" w:hAnsi="Garamond"/>
           <w:kern w:val="0"/>
           <w:lang w:val="en-US"/>
         </w:rPr>
@@ -292,22 +249,29 @@
     </w:p>
     <w:p>
       <w:pPr>
-        <w:spacing w:after="0" w:line="360" w:lineRule="auto"/>
+        <w:pStyle w:val="Normal"/>
+        <w:spacing w:lineRule="auto" w:line="360" w:before="0" w:after="0"/>
         <w:contextualSpacing/>
-      </w:pPr>
+        <w:rPr/>
+      </w:pPr>
+      <w:r>
+        <w:rPr/>
+      </w:r>
     </w:p>
     <w:p>
       <w:pPr>
+        <w:pStyle w:val="Normal"/>
         <w:numPr>
           <w:ilvl w:val="0"/>
           <w:numId w:val="3"/>
         </w:numPr>
-        <w:spacing w:after="0" w:line="360" w:lineRule="auto"/>
+        <w:spacing w:lineRule="auto" w:line="360" w:before="0" w:after="0"/>
         <w:contextualSpacing/>
-      </w:pPr>
-      <w:r>
-        <w:rPr>
-          <w:rFonts w:ascii="Garamond" w:eastAsia="Times New Roman" w:hAnsi="Garamond" w:cs="Arial"/>
+        <w:rPr/>
+      </w:pPr>
+      <w:r>
+        <w:rPr>
+          <w:rFonts w:eastAsia="Times New Roman" w:cs="Arial" w:ascii="Garamond" w:hAnsi="Garamond"/>
           <w:b/>
           <w:bCs/>
           <w:kern w:val="0"/>
@@ -318,13 +282,15 @@
     </w:p>
     <w:p>
       <w:pPr>
-        <w:spacing w:after="0" w:line="360" w:lineRule="auto"/>
-        <w:ind w:left="720"/>
+        <w:pStyle w:val="Normal"/>
+        <w:spacing w:lineRule="auto" w:line="360" w:before="0" w:after="0"/>
+        <w:ind w:start="720"/>
         <w:contextualSpacing/>
-      </w:pPr>
-      <w:r>
-        <w:rPr>
-          <w:rFonts w:ascii="Garamond" w:eastAsia="Times New Roman" w:hAnsi="Garamond" w:cs="Arial"/>
+        <w:rPr/>
+      </w:pPr>
+      <w:r>
+        <w:rPr>
+          <w:rFonts w:eastAsia="Times New Roman" w:cs="Arial" w:ascii="Garamond" w:hAnsi="Garamond"/>
           <w:kern w:val="0"/>
           <w:lang w:val="en-US"/>
         </w:rPr>
@@ -333,21 +299,27 @@
     </w:p>
     <w:p>
       <w:pPr>
-        <w:spacing w:after="0" w:line="360" w:lineRule="auto"/>
+        <w:pStyle w:val="Normal"/>
+        <w:spacing w:lineRule="auto" w:line="360" w:before="0" w:after="0"/>
         <w:contextualSpacing/>
         <w:jc w:val="both"/>
-      </w:pPr>
+        <w:rPr/>
+      </w:pPr>
+      <w:r>
+        <w:rPr/>
+      </w:r>
     </w:p>
     <w:p>
       <w:pPr>
+        <w:pStyle w:val="Normal"/>
         <w:numPr>
           <w:ilvl w:val="0"/>
           <w:numId w:val="3"/>
         </w:numPr>
-        <w:spacing w:after="0" w:line="360" w:lineRule="auto"/>
+        <w:spacing w:lineRule="auto" w:line="360" w:before="0" w:after="0"/>
         <w:contextualSpacing/>
         <w:rPr>
-          <w:rFonts w:ascii="Garamond" w:eastAsia="Times New Roman" w:hAnsi="Garamond" w:cs="Arial"/>
+          <w:rFonts w:ascii="Garamond" w:hAnsi="Garamond" w:eastAsia="Times New Roman" w:cs="Arial"/>
           <w:b/>
           <w:bCs/>
           <w:kern w:val="0"/>
@@ -356,7 +328,7 @@
       </w:pPr>
       <w:r>
         <w:rPr>
-          <w:rFonts w:ascii="Garamond" w:eastAsia="Times New Roman" w:hAnsi="Garamond" w:cs="Arial"/>
+          <w:rFonts w:eastAsia="Times New Roman" w:cs="Arial" w:ascii="Garamond" w:hAnsi="Garamond"/>
           <w:b/>
           <w:bCs/>
           <w:kern w:val="0"/>
@@ -367,30 +339,42 @@
     </w:p>
     <w:p>
       <w:pPr>
-        <w:spacing w:after="0" w:line="360" w:lineRule="auto"/>
-        <w:ind w:left="720"/>
+        <w:pStyle w:val="Normal"/>
+        <w:spacing w:lineRule="auto" w:line="360" w:before="0" w:after="0"/>
+        <w:ind w:start="720"/>
         <w:contextualSpacing/>
         <w:rPr>
-          <w:rFonts w:ascii="Garamond" w:eastAsia="Times New Roman" w:hAnsi="Garamond" w:cs="Arial"/>
+          <w:rFonts w:ascii="Garamond" w:hAnsi="Garamond" w:eastAsia="Times New Roman" w:cs="Arial"/>
           <w:b/>
           <w:bCs/>
           <w:kern w:val="0"/>
           <w:lang w:val="en-US"/>
         </w:rPr>
       </w:pPr>
+      <w:r>
+        <w:rPr>
+          <w:rFonts w:eastAsia="Times New Roman" w:cs="Arial" w:ascii="Garamond" w:hAnsi="Garamond"/>
+          <w:b/>
+          <w:bCs/>
+          <w:kern w:val="0"/>
+          <w:lang w:val="en-US"/>
+        </w:rPr>
+      </w:r>
     </w:p>
     <w:p>
       <w:pPr>
+        <w:pStyle w:val="Normal"/>
         <w:numPr>
           <w:ilvl w:val="0"/>
           <w:numId w:val="4"/>
         </w:numPr>
-        <w:spacing w:after="0" w:line="360" w:lineRule="auto"/>
+        <w:spacing w:lineRule="auto" w:line="360" w:before="0" w:after="0"/>
         <w:jc w:val="both"/>
-      </w:pPr>
-      <w:r>
-        <w:rPr>
-          <w:rFonts w:ascii="Garamond" w:eastAsia="Times New Roman" w:hAnsi="Garamond" w:cs="Arial"/>
+        <w:rPr/>
+      </w:pPr>
+      <w:r>
+        <w:rPr>
+          <w:rFonts w:eastAsia="Times New Roman" w:cs="Arial" w:ascii="Garamond" w:hAnsi="Garamond"/>
           <w:b/>
           <w:bCs/>
           <w:kern w:val="0"/>
@@ -401,40 +385,23 @@
     </w:p>
     <w:p>
       <w:pPr>
-        <w:spacing w:after="0" w:line="360" w:lineRule="auto"/>
-        <w:ind w:left="1080"/>
+        <w:pStyle w:val="Normal"/>
+        <w:spacing w:lineRule="auto" w:line="360" w:before="0" w:after="0"/>
+        <w:ind w:start="1080"/>
         <w:jc w:val="both"/>
-      </w:pPr>
-      <w:r>
-        <w:rPr>
-          <w:rFonts w:ascii="Garamond" w:eastAsia="Times New Roman" w:hAnsi="Garamond" w:cs="Arial"/>
-          <w:kern w:val="0"/>
-          <w:lang w:val="en-US"/>
-        </w:rPr>
-        <w:lastRenderedPageBreak/>
-        <w:t xml:space="preserve">During my internship, I was able to put to use some of the knowledge I learned in the university, such as being able to apply the concepts of system design, data structures, and web development fundamentals mainly, as we designed and made a number of processes that has the database interacting with the front-end. I also encountered a different type of version control, with </w:t>
-      </w:r>
-      <w:proofErr w:type="spellStart"/>
-      <w:r>
-        <w:rPr>
-          <w:rFonts w:ascii="Garamond" w:eastAsia="Times New Roman" w:hAnsi="Garamond" w:cs="Arial"/>
-          <w:kern w:val="0"/>
-          <w:lang w:val="en-US"/>
-        </w:rPr>
-        <w:t>Bubble.io’s</w:t>
-      </w:r>
-      <w:proofErr w:type="spellEnd"/>
-      <w:r>
-        <w:rPr>
-          <w:rFonts w:ascii="Garamond" w:eastAsia="Times New Roman" w:hAnsi="Garamond" w:cs="Arial"/>
-          <w:kern w:val="0"/>
-          <w:lang w:val="en-US"/>
-        </w:rPr>
-        <w:t xml:space="preserve"> own merging process. Throughout the training, I expanded my understanding of no-code platforms, API and 3</w:t>
-      </w:r>
-      <w:r>
-        <w:rPr>
-          <w:rFonts w:ascii="Garamond" w:eastAsia="Times New Roman" w:hAnsi="Garamond" w:cs="Arial"/>
+        <w:rPr/>
+      </w:pPr>
+      <w:r>
+        <w:rPr>
+          <w:rFonts w:eastAsia="Times New Roman" w:cs="Arial" w:ascii="Garamond" w:hAnsi="Garamond"/>
+          <w:kern w:val="0"/>
+          <w:lang w:val="en-US"/>
+        </w:rPr>
+        <w:t>During my internship, I was able to put to use some of the knowledge I learned in the university, such as being able to apply the concepts of system design, data structures, and web development fundamentals mainly, as we designed and made a number of processes that has the database interacting with the front-end. I also encountered a different type of version control, with Bubble.io’s own merging process. Throughout the training, I expanded my understanding of no-code platforms, API and 3</w:t>
+      </w:r>
+      <w:r>
+        <w:rPr>
+          <w:rFonts w:eastAsia="Times New Roman" w:cs="Arial" w:ascii="Garamond" w:hAnsi="Garamond"/>
           <w:kern w:val="0"/>
           <w:vertAlign w:val="superscript"/>
           <w:lang w:val="en-US"/>
@@ -443,7 +410,7 @@
       </w:r>
       <w:r>
         <w:rPr>
-          <w:rFonts w:ascii="Garamond" w:eastAsia="Times New Roman" w:hAnsi="Garamond" w:cs="Arial"/>
+          <w:rFonts w:eastAsia="Times New Roman" w:cs="Arial" w:ascii="Garamond" w:hAnsi="Garamond"/>
           <w:kern w:val="0"/>
           <w:lang w:val="en-US"/>
         </w:rPr>
@@ -452,30 +419,42 @@
     </w:p>
     <w:p>
       <w:pPr>
-        <w:spacing w:after="0" w:line="360" w:lineRule="auto"/>
-        <w:ind w:left="1080"/>
+        <w:pStyle w:val="Normal"/>
+        <w:spacing w:lineRule="auto" w:line="360" w:before="0" w:after="0"/>
+        <w:ind w:start="1080"/>
         <w:jc w:val="both"/>
         <w:rPr>
-          <w:rFonts w:ascii="Garamond" w:eastAsia="Times New Roman" w:hAnsi="Garamond" w:cs="Arial"/>
+          <w:rFonts w:ascii="Garamond" w:hAnsi="Garamond" w:eastAsia="Times New Roman" w:cs="Arial"/>
           <w:b/>
           <w:bCs/>
           <w:kern w:val="0"/>
           <w:lang w:val="en-US"/>
         </w:rPr>
       </w:pPr>
+      <w:r>
+        <w:rPr>
+          <w:rFonts w:eastAsia="Times New Roman" w:cs="Arial" w:ascii="Garamond" w:hAnsi="Garamond"/>
+          <w:b/>
+          <w:bCs/>
+          <w:kern w:val="0"/>
+          <w:lang w:val="en-US"/>
+        </w:rPr>
+      </w:r>
     </w:p>
     <w:p>
       <w:pPr>
+        <w:pStyle w:val="Normal"/>
         <w:numPr>
           <w:ilvl w:val="0"/>
           <w:numId w:val="4"/>
         </w:numPr>
-        <w:spacing w:after="0" w:line="360" w:lineRule="auto"/>
+        <w:spacing w:lineRule="auto" w:line="360" w:before="0" w:after="0"/>
         <w:jc w:val="both"/>
-      </w:pPr>
-      <w:r>
-        <w:rPr>
-          <w:rFonts w:ascii="Garamond" w:eastAsia="Times New Roman" w:hAnsi="Garamond" w:cs="Arial"/>
+        <w:rPr/>
+      </w:pPr>
+      <w:r>
+        <w:rPr>
+          <w:rFonts w:eastAsia="Times New Roman" w:cs="Arial" w:ascii="Garamond" w:hAnsi="Garamond"/>
           <w:b/>
           <w:bCs/>
           <w:kern w:val="0"/>
@@ -486,13 +465,15 @@
     </w:p>
     <w:p>
       <w:pPr>
-        <w:spacing w:after="0" w:line="360" w:lineRule="auto"/>
-        <w:ind w:left="1080"/>
+        <w:pStyle w:val="Normal"/>
+        <w:spacing w:lineRule="auto" w:line="360" w:before="0" w:after="0"/>
+        <w:ind w:start="1080"/>
         <w:jc w:val="both"/>
-      </w:pPr>
-      <w:r>
-        <w:rPr>
-          <w:rFonts w:ascii="Garamond" w:eastAsia="Times New Roman" w:hAnsi="Garamond" w:cs="Arial"/>
+        <w:rPr/>
+      </w:pPr>
+      <w:r>
+        <w:rPr>
+          <w:rFonts w:eastAsia="Times New Roman" w:cs="Arial" w:ascii="Garamond" w:hAnsi="Garamond"/>
           <w:kern w:val="0"/>
           <w:lang w:val="en-US"/>
         </w:rPr>
@@ -501,35 +482,45 @@
     </w:p>
     <w:p>
       <w:pPr>
-        <w:spacing w:after="0" w:line="360" w:lineRule="auto"/>
+        <w:pStyle w:val="Normal"/>
+        <w:spacing w:lineRule="auto" w:line="360" w:before="0" w:after="0"/>
         <w:jc w:val="both"/>
         <w:rPr>
-          <w:rFonts w:ascii="Garamond" w:eastAsia="Times New Roman" w:hAnsi="Garamond" w:cs="Arial"/>
-          <w:kern w:val="0"/>
-          <w:lang w:val="en-US"/>
-        </w:rPr>
-      </w:pPr>
+          <w:rFonts w:ascii="Garamond" w:hAnsi="Garamond" w:eastAsia="Times New Roman" w:cs="Arial"/>
+          <w:kern w:val="0"/>
+          <w:lang w:val="en-US"/>
+        </w:rPr>
+      </w:pPr>
+      <w:r>
+        <w:rPr>
+          <w:rFonts w:eastAsia="Times New Roman" w:cs="Arial" w:ascii="Garamond" w:hAnsi="Garamond"/>
+          <w:kern w:val="0"/>
+          <w:lang w:val="en-US"/>
+        </w:rPr>
+      </w:r>
     </w:p>
     <w:p>
       <w:pPr>
+        <w:pStyle w:val="Normal"/>
         <w:numPr>
           <w:ilvl w:val="1"/>
           <w:numId w:val="1"/>
         </w:numPr>
         <w:tabs>
-          <w:tab w:val="left" w:pos="1080"/>
-        </w:tabs>
-        <w:spacing w:after="0" w:line="360" w:lineRule="auto"/>
+          <w:tab w:val="clear" w:pos="720"/>
+          <w:tab w:val="left" w:pos="1080" w:leader="none"/>
+        </w:tabs>
+        <w:spacing w:lineRule="auto" w:line="360" w:before="0" w:after="0"/>
         <w:jc w:val="both"/>
         <w:rPr>
-          <w:rFonts w:ascii="Garamond" w:eastAsia="Times New Roman" w:hAnsi="Garamond" w:cs="Arial"/>
-          <w:kern w:val="0"/>
-          <w:lang w:val="en-US"/>
-        </w:rPr>
-      </w:pPr>
-      <w:r>
-        <w:rPr>
-          <w:rFonts w:ascii="Garamond" w:eastAsia="Times New Roman" w:hAnsi="Garamond" w:cs="Arial"/>
+          <w:rFonts w:ascii="Garamond" w:hAnsi="Garamond" w:eastAsia="Times New Roman" w:cs="Arial"/>
+          <w:kern w:val="0"/>
+          <w:lang w:val="en-US"/>
+        </w:rPr>
+      </w:pPr>
+      <w:r>
+        <w:rPr>
+          <w:rFonts w:eastAsia="Times New Roman" w:cs="Arial" w:ascii="Garamond" w:hAnsi="Garamond"/>
           <w:b/>
           <w:bCs/>
           <w:kern w:val="0"/>
@@ -540,24 +531,26 @@
     </w:p>
     <w:p>
       <w:pPr>
+        <w:pStyle w:val="Normal"/>
         <w:numPr>
           <w:ilvl w:val="1"/>
           <w:numId w:val="1"/>
         </w:numPr>
         <w:tabs>
-          <w:tab w:val="left" w:pos="1080"/>
-        </w:tabs>
-        <w:spacing w:after="0" w:line="360" w:lineRule="auto"/>
+          <w:tab w:val="clear" w:pos="720"/>
+          <w:tab w:val="left" w:pos="1080" w:leader="none"/>
+        </w:tabs>
+        <w:spacing w:lineRule="auto" w:line="360" w:before="0" w:after="0"/>
         <w:jc w:val="both"/>
         <w:rPr>
-          <w:rFonts w:ascii="Garamond" w:eastAsia="Times New Roman" w:hAnsi="Garamond" w:cs="Arial"/>
-          <w:kern w:val="0"/>
-          <w:lang w:val="en-US"/>
-        </w:rPr>
-      </w:pPr>
-      <w:r>
-        <w:rPr>
-          <w:rFonts w:ascii="Garamond" w:eastAsia="Times New Roman" w:hAnsi="Garamond" w:cs="Arial"/>
+          <w:rFonts w:ascii="Garamond" w:hAnsi="Garamond" w:eastAsia="Times New Roman" w:cs="Arial"/>
+          <w:kern w:val="0"/>
+          <w:lang w:val="en-US"/>
+        </w:rPr>
+      </w:pPr>
+      <w:r>
+        <w:rPr>
+          <w:rFonts w:eastAsia="Times New Roman" w:cs="Arial" w:ascii="Garamond" w:hAnsi="Garamond"/>
           <w:kern w:val="0"/>
           <w:lang w:val="en-US"/>
         </w:rPr>
@@ -566,39 +559,53 @@
     </w:p>
     <w:p>
       <w:pPr>
+        <w:pStyle w:val="Normal"/>
         <w:numPr>
           <w:ilvl w:val="1"/>
           <w:numId w:val="1"/>
         </w:numPr>
         <w:tabs>
-          <w:tab w:val="left" w:pos="1080"/>
-        </w:tabs>
-        <w:spacing w:after="0" w:line="360" w:lineRule="auto"/>
+          <w:tab w:val="clear" w:pos="720"/>
+          <w:tab w:val="left" w:pos="1080" w:leader="none"/>
+        </w:tabs>
+        <w:spacing w:lineRule="auto" w:line="360" w:before="0" w:after="0"/>
         <w:jc w:val="both"/>
         <w:rPr>
-          <w:rFonts w:ascii="Garamond" w:eastAsia="Times New Roman" w:hAnsi="Garamond" w:cs="Arial"/>
+          <w:rFonts w:ascii="Garamond" w:hAnsi="Garamond" w:eastAsia="Times New Roman" w:cs="Arial"/>
           <w:b/>
           <w:bCs/>
           <w:kern w:val="0"/>
           <w:lang w:val="en-US"/>
         </w:rPr>
       </w:pPr>
+      <w:r>
+        <w:rPr>
+          <w:rFonts w:eastAsia="Times New Roman" w:cs="Arial" w:ascii="Garamond" w:hAnsi="Garamond"/>
+          <w:b/>
+          <w:bCs/>
+          <w:kern w:val="0"/>
+          <w:lang w:val="en-US"/>
+        </w:rPr>
+      </w:r>
     </w:p>
     <w:p>
       <w:pPr>
+        <w:pStyle w:val="Normal"/>
         <w:numPr>
           <w:ilvl w:val="1"/>
           <w:numId w:val="1"/>
         </w:numPr>
         <w:tabs>
-          <w:tab w:val="left" w:pos="1080"/>
-        </w:tabs>
-        <w:spacing w:after="0" w:line="360" w:lineRule="auto"/>
+          <w:tab w:val="clear" w:pos="720"/>
+          <w:tab w:val="left" w:pos="1080" w:leader="none"/>
+        </w:tabs>
+        <w:spacing w:lineRule="auto" w:line="360" w:before="0" w:after="0"/>
         <w:jc w:val="both"/>
-      </w:pPr>
-      <w:r>
-        <w:rPr>
-          <w:rFonts w:ascii="Garamond" w:eastAsia="Times New Roman" w:hAnsi="Garamond" w:cs="Arial"/>
+        <w:rPr/>
+      </w:pPr>
+      <w:r>
+        <w:rPr>
+          <w:rFonts w:eastAsia="Times New Roman" w:cs="Arial" w:ascii="Garamond" w:hAnsi="Garamond"/>
           <w:b/>
           <w:bCs/>
           <w:kern w:val="0"/>
@@ -609,24 +616,26 @@
     </w:p>
     <w:p>
       <w:pPr>
+        <w:pStyle w:val="Normal"/>
         <w:numPr>
           <w:ilvl w:val="1"/>
           <w:numId w:val="1"/>
         </w:numPr>
         <w:tabs>
-          <w:tab w:val="left" w:pos="1080"/>
-        </w:tabs>
-        <w:spacing w:after="0" w:line="360" w:lineRule="auto"/>
+          <w:tab w:val="clear" w:pos="720"/>
+          <w:tab w:val="left" w:pos="1080" w:leader="none"/>
+        </w:tabs>
+        <w:spacing w:lineRule="auto" w:line="360" w:before="0" w:after="0"/>
         <w:jc w:val="both"/>
         <w:rPr>
-          <w:rFonts w:ascii="Garamond" w:eastAsia="Times New Roman" w:hAnsi="Garamond" w:cs="Arial"/>
-          <w:kern w:val="0"/>
-          <w:lang w:val="en-US"/>
-        </w:rPr>
-      </w:pPr>
-      <w:r>
-        <w:rPr>
-          <w:rFonts w:ascii="Garamond" w:eastAsia="Times New Roman" w:hAnsi="Garamond" w:cs="Arial"/>
+          <w:rFonts w:ascii="Garamond" w:hAnsi="Garamond" w:eastAsia="Times New Roman" w:cs="Arial"/>
+          <w:kern w:val="0"/>
+          <w:lang w:val="en-US"/>
+        </w:rPr>
+      </w:pPr>
+      <w:r>
+        <w:rPr>
+          <w:rFonts w:eastAsia="Times New Roman" w:cs="Arial" w:ascii="Garamond" w:hAnsi="Garamond"/>
           <w:kern w:val="0"/>
           <w:lang w:val="en-US"/>
         </w:rPr>
@@ -635,30 +644,39 @@
     </w:p>
     <w:p>
       <w:pPr>
-        <w:spacing w:after="200" w:line="360" w:lineRule="auto"/>
-        <w:rPr>
-          <w:rFonts w:ascii="Arial" w:eastAsia="Times New Roman" w:hAnsi="Arial" w:cs="Arial"/>
-          <w:kern w:val="0"/>
-          <w:lang w:val="en-US"/>
-        </w:rPr>
-      </w:pPr>
+        <w:pStyle w:val="Normal"/>
+        <w:spacing w:lineRule="auto" w:line="360" w:before="0" w:after="200"/>
+        <w:rPr>
+          <w:rFonts w:ascii="Arial" w:hAnsi="Arial" w:eastAsia="Times New Roman" w:cs="Arial"/>
+          <w:kern w:val="0"/>
+          <w:lang w:val="en-US"/>
+        </w:rPr>
+      </w:pPr>
+      <w:r>
+        <w:rPr>
+          <w:rFonts w:eastAsia="Times New Roman" w:cs="Arial" w:ascii="Arial" w:hAnsi="Arial"/>
+          <w:kern w:val="0"/>
+          <w:lang w:val="en-US"/>
+        </w:rPr>
+      </w:r>
     </w:p>
     <w:p>
       <w:pPr>
+        <w:pStyle w:val="Normal"/>
         <w:numPr>
           <w:ilvl w:val="0"/>
           <w:numId w:val="1"/>
         </w:numPr>
-        <w:spacing w:after="0" w:line="360" w:lineRule="auto"/>
-        <w:rPr>
-          <w:rFonts w:ascii="Garamond" w:eastAsia="Times New Roman" w:hAnsi="Garamond" w:cs="Arial"/>
-          <w:kern w:val="0"/>
-          <w:lang w:val="en-US"/>
-        </w:rPr>
-      </w:pPr>
-      <w:r>
-        <w:rPr>
-          <w:rFonts w:ascii="Garamond" w:eastAsia="Times New Roman" w:hAnsi="Garamond" w:cs="Arial"/>
+        <w:spacing w:lineRule="auto" w:line="360" w:before="0" w:after="0"/>
+        <w:rPr>
+          <w:rFonts w:ascii="Garamond" w:hAnsi="Garamond" w:eastAsia="Times New Roman" w:cs="Arial"/>
+          <w:kern w:val="0"/>
+          <w:lang w:val="en-US"/>
+        </w:rPr>
+      </w:pPr>
+      <w:r>
+        <w:rPr>
+          <w:rFonts w:eastAsia="Times New Roman" w:cs="Arial" w:ascii="Garamond" w:hAnsi="Garamond"/>
           <w:b/>
           <w:bCs/>
           <w:kern w:val="0"/>
@@ -668,45 +686,46 @@
       </w:r>
       <w:r>
         <w:rPr>
-          <w:rFonts w:ascii="Garamond" w:eastAsia="Times New Roman" w:hAnsi="Garamond" w:cs="Arial"/>
+          <w:rFonts w:eastAsia="Times New Roman" w:cs="Arial" w:ascii="Garamond" w:hAnsi="Garamond"/>
           <w:kern w:val="0"/>
           <w:lang w:val="en-US"/>
         </w:rPr>
         <w:br/>
-        <w:t xml:space="preserve">I learned the value of discipline, accountability, assurance, and being proactive in a work environment. Time management and consistency were also very essential in completing the daily tasks, as this has actual effect on the clients/users. I also learned better the importance of </w:t>
-      </w:r>
-      <w:r>
-        <w:rPr>
-          <w:rFonts w:ascii="Garamond" w:eastAsia="Times New Roman" w:hAnsi="Garamond" w:cs="Arial"/>
-          <w:kern w:val="0"/>
-          <w:lang w:val="en-US"/>
-        </w:rPr>
-        <w:lastRenderedPageBreak/>
-        <w:t>openness to feedback and the humility to take criticism and ask questions when unsure, as it is always better to ask now than to regret later.</w:t>
+        <w:t>I learned the value of discipline, accountability, assurance, and being proactive in a work environment. Time management and consistency were also very essential in completing the daily tasks, as this has actual effect on the clients/users. I also learned better the importance of openness to feedback and the humility to take criticism and ask questions when unsure, as it is always better to ask now than to regret later.</w:t>
       </w:r>
     </w:p>
     <w:p>
       <w:pPr>
-        <w:spacing w:after="0" w:line="360" w:lineRule="auto"/>
-        <w:ind w:left="1080"/>
-        <w:rPr>
-          <w:rFonts w:ascii="Garamond" w:eastAsia="Times New Roman" w:hAnsi="Garamond" w:cs="Arial"/>
-          <w:kern w:val="0"/>
-          <w:lang w:val="en-US"/>
-        </w:rPr>
-      </w:pPr>
+        <w:pStyle w:val="Normal"/>
+        <w:spacing w:lineRule="auto" w:line="360" w:before="0" w:after="0"/>
+        <w:ind w:start="1080"/>
+        <w:rPr>
+          <w:rFonts w:ascii="Garamond" w:hAnsi="Garamond" w:eastAsia="Times New Roman" w:cs="Arial"/>
+          <w:kern w:val="0"/>
+          <w:lang w:val="en-US"/>
+        </w:rPr>
+      </w:pPr>
+      <w:r>
+        <w:rPr>
+          <w:rFonts w:eastAsia="Times New Roman" w:cs="Arial" w:ascii="Garamond" w:hAnsi="Garamond"/>
+          <w:kern w:val="0"/>
+          <w:lang w:val="en-US"/>
+        </w:rPr>
+      </w:r>
     </w:p>
     <w:p>
       <w:pPr>
+        <w:pStyle w:val="Normal"/>
         <w:numPr>
           <w:ilvl w:val="0"/>
           <w:numId w:val="1"/>
         </w:numPr>
-        <w:spacing w:after="0" w:line="360" w:lineRule="auto"/>
-      </w:pPr>
-      <w:r>
-        <w:rPr>
-          <w:rFonts w:ascii="Garamond" w:eastAsia="Times New Roman" w:hAnsi="Garamond" w:cs="Arial"/>
+        <w:spacing w:lineRule="auto" w:line="360" w:before="0" w:after="0"/>
+        <w:rPr/>
+      </w:pPr>
+      <w:r>
+        <w:rPr>
+          <w:rFonts w:eastAsia="Times New Roman" w:cs="Arial" w:ascii="Garamond" w:hAnsi="Garamond"/>
           <w:b/>
           <w:bCs/>
           <w:kern w:val="0"/>
@@ -716,43 +735,31 @@
       </w:r>
       <w:r>
         <w:rPr>
-          <w:rFonts w:ascii="Garamond" w:eastAsia="Times New Roman" w:hAnsi="Garamond" w:cs="Arial"/>
+          <w:rFonts w:eastAsia="Times New Roman" w:cs="Arial" w:ascii="Garamond" w:hAnsi="Garamond"/>
           <w:kern w:val="0"/>
           <w:lang w:val="en-US"/>
         </w:rPr>
         <w:br/>
-        <w:t xml:space="preserve">I observed and experienced first-hand the importance of good teamwork, clear communication, and mutual respect among colleagues of different positions. Everyone’s contribution was valued, even those in a different field from mine, whether it be HR, security, or maintenance, having a positive attitude made life easier. Collaboration was key in achieving daily and weekly goals, and by applying these lessons by being open, cooperative, asking for guidance </w:t>
-      </w:r>
-      <w:proofErr w:type="spellStart"/>
-      <w:r>
-        <w:rPr>
-          <w:rFonts w:ascii="Garamond" w:eastAsia="Times New Roman" w:hAnsi="Garamond" w:cs="Arial"/>
-          <w:kern w:val="0"/>
-          <w:lang w:val="en-US"/>
-        </w:rPr>
-        <w:t>wen</w:t>
-      </w:r>
-      <w:proofErr w:type="spellEnd"/>
-      <w:r>
-        <w:rPr>
-          <w:rFonts w:ascii="Garamond" w:eastAsia="Times New Roman" w:hAnsi="Garamond" w:cs="Arial"/>
-          <w:kern w:val="0"/>
-          <w:lang w:val="en-US"/>
-        </w:rPr>
-        <w:t xml:space="preserve"> needed, and giving feedback during discussions, I was able to grow in a way that helps me prepare for the industry.</w:t>
+        <w:t>I observed and experienced first-hand the importance of good teamwork, clear communication, and mutual respect among colleagues of different positions. Everyone’s contribution was valued, even those in a different field from mine, whether it be HR, security, or maintenance, having a positive attitude made life easier. Collaboration was key in achieving daily and weekly goals, and by applying these lessons by being open, cooperative, asking for guidance wen needed, and giving feedback during discussions, I was able to grow in a way that helps me prepare for the industry.</w:t>
       </w:r>
     </w:p>
     <w:p>
       <w:pPr>
-        <w:spacing w:after="0" w:line="360" w:lineRule="auto"/>
-      </w:pPr>
+        <w:pStyle w:val="Normal"/>
+        <w:spacing w:lineRule="auto" w:line="360" w:before="0" w:after="0"/>
+        <w:rPr/>
+      </w:pPr>
+      <w:r>
+        <w:rPr/>
+      </w:r>
     </w:p>
     <w:p>
       <w:pPr>
-        <w:spacing w:after="200" w:line="360" w:lineRule="auto"/>
+        <w:pStyle w:val="Normal"/>
+        <w:spacing w:lineRule="auto" w:line="360" w:before="0" w:after="200"/>
         <w:jc w:val="both"/>
         <w:rPr>
-          <w:rFonts w:ascii="Garamond" w:eastAsia="Times New Roman" w:hAnsi="Garamond" w:cs="Arial"/>
+          <w:rFonts w:ascii="Garamond" w:hAnsi="Garamond" w:eastAsia="Times New Roman" w:cs="Arial"/>
           <w:b/>
           <w:bCs/>
           <w:kern w:val="0"/>
@@ -761,43 +768,35 @@
       </w:pPr>
       <w:r>
         <w:rPr>
-          <w:rFonts w:ascii="Garamond" w:eastAsia="Times New Roman" w:hAnsi="Garamond" w:cs="Arial"/>
+          <w:rFonts w:eastAsia="Times New Roman" w:cs="Arial" w:ascii="Garamond" w:hAnsi="Garamond"/>
           <w:b/>
           <w:bCs/>
           <w:kern w:val="0"/>
           <w:lang w:val="en-US"/>
         </w:rPr>
         <w:t>IV.</w:t>
-      </w:r>
-      <w:r>
-        <w:rPr>
-          <w:rFonts w:ascii="Garamond" w:eastAsia="Times New Roman" w:hAnsi="Garamond" w:cs="Arial"/>
-          <w:b/>
-          <w:bCs/>
-          <w:kern w:val="0"/>
-          <w:lang w:val="en-US"/>
-        </w:rPr>
         <w:tab/>
         <w:t xml:space="preserve"> Problems met while on training.</w:t>
       </w:r>
     </w:p>
     <w:p>
       <w:pPr>
+        <w:pStyle w:val="Normal"/>
         <w:numPr>
           <w:ilvl w:val="0"/>
           <w:numId w:val="2"/>
         </w:numPr>
-        <w:spacing w:after="0" w:line="360" w:lineRule="auto"/>
+        <w:spacing w:lineRule="auto" w:line="360" w:before="0" w:after="0"/>
         <w:jc w:val="both"/>
         <w:rPr>
-          <w:rFonts w:ascii="Garamond" w:eastAsia="Times New Roman" w:hAnsi="Garamond" w:cs="Arial"/>
-          <w:kern w:val="0"/>
-          <w:lang w:val="en-US"/>
-        </w:rPr>
-      </w:pPr>
-      <w:r>
-        <w:rPr>
-          <w:rFonts w:ascii="Garamond" w:eastAsia="Times New Roman" w:hAnsi="Garamond" w:cs="Arial"/>
+          <w:rFonts w:ascii="Garamond" w:hAnsi="Garamond" w:eastAsia="Times New Roman" w:cs="Arial"/>
+          <w:kern w:val="0"/>
+          <w:lang w:val="en-US"/>
+        </w:rPr>
+      </w:pPr>
+      <w:r>
+        <w:rPr>
+          <w:rFonts w:eastAsia="Times New Roman" w:cs="Arial" w:ascii="Garamond" w:hAnsi="Garamond"/>
           <w:kern w:val="0"/>
           <w:lang w:val="en-US"/>
         </w:rPr>
@@ -806,18 +805,19 @@
     </w:p>
     <w:p>
       <w:pPr>
-        <w:spacing w:after="0" w:line="360" w:lineRule="auto"/>
-        <w:ind w:left="1080"/>
+        <w:pStyle w:val="Normal"/>
+        <w:spacing w:lineRule="auto" w:line="360" w:before="0" w:after="0"/>
+        <w:ind w:start="1080"/>
         <w:jc w:val="both"/>
         <w:rPr>
-          <w:rFonts w:ascii="Garamond" w:eastAsia="Times New Roman" w:hAnsi="Garamond" w:cs="Arial"/>
-          <w:kern w:val="0"/>
-          <w:lang w:val="en-US"/>
-        </w:rPr>
-      </w:pPr>
-      <w:r>
-        <w:rPr>
-          <w:rFonts w:ascii="Garamond" w:eastAsia="Times New Roman" w:hAnsi="Garamond" w:cs="Arial"/>
+          <w:rFonts w:ascii="Garamond" w:hAnsi="Garamond" w:eastAsia="Times New Roman" w:cs="Arial"/>
+          <w:kern w:val="0"/>
+          <w:lang w:val="en-US"/>
+        </w:rPr>
+      </w:pPr>
+      <w:r>
+        <w:rPr>
+          <w:rFonts w:eastAsia="Times New Roman" w:cs="Arial" w:ascii="Garamond" w:hAnsi="Garamond"/>
           <w:kern w:val="0"/>
           <w:lang w:val="en-US"/>
         </w:rPr>
@@ -826,32 +826,41 @@
     </w:p>
     <w:p>
       <w:pPr>
-        <w:spacing w:after="0" w:line="360" w:lineRule="auto"/>
+        <w:pStyle w:val="Normal"/>
+        <w:spacing w:lineRule="auto" w:line="360" w:before="0" w:after="0"/>
         <w:jc w:val="both"/>
         <w:rPr>
-          <w:rFonts w:ascii="Garamond" w:eastAsia="Times New Roman" w:hAnsi="Garamond" w:cs="Arial"/>
-          <w:kern w:val="0"/>
-          <w:lang w:val="en-US"/>
-        </w:rPr>
-      </w:pPr>
+          <w:rFonts w:ascii="Garamond" w:hAnsi="Garamond" w:eastAsia="Times New Roman" w:cs="Arial"/>
+          <w:kern w:val="0"/>
+          <w:lang w:val="en-US"/>
+        </w:rPr>
+      </w:pPr>
+      <w:r>
+        <w:rPr>
+          <w:rFonts w:eastAsia="Times New Roman" w:cs="Arial" w:ascii="Garamond" w:hAnsi="Garamond"/>
+          <w:kern w:val="0"/>
+          <w:lang w:val="en-US"/>
+        </w:rPr>
+      </w:r>
     </w:p>
     <w:p>
       <w:pPr>
+        <w:pStyle w:val="Normal"/>
         <w:numPr>
           <w:ilvl w:val="0"/>
           <w:numId w:val="2"/>
         </w:numPr>
-        <w:spacing w:after="0" w:line="360" w:lineRule="auto"/>
+        <w:spacing w:lineRule="auto" w:line="360" w:before="0" w:after="0"/>
         <w:jc w:val="both"/>
         <w:rPr>
-          <w:rFonts w:ascii="Garamond" w:eastAsia="Times New Roman" w:hAnsi="Garamond" w:cs="Arial"/>
-          <w:kern w:val="0"/>
-          <w:lang w:val="en-US"/>
-        </w:rPr>
-      </w:pPr>
-      <w:r>
-        <w:rPr>
-          <w:rFonts w:ascii="Garamond" w:eastAsia="Times New Roman" w:hAnsi="Garamond" w:cs="Arial"/>
+          <w:rFonts w:ascii="Garamond" w:hAnsi="Garamond" w:eastAsia="Times New Roman" w:cs="Arial"/>
+          <w:kern w:val="0"/>
+          <w:lang w:val="en-US"/>
+        </w:rPr>
+      </w:pPr>
+      <w:r>
+        <w:rPr>
+          <w:rFonts w:eastAsia="Times New Roman" w:cs="Arial" w:ascii="Garamond" w:hAnsi="Garamond"/>
           <w:kern w:val="0"/>
           <w:lang w:val="en-US"/>
         </w:rPr>
@@ -860,18 +869,19 @@
     </w:p>
     <w:p>
       <w:pPr>
-        <w:spacing w:after="0" w:line="360" w:lineRule="auto"/>
-        <w:ind w:left="1080"/>
+        <w:pStyle w:val="Normal"/>
+        <w:spacing w:lineRule="auto" w:line="360" w:before="0" w:after="0"/>
+        <w:ind w:start="1080"/>
         <w:jc w:val="both"/>
         <w:rPr>
-          <w:rFonts w:ascii="Garamond" w:eastAsia="Times New Roman" w:hAnsi="Garamond" w:cs="Arial"/>
-          <w:kern w:val="0"/>
-          <w:lang w:val="en-US"/>
-        </w:rPr>
-      </w:pPr>
-      <w:r>
-        <w:rPr>
-          <w:rFonts w:ascii="Garamond" w:eastAsia="Times New Roman" w:hAnsi="Garamond" w:cs="Arial"/>
+          <w:rFonts w:ascii="Garamond" w:hAnsi="Garamond" w:eastAsia="Times New Roman" w:cs="Arial"/>
+          <w:kern w:val="0"/>
+          <w:lang w:val="en-US"/>
+        </w:rPr>
+      </w:pPr>
+      <w:r>
+        <w:rPr>
+          <w:rFonts w:eastAsia="Times New Roman" w:cs="Arial" w:ascii="Garamond" w:hAnsi="Garamond"/>
           <w:kern w:val="0"/>
           <w:lang w:val="en-US"/>
         </w:rPr>
@@ -880,24 +890,34 @@
     </w:p>
     <w:p>
       <w:pPr>
-        <w:spacing w:after="0" w:line="360" w:lineRule="auto"/>
-        <w:ind w:left="1080"/>
+        <w:pStyle w:val="Normal"/>
+        <w:spacing w:lineRule="auto" w:line="360" w:before="0" w:after="0"/>
+        <w:ind w:start="1080"/>
         <w:jc w:val="both"/>
         <w:rPr>
-          <w:rFonts w:ascii="Garamond" w:eastAsia="Times New Roman" w:hAnsi="Garamond" w:cs="Arial"/>
-          <w:kern w:val="0"/>
-          <w:lang w:val="en-US"/>
-        </w:rPr>
-      </w:pPr>
+          <w:rFonts w:ascii="Garamond" w:hAnsi="Garamond" w:eastAsia="Times New Roman" w:cs="Arial"/>
+          <w:kern w:val="0"/>
+          <w:lang w:val="en-US"/>
+        </w:rPr>
+      </w:pPr>
+      <w:r>
+        <w:rPr>
+          <w:rFonts w:eastAsia="Times New Roman" w:cs="Arial" w:ascii="Garamond" w:hAnsi="Garamond"/>
+          <w:kern w:val="0"/>
+          <w:lang w:val="en-US"/>
+        </w:rPr>
+      </w:r>
     </w:p>
     <w:p>
       <w:pPr>
-        <w:spacing w:after="200" w:line="360" w:lineRule="auto"/>
+        <w:pStyle w:val="Normal"/>
+        <w:spacing w:lineRule="auto" w:line="360" w:before="0" w:after="200"/>
         <w:jc w:val="both"/>
-      </w:pPr>
-      <w:r>
-        <w:rPr>
-          <w:rFonts w:ascii="Garamond" w:eastAsia="Times New Roman" w:hAnsi="Garamond" w:cs="Arial"/>
+        <w:rPr/>
+      </w:pPr>
+      <w:r>
+        <w:rPr>
+          <w:rFonts w:eastAsia="Times New Roman" w:cs="Arial" w:ascii="Garamond" w:hAnsi="Garamond"/>
           <w:b/>
           <w:bCs/>
           <w:kern w:val="0"/>
@@ -907,7 +927,7 @@
       </w:r>
       <w:r>
         <w:rPr>
-          <w:rFonts w:ascii="Garamond" w:eastAsia="Times New Roman" w:hAnsi="Garamond" w:cs="Arial"/>
+          <w:rFonts w:eastAsia="Times New Roman" w:cs="Arial" w:ascii="Garamond" w:hAnsi="Garamond"/>
           <w:kern w:val="0"/>
           <w:lang w:val="en-US"/>
         </w:rPr>
@@ -915,7 +935,7 @@
       </w:r>
       <w:r>
         <w:rPr>
-          <w:rFonts w:ascii="Garamond" w:eastAsia="Times New Roman" w:hAnsi="Garamond" w:cs="Arial"/>
+          <w:rFonts w:eastAsia="Times New Roman" w:cs="Arial" w:ascii="Garamond" w:hAnsi="Garamond"/>
           <w:b/>
           <w:bCs/>
           <w:kern w:val="0"/>
@@ -926,28 +946,31 @@
     </w:p>
     <w:p>
       <w:pPr>
-        <w:spacing w:after="200" w:line="360" w:lineRule="auto"/>
+        <w:pStyle w:val="Normal"/>
+        <w:spacing w:lineRule="auto" w:line="360" w:before="0" w:after="200"/>
         <w:jc w:val="both"/>
-      </w:pPr>
-      <w:r>
-        <w:rPr>
-          <w:rFonts w:ascii="Garamond" w:eastAsia="Times New Roman" w:hAnsi="Garamond" w:cs="Arial"/>
-          <w:kern w:val="0"/>
-          <w:lang w:val="en-US"/>
-        </w:rPr>
-        <w:lastRenderedPageBreak/>
+        <w:rPr/>
+      </w:pPr>
+      <w:r>
+        <w:rPr>
+          <w:rFonts w:eastAsia="Times New Roman" w:cs="Arial" w:ascii="Garamond" w:hAnsi="Garamond"/>
+          <w:kern w:val="0"/>
+          <w:lang w:val="en-US"/>
+        </w:rPr>
         <w:tab/>
         <w:t>For the improvement of SIT, I would like it if there was a way to make students take their internship at an earlier date, possibly having it start during the semester break, so the hours can be rendered in at an earlier rate allowing for better time management in terms of fixing other responsibilities such as Capstone/Thesis workloads. I believe this will prove to be helpful not only for the students but also the supervisors and directors as there would be more time to set things, while also allowing the students to experience the internship with less problems in mind.</w:t>
       </w:r>
     </w:p>
     <w:p>
       <w:pPr>
-        <w:spacing w:after="200" w:line="360" w:lineRule="auto"/>
+        <w:pStyle w:val="Normal"/>
+        <w:spacing w:lineRule="auto" w:line="360" w:before="0" w:after="200"/>
         <w:jc w:val="both"/>
-      </w:pPr>
-      <w:r>
-        <w:rPr>
-          <w:rFonts w:ascii="Garamond" w:eastAsia="Times New Roman" w:hAnsi="Garamond" w:cs="Arial"/>
+        <w:rPr/>
+      </w:pPr>
+      <w:r>
+        <w:rPr>
+          <w:rFonts w:eastAsia="Times New Roman" w:cs="Arial" w:ascii="Garamond" w:hAnsi="Garamond"/>
           <w:b/>
           <w:bCs/>
           <w:kern w:val="0"/>
@@ -957,7 +980,7 @@
       </w:r>
       <w:r>
         <w:rPr>
-          <w:rFonts w:ascii="Garamond" w:eastAsia="Times New Roman" w:hAnsi="Garamond" w:cs="Arial"/>
+          <w:rFonts w:eastAsia="Times New Roman" w:cs="Arial" w:ascii="Garamond" w:hAnsi="Garamond"/>
           <w:kern w:val="0"/>
           <w:lang w:val="en-US"/>
         </w:rPr>
@@ -965,7 +988,7 @@
       </w:r>
       <w:r>
         <w:rPr>
-          <w:rFonts w:ascii="Garamond" w:eastAsia="Times New Roman" w:hAnsi="Garamond" w:cs="Arial"/>
+          <w:rFonts w:eastAsia="Times New Roman" w:cs="Arial" w:ascii="Garamond" w:hAnsi="Garamond"/>
           <w:b/>
           <w:bCs/>
           <w:kern w:val="0"/>
@@ -976,25 +999,27 @@
     </w:p>
     <w:p>
       <w:pPr>
+        <w:pStyle w:val="Normal"/>
         <w:numPr>
           <w:ilvl w:val="1"/>
           <w:numId w:val="2"/>
         </w:numPr>
         <w:tabs>
-          <w:tab w:val="left" w:pos="1080"/>
-        </w:tabs>
-        <w:spacing w:after="0" w:line="360" w:lineRule="auto"/>
-        <w:ind w:hanging="1080"/>
+          <w:tab w:val="clear" w:pos="720"/>
+          <w:tab w:val="left" w:pos="1080" w:leader="none"/>
+        </w:tabs>
+        <w:spacing w:lineRule="auto" w:line="360" w:before="0" w:after="0"/>
+        <w:ind w:hanging="1080" w:start="1800"/>
         <w:jc w:val="both"/>
         <w:rPr>
-          <w:rFonts w:ascii="Garamond" w:eastAsia="Times New Roman" w:hAnsi="Garamond" w:cs="Arial"/>
-          <w:kern w:val="0"/>
-          <w:lang w:val="en-US"/>
-        </w:rPr>
-      </w:pPr>
-      <w:r>
-        <w:rPr>
-          <w:rFonts w:ascii="Garamond" w:eastAsia="Times New Roman" w:hAnsi="Garamond" w:cs="Arial"/>
+          <w:rFonts w:ascii="Garamond" w:hAnsi="Garamond" w:eastAsia="Times New Roman" w:cs="Arial"/>
+          <w:kern w:val="0"/>
+          <w:lang w:val="en-US"/>
+        </w:rPr>
+      </w:pPr>
+      <w:r>
+        <w:rPr>
+          <w:rFonts w:eastAsia="Times New Roman" w:cs="Arial" w:ascii="Garamond" w:hAnsi="Garamond"/>
           <w:kern w:val="0"/>
           <w:lang w:val="en-US"/>
         </w:rPr>
@@ -1003,25 +1028,27 @@
     </w:p>
     <w:p>
       <w:pPr>
+        <w:pStyle w:val="Normal"/>
         <w:numPr>
           <w:ilvl w:val="1"/>
           <w:numId w:val="2"/>
         </w:numPr>
         <w:tabs>
-          <w:tab w:val="left" w:pos="1080"/>
-        </w:tabs>
-        <w:spacing w:after="0" w:line="360" w:lineRule="auto"/>
-        <w:ind w:hanging="1080"/>
+          <w:tab w:val="clear" w:pos="720"/>
+          <w:tab w:val="left" w:pos="1080" w:leader="none"/>
+        </w:tabs>
+        <w:spacing w:lineRule="auto" w:line="360" w:before="0" w:after="0"/>
+        <w:ind w:hanging="1080" w:start="1800"/>
         <w:jc w:val="both"/>
         <w:rPr>
-          <w:rFonts w:ascii="Garamond" w:eastAsia="Times New Roman" w:hAnsi="Garamond" w:cs="Arial"/>
-          <w:kern w:val="0"/>
-          <w:lang w:val="en-US"/>
-        </w:rPr>
-      </w:pPr>
-      <w:r>
-        <w:rPr>
-          <w:rFonts w:ascii="Garamond" w:eastAsia="Times New Roman" w:hAnsi="Garamond" w:cs="Arial"/>
+          <w:rFonts w:ascii="Garamond" w:hAnsi="Garamond" w:eastAsia="Times New Roman" w:cs="Arial"/>
+          <w:kern w:val="0"/>
+          <w:lang w:val="en-US"/>
+        </w:rPr>
+      </w:pPr>
+      <w:r>
+        <w:rPr>
+          <w:rFonts w:eastAsia="Times New Roman" w:cs="Arial" w:ascii="Garamond" w:hAnsi="Garamond"/>
           <w:kern w:val="0"/>
           <w:lang w:val="en-US"/>
         </w:rPr>
@@ -1030,25 +1057,27 @@
     </w:p>
     <w:p>
       <w:pPr>
+        <w:pStyle w:val="Normal"/>
         <w:numPr>
           <w:ilvl w:val="1"/>
           <w:numId w:val="2"/>
         </w:numPr>
         <w:tabs>
-          <w:tab w:val="left" w:pos="1080"/>
-        </w:tabs>
-        <w:spacing w:after="0" w:line="360" w:lineRule="auto"/>
-        <w:ind w:hanging="1080"/>
+          <w:tab w:val="clear" w:pos="720"/>
+          <w:tab w:val="left" w:pos="1080" w:leader="none"/>
+        </w:tabs>
+        <w:spacing w:lineRule="auto" w:line="360" w:before="0" w:after="0"/>
+        <w:ind w:hanging="1080" w:start="1800"/>
         <w:jc w:val="both"/>
         <w:rPr>
-          <w:rFonts w:ascii="Garamond" w:eastAsia="Times New Roman" w:hAnsi="Garamond" w:cs="Arial"/>
-          <w:kern w:val="0"/>
-          <w:lang w:val="en-US"/>
-        </w:rPr>
-      </w:pPr>
-      <w:r>
-        <w:rPr>
-          <w:rFonts w:ascii="Garamond" w:eastAsia="Times New Roman" w:hAnsi="Garamond" w:cs="Arial"/>
+          <w:rFonts w:ascii="Garamond" w:hAnsi="Garamond" w:eastAsia="Times New Roman" w:cs="Arial"/>
+          <w:kern w:val="0"/>
+          <w:lang w:val="en-US"/>
+        </w:rPr>
+      </w:pPr>
+      <w:r>
+        <w:rPr>
+          <w:rFonts w:eastAsia="Times New Roman" w:cs="Arial" w:ascii="Garamond" w:hAnsi="Garamond"/>
           <w:kern w:val="0"/>
           <w:lang w:val="en-US"/>
         </w:rPr>
@@ -1057,25 +1086,27 @@
     </w:p>
     <w:p>
       <w:pPr>
+        <w:pStyle w:val="Normal"/>
         <w:numPr>
           <w:ilvl w:val="1"/>
           <w:numId w:val="2"/>
         </w:numPr>
         <w:tabs>
-          <w:tab w:val="left" w:pos="1080"/>
-        </w:tabs>
-        <w:spacing w:after="0" w:line="360" w:lineRule="auto"/>
-        <w:ind w:hanging="1080"/>
+          <w:tab w:val="clear" w:pos="720"/>
+          <w:tab w:val="left" w:pos="1080" w:leader="none"/>
+        </w:tabs>
+        <w:spacing w:lineRule="auto" w:line="360" w:before="0" w:after="0"/>
+        <w:ind w:hanging="1080" w:start="1800"/>
         <w:jc w:val="both"/>
         <w:rPr>
-          <w:rFonts w:ascii="Garamond" w:eastAsia="Times New Roman" w:hAnsi="Garamond" w:cs="Arial"/>
-          <w:kern w:val="0"/>
-          <w:lang w:val="en-US"/>
-        </w:rPr>
-      </w:pPr>
-      <w:r>
-        <w:rPr>
-          <w:rFonts w:ascii="Garamond" w:eastAsia="Times New Roman" w:hAnsi="Garamond" w:cs="Arial"/>
+          <w:rFonts w:ascii="Garamond" w:hAnsi="Garamond" w:eastAsia="Times New Roman" w:cs="Arial"/>
+          <w:kern w:val="0"/>
+          <w:lang w:val="en-US"/>
+        </w:rPr>
+      </w:pPr>
+      <w:r>
+        <w:rPr>
+          <w:rFonts w:eastAsia="Times New Roman" w:cs="Arial" w:ascii="Garamond" w:hAnsi="Garamond"/>
           <w:kern w:val="0"/>
           <w:lang w:val="en-US"/>
         </w:rPr>
@@ -1084,23 +1115,32 @@
     </w:p>
     <w:p>
       <w:pPr>
-        <w:spacing w:after="0" w:line="360" w:lineRule="auto"/>
-        <w:ind w:left="1800"/>
+        <w:pStyle w:val="Normal"/>
+        <w:spacing w:lineRule="auto" w:line="360" w:before="0" w:after="0"/>
+        <w:ind w:start="1800"/>
         <w:jc w:val="both"/>
         <w:rPr>
-          <w:rFonts w:ascii="Garamond" w:eastAsia="Times New Roman" w:hAnsi="Garamond" w:cs="Arial"/>
-          <w:kern w:val="0"/>
-          <w:lang w:val="en-US"/>
-        </w:rPr>
-      </w:pPr>
+          <w:rFonts w:ascii="Garamond" w:hAnsi="Garamond" w:eastAsia="Times New Roman" w:cs="Arial"/>
+          <w:kern w:val="0"/>
+          <w:lang w:val="en-US"/>
+        </w:rPr>
+      </w:pPr>
+      <w:r>
+        <w:rPr>
+          <w:rFonts w:eastAsia="Times New Roman" w:cs="Arial" w:ascii="Garamond" w:hAnsi="Garamond"/>
+          <w:kern w:val="0"/>
+          <w:lang w:val="en-US"/>
+        </w:rPr>
+      </w:r>
     </w:p>
     <w:p>
       <w:pPr>
-        <w:spacing w:after="200" w:line="360" w:lineRule="auto"/>
-        <w:ind w:left="720" w:hanging="720"/>
+        <w:pStyle w:val="Normal"/>
+        <w:spacing w:lineRule="auto" w:line="360" w:before="0" w:after="200"/>
+        <w:ind w:hanging="720" w:start="720"/>
         <w:jc w:val="both"/>
         <w:rPr>
-          <w:rFonts w:ascii="Garamond" w:eastAsia="Times New Roman" w:hAnsi="Garamond" w:cs="Arial"/>
+          <w:rFonts w:ascii="Garamond" w:hAnsi="Garamond" w:eastAsia="Times New Roman" w:cs="Arial"/>
           <w:b/>
           <w:bCs/>
           <w:kern w:val="0"/>
@@ -1109,50 +1149,38 @@
       </w:pPr>
       <w:r>
         <w:rPr>
-          <w:rFonts w:ascii="Garamond" w:eastAsia="Times New Roman" w:hAnsi="Garamond" w:cs="Arial"/>
+          <w:rFonts w:eastAsia="Times New Roman" w:cs="Arial" w:ascii="Garamond" w:hAnsi="Garamond"/>
           <w:b/>
           <w:bCs/>
           <w:kern w:val="0"/>
           <w:lang w:val="en-US"/>
         </w:rPr>
         <w:t xml:space="preserve">VII. </w:t>
-      </w:r>
-      <w:r>
-        <w:rPr>
-          <w:rFonts w:ascii="Garamond" w:eastAsia="Times New Roman" w:hAnsi="Garamond" w:cs="Arial"/>
+        <w:tab/>
+        <w:t>This narrative report should be typewritten w/ Training in Action (3 to 5 pcs. of photo), placed in clear book (short size), at least 20 to 25 pages and to be submitted immediately one week after the training.</w:t>
+      </w:r>
+    </w:p>
+    <w:p>
+      <w:pPr>
+        <w:pStyle w:val="Normal"/>
+        <w:spacing w:lineRule="auto" w:line="360" w:before="0" w:after="200"/>
+        <w:ind w:hanging="720" w:start="720"/>
+        <w:jc w:val="center"/>
+        <w:rPr>
+          <w:rFonts w:ascii="Garamond" w:hAnsi="Garamond" w:eastAsia="Times New Roman" w:cs="Arial"/>
           <w:b/>
           <w:bCs/>
           <w:kern w:val="0"/>
           <w:lang w:val="en-US"/>
         </w:rPr>
-        <w:tab/>
-        <w:t>This narrative report should be typewritten w/ Training in Action (3 to 5 pcs. of photo), placed in clear book (short size), at least 20 to 25 pages and to be submitted immediately one week after the training.</w:t>
-      </w:r>
-    </w:p>
-    <w:p>
-      <w:pPr>
-        <w:spacing w:after="200" w:line="360" w:lineRule="auto"/>
-        <w:ind w:left="720" w:hanging="720"/>
-        <w:jc w:val="center"/>
-        <w:rPr>
-          <w:rFonts w:ascii="Garamond" w:eastAsia="Times New Roman" w:hAnsi="Garamond" w:cs="Arial"/>
-          <w:b/>
-          <w:bCs/>
-          <w:kern w:val="0"/>
-          <w:lang w:val="en-US"/>
-        </w:rPr>
-      </w:pPr>
-      <w:r>
-        <w:rPr>
-          <w:rFonts w:ascii="Garamond" w:eastAsia="Times New Roman" w:hAnsi="Garamond" w:cs="Arial"/>
-          <w:kern w:val="0"/>
-          <w:lang w:val="en-US"/>
-        </w:rPr>
+      </w:pPr>
+      <w:r>
+        <w:rPr/>
         <w:drawing>
-          <wp:inline distT="0" distB="0" distL="0" distR="0" wp14:anchorId="02F8D7A5" wp14:editId="6AD288BA">
-            <wp:extent cx="4973201" cy="2796363"/>
-            <wp:effectExtent l="0" t="0" r="0" b="4445"/>
-            <wp:docPr id="1641336286" name="Picture 1"/>
+          <wp:inline distT="0" distB="0" distL="0" distR="0">
+            <wp:extent cx="5870575" cy="3300730"/>
+            <wp:effectExtent l="0" t="0" r="0" b="0"/>
+            <wp:docPr id="1" name="Picture 1" descr="" title=""/>
             <wp:cNvGraphicFramePr>
               <a:graphicFrameLocks xmlns:a="http://schemas.openxmlformats.org/drawingml/2006/main" noChangeAspect="1"/>
             </wp:cNvGraphicFramePr>
@@ -1160,19 +1188,21 @@
               <a:graphicData uri="http://schemas.openxmlformats.org/drawingml/2006/picture">
                 <pic:pic xmlns:pic="http://schemas.openxmlformats.org/drawingml/2006/picture">
                   <pic:nvPicPr>
-                    <pic:cNvPr id="1641336286" name=""/>
-                    <pic:cNvPicPr/>
+                    <pic:cNvPr id="1" name="Picture 1" descr="" title=""/>
+                    <pic:cNvPicPr>
+                      <a:picLocks noChangeAspect="1" noChangeArrowheads="1"/>
+                    </pic:cNvPicPr>
                   </pic:nvPicPr>
                   <pic:blipFill>
-                    <a:blip r:embed="rId7"/>
+                    <a:blip r:embed="rId2"/>
                     <a:stretch>
                       <a:fillRect/>
                     </a:stretch>
                   </pic:blipFill>
-                  <pic:spPr>
+                  <pic:spPr bwMode="auto">
                     <a:xfrm>
                       <a:off x="0" y="0"/>
-                      <a:ext cx="5003760" cy="2813546"/>
+                      <a:ext cx="5870575" cy="3300730"/>
                     </a:xfrm>
                     <a:prstGeom prst="rect">
                       <a:avLst/>
@@ -1186,53 +1216,51 @@
       </w:r>
       <w:r>
         <w:rPr>
-          <w:rFonts w:ascii="Garamond" w:eastAsia="Times New Roman" w:hAnsi="Garamond" w:cs="Arial"/>
+          <w:rFonts w:eastAsia="Times New Roman" w:cs="Arial" w:ascii="Garamond" w:hAnsi="Garamond"/>
           <w:kern w:val="0"/>
           <w:lang w:val="en-US"/>
         </w:rPr>
         <w:br/>
-        <w:t xml:space="preserve">Photo </w:t>
-      </w:r>
-      <w:r>
-        <w:rPr>
-          <w:rFonts w:ascii="Garamond" w:eastAsia="Times New Roman" w:hAnsi="Garamond" w:cs="Arial"/>
-          <w:kern w:val="0"/>
-          <w:lang w:val="en-US"/>
-        </w:rPr>
-        <w:t>1</w:t>
-      </w:r>
-      <w:r>
-        <w:rPr>
-          <w:rFonts w:ascii="Garamond" w:eastAsia="Times New Roman" w:hAnsi="Garamond" w:cs="Arial"/>
-          <w:kern w:val="0"/>
-          <w:lang w:val="en-US"/>
-        </w:rPr>
-        <w:t xml:space="preserve"> - One of the Many UI/UX I Co-Designed</w:t>
+        <w:t>Photo 1 - One of the Many UI/UX I Co-Designed</w:t>
       </w:r>
     </w:p>
     <w:p>
       <w:pPr>
-        <w:spacing w:after="200" w:line="360" w:lineRule="auto"/>
-        <w:ind w:left="720" w:hanging="720"/>
+        <w:pStyle w:val="Normal"/>
+        <w:spacing w:lineRule="auto" w:line="360" w:before="0" w:after="200"/>
+        <w:ind w:hanging="720" w:start="720"/>
         <w:jc w:val="center"/>
         <w:rPr>
-          <w:rFonts w:ascii="Garamond" w:eastAsia="Times New Roman" w:hAnsi="Garamond" w:cs="Arial"/>
-          <w:kern w:val="0"/>
-          <w:lang w:val="en-US"/>
-        </w:rPr>
-      </w:pPr>
-      <w:r>
-        <w:rPr>
-          <w:rFonts w:ascii="Garamond" w:eastAsia="Times New Roman" w:hAnsi="Garamond" w:cs="Arial"/>
-          <w:kern w:val="0"/>
-          <w:lang w:val="en-US"/>
-        </w:rPr>
-        <w:lastRenderedPageBreak/>
+          <w:rFonts w:ascii="Garamond" w:hAnsi="Garamond" w:eastAsia="Times New Roman" w:cs="Arial"/>
+          <w:b/>
+          <w:bCs/>
+          <w:kern w:val="0"/>
+          <w:lang w:val="en-US"/>
+        </w:rPr>
+      </w:pPr>
+      <w:r>
+        <w:rPr/>
+      </w:r>
+    </w:p>
+    <w:p>
+      <w:pPr>
+        <w:pStyle w:val="Normal"/>
+        <w:spacing w:lineRule="auto" w:line="360" w:before="0" w:after="200"/>
+        <w:ind w:hanging="720" w:start="720"/>
+        <w:jc w:val="center"/>
+        <w:rPr>
+          <w:rFonts w:ascii="Garamond" w:hAnsi="Garamond" w:eastAsia="Times New Roman" w:cs="Arial"/>
+          <w:kern w:val="0"/>
+          <w:lang w:val="en-US"/>
+        </w:rPr>
+      </w:pPr>
+      <w:r>
+        <w:rPr/>
         <w:drawing>
-          <wp:inline distT="0" distB="0" distL="0" distR="0" wp14:anchorId="60F78E7A" wp14:editId="70996C16">
-            <wp:extent cx="5292878" cy="2976113"/>
-            <wp:effectExtent l="0" t="0" r="3175" b="0"/>
-            <wp:docPr id="253637113" name="Picture 1"/>
+          <wp:inline distT="0" distB="0" distL="0" distR="0">
+            <wp:extent cx="5897880" cy="3316605"/>
+            <wp:effectExtent l="0" t="0" r="0" b="0"/>
+            <wp:docPr id="2" name="Image2" descr="" title=""/>
             <wp:cNvGraphicFramePr>
               <a:graphicFrameLocks xmlns:a="http://schemas.openxmlformats.org/drawingml/2006/main" noChangeAspect="1"/>
             </wp:cNvGraphicFramePr>
@@ -1240,19 +1268,21 @@
               <a:graphicData uri="http://schemas.openxmlformats.org/drawingml/2006/picture">
                 <pic:pic xmlns:pic="http://schemas.openxmlformats.org/drawingml/2006/picture">
                   <pic:nvPicPr>
-                    <pic:cNvPr id="253637113" name=""/>
-                    <pic:cNvPicPr/>
+                    <pic:cNvPr id="2" name="Image2" descr="" title=""/>
+                    <pic:cNvPicPr>
+                      <a:picLocks noChangeAspect="1" noChangeArrowheads="1"/>
+                    </pic:cNvPicPr>
                   </pic:nvPicPr>
                   <pic:blipFill>
-                    <a:blip r:embed="rId8"/>
+                    <a:blip r:embed="rId3"/>
                     <a:stretch>
                       <a:fillRect/>
                     </a:stretch>
                   </pic:blipFill>
-                  <pic:spPr>
+                  <pic:spPr bwMode="auto">
                     <a:xfrm>
                       <a:off x="0" y="0"/>
-                      <a:ext cx="5306585" cy="2983820"/>
+                      <a:ext cx="5897880" cy="3316605"/>
                     </a:xfrm>
                     <a:prstGeom prst="rect">
                       <a:avLst/>
@@ -1266,60 +1296,41 @@
       </w:r>
       <w:r>
         <w:rPr>
-          <w:rFonts w:ascii="Garamond" w:eastAsia="Times New Roman" w:hAnsi="Garamond" w:cs="Arial"/>
+          <w:rFonts w:eastAsia="Times New Roman" w:cs="Arial" w:ascii="Garamond" w:hAnsi="Garamond"/>
           <w:kern w:val="0"/>
           <w:lang w:val="en-US"/>
         </w:rPr>
         <w:br/>
-        <w:t xml:space="preserve">Photo </w:t>
-      </w:r>
-      <w:r>
-        <w:rPr>
-          <w:rFonts w:ascii="Garamond" w:eastAsia="Times New Roman" w:hAnsi="Garamond" w:cs="Arial"/>
-          <w:kern w:val="0"/>
-          <w:lang w:val="en-US"/>
-        </w:rPr>
-        <w:t>2</w:t>
-      </w:r>
-      <w:r>
-        <w:rPr>
-          <w:rFonts w:ascii="Garamond" w:eastAsia="Times New Roman" w:hAnsi="Garamond" w:cs="Arial"/>
-          <w:kern w:val="0"/>
-          <w:lang w:val="en-US"/>
-        </w:rPr>
-        <w:t xml:space="preserve"> - Admin Dashboard of the KYC/KYA I Co-Developed</w:t>
-      </w:r>
-      <w:r>
-        <w:rPr>
-          <w:rFonts w:ascii="Garamond" w:eastAsia="Times New Roman" w:hAnsi="Garamond" w:cs="Arial"/>
-          <w:kern w:val="0"/>
-          <w:lang w:val="en-US"/>
-        </w:rPr>
-        <w:br/>
+        <w:t>Photo 2 - Admin Dashboard of the KYC/KYA I Co-Develope</w:t>
+      </w:r>
+      <w:r>
+        <w:rPr>
+          <w:rFonts w:eastAsia="Times New Roman" w:cs="Arial" w:ascii="Garamond" w:hAnsi="Garamond"/>
+          <w:kern w:val="0"/>
+          <w:lang w:val="en-US"/>
+        </w:rPr>
+        <w:t>d</w:t>
       </w:r>
     </w:p>
     <w:p>
       <w:pPr>
-        <w:spacing w:after="200" w:line="360" w:lineRule="auto"/>
-        <w:ind w:left="720" w:hanging="720"/>
+        <w:pStyle w:val="Normal"/>
+        <w:spacing w:lineRule="auto" w:line="360" w:before="0" w:after="200"/>
+        <w:ind w:hanging="720" w:start="720"/>
         <w:jc w:val="center"/>
         <w:rPr>
-          <w:rFonts w:ascii="Garamond" w:eastAsia="Times New Roman" w:hAnsi="Garamond" w:cs="Arial"/>
-          <w:kern w:val="0"/>
-          <w:lang w:val="en-US"/>
-        </w:rPr>
-      </w:pPr>
-      <w:r>
-        <w:rPr>
-          <w:rFonts w:ascii="Garamond" w:eastAsia="Times New Roman" w:hAnsi="Garamond" w:cs="Arial"/>
-          <w:kern w:val="0"/>
-          <w:lang w:val="en-US"/>
-        </w:rPr>
+          <w:rFonts w:ascii="Garamond" w:hAnsi="Garamond" w:eastAsia="Times New Roman" w:cs="Arial"/>
+          <w:kern w:val="0"/>
+          <w:lang w:val="en-US"/>
+        </w:rPr>
+      </w:pPr>
+      <w:r>
+        <w:rPr/>
         <w:drawing>
-          <wp:inline distT="0" distB="0" distL="0" distR="0" wp14:anchorId="31887F5D" wp14:editId="5A26E42F">
-            <wp:extent cx="5365630" cy="3017020"/>
-            <wp:effectExtent l="0" t="0" r="6985" b="0"/>
-            <wp:docPr id="292722300" name="Picture 1"/>
+          <wp:inline distT="0" distB="0" distL="0" distR="0">
+            <wp:extent cx="5412105" cy="3042920"/>
+            <wp:effectExtent l="0" t="0" r="0" b="0"/>
+            <wp:docPr id="3" name="Image3" descr="" title=""/>
             <wp:cNvGraphicFramePr>
               <a:graphicFrameLocks xmlns:a="http://schemas.openxmlformats.org/drawingml/2006/main" noChangeAspect="1"/>
             </wp:cNvGraphicFramePr>
@@ -1327,19 +1338,21 @@
               <a:graphicData uri="http://schemas.openxmlformats.org/drawingml/2006/picture">
                 <pic:pic xmlns:pic="http://schemas.openxmlformats.org/drawingml/2006/picture">
                   <pic:nvPicPr>
-                    <pic:cNvPr id="292722300" name=""/>
-                    <pic:cNvPicPr/>
+                    <pic:cNvPr id="3" name="Image3" descr="" title=""/>
+                    <pic:cNvPicPr>
+                      <a:picLocks noChangeAspect="1" noChangeArrowheads="1"/>
+                    </pic:cNvPicPr>
                   </pic:nvPicPr>
                   <pic:blipFill>
-                    <a:blip r:embed="rId9"/>
+                    <a:blip r:embed="rId4"/>
                     <a:stretch>
                       <a:fillRect/>
                     </a:stretch>
                   </pic:blipFill>
-                  <pic:spPr>
+                  <pic:spPr bwMode="auto">
                     <a:xfrm>
                       <a:off x="0" y="0"/>
-                      <a:ext cx="5367244" cy="3017928"/>
+                      <a:ext cx="5412105" cy="3042920"/>
                     </a:xfrm>
                     <a:prstGeom prst="rect">
                       <a:avLst/>
@@ -1353,58 +1366,41 @@
       </w:r>
       <w:r>
         <w:rPr>
-          <w:rFonts w:ascii="Garamond" w:eastAsia="Times New Roman" w:hAnsi="Garamond" w:cs="Arial"/>
+          <w:rFonts w:eastAsia="Times New Roman" w:cs="Arial" w:ascii="Garamond" w:hAnsi="Garamond"/>
           <w:kern w:val="0"/>
           <w:lang w:val="en-US"/>
         </w:rPr>
         <w:br/>
-        <w:t xml:space="preserve">Photo </w:t>
-      </w:r>
-      <w:r>
-        <w:rPr>
-          <w:rFonts w:ascii="Garamond" w:eastAsia="Times New Roman" w:hAnsi="Garamond" w:cs="Arial"/>
-          <w:kern w:val="0"/>
-          <w:lang w:val="en-US"/>
-        </w:rPr>
-        <w:t>3</w:t>
-      </w:r>
-      <w:r>
-        <w:rPr>
-          <w:rFonts w:ascii="Garamond" w:eastAsia="Times New Roman" w:hAnsi="Garamond" w:cs="Arial"/>
-          <w:kern w:val="0"/>
-          <w:lang w:val="en-US"/>
-        </w:rPr>
-        <w:t xml:space="preserve"> - </w:t>
-      </w:r>
-      <w:r>
-        <w:rPr>
-          <w:rFonts w:ascii="Garamond" w:eastAsia="Times New Roman" w:hAnsi="Garamond" w:cs="Arial"/>
-          <w:kern w:val="0"/>
-          <w:lang w:val="en-US"/>
-        </w:rPr>
-        <w:t>Landing Page of the KYC/KYA WebApp I Co-Developed</w:t>
-      </w:r>
-      <w:r>
-        <w:rPr>
-          <w:rFonts w:ascii="Garamond" w:eastAsia="Times New Roman" w:hAnsi="Garamond" w:cs="Arial"/>
+        <w:t>Photo 3 - Landing Page of the KYC/KYA WebApp I Co-Developed</w:t>
+      </w:r>
+    </w:p>
+    <w:p>
+      <w:pPr>
+        <w:pStyle w:val="Normal"/>
+        <w:spacing w:lineRule="auto" w:line="360" w:before="0" w:after="200"/>
+        <w:ind w:hanging="0" w:start="720"/>
+        <w:jc w:val="center"/>
+        <w:rPr>
+          <w:rFonts w:ascii="Garamond" w:hAnsi="Garamond" w:eastAsia="Times New Roman" w:cs="Arial"/>
+          <w:kern w:val="0"/>
+          <w:lang w:val="en-US"/>
+        </w:rPr>
+      </w:pPr>
+      <w:r>
+        <w:rPr>
+          <w:rFonts w:eastAsia="Times New Roman" w:cs="Arial" w:ascii="Garamond" w:hAnsi="Garamond"/>
           <w:kern w:val="0"/>
           <w:lang w:val="en-US"/>
         </w:rPr>
         <w:br/>
       </w:r>
       <w:r>
-        <w:rPr>
-          <w:rFonts w:ascii="Garamond" w:eastAsia="Times New Roman" w:hAnsi="Garamond" w:cs="Arial"/>
-          <w:noProof/>
-          <w:kern w:val="0"/>
-          <w:lang w:val="en-US"/>
-        </w:rPr>
-        <w:lastRenderedPageBreak/>
+        <w:rPr/>
         <w:drawing>
-          <wp:inline distT="0" distB="0" distL="0" distR="0" wp14:anchorId="544F73E9" wp14:editId="42C0E843">
-            <wp:extent cx="2183472" cy="2907102"/>
-            <wp:effectExtent l="0" t="0" r="7620" b="7620"/>
-            <wp:docPr id="1661240489" name="Picture 5"/>
+          <wp:inline distT="0" distB="0" distL="0" distR="0">
+            <wp:extent cx="3100070" cy="4128135"/>
+            <wp:effectExtent l="0" t="0" r="0" b="0"/>
+            <wp:docPr id="4" name="Picture 5" descr="" title=""/>
             <wp:cNvGraphicFramePr>
               <a:graphicFrameLocks xmlns:a="http://schemas.openxmlformats.org/drawingml/2006/main" noChangeAspect="1"/>
             </wp:cNvGraphicFramePr>
@@ -1412,20 +1408,13 @@
               <a:graphicData uri="http://schemas.openxmlformats.org/drawingml/2006/picture">
                 <pic:pic xmlns:pic="http://schemas.openxmlformats.org/drawingml/2006/picture">
                   <pic:nvPicPr>
-                    <pic:cNvPr id="0" name="Picture 5"/>
+                    <pic:cNvPr id="4" name="Picture 5" descr="" title=""/>
                     <pic:cNvPicPr>
                       <a:picLocks noChangeAspect="1" noChangeArrowheads="1"/>
                     </pic:cNvPicPr>
                   </pic:nvPicPr>
                   <pic:blipFill>
-                    <a:blip r:embed="rId10" cstate="print">
-                      <a:extLst>
-                        <a:ext uri="{28A0092B-C50C-407E-A947-70E740481C1C}">
-                          <a14:useLocalDpi xmlns:a14="http://schemas.microsoft.com/office/drawing/2010/main" val="0"/>
-                        </a:ext>
-                      </a:extLst>
-                    </a:blip>
-                    <a:srcRect/>
+                    <a:blip r:embed="rId5"/>
                     <a:stretch>
                       <a:fillRect/>
                     </a:stretch>
@@ -1433,15 +1422,11 @@
                   <pic:spPr bwMode="auto">
                     <a:xfrm>
                       <a:off x="0" y="0"/>
-                      <a:ext cx="2191865" cy="2918277"/>
+                      <a:ext cx="3100070" cy="4128135"/>
                     </a:xfrm>
                     <a:prstGeom prst="rect">
                       <a:avLst/>
                     </a:prstGeom>
-                    <a:noFill/>
-                    <a:ln>
-                      <a:noFill/>
-                    </a:ln>
                   </pic:spPr>
                 </pic:pic>
               </a:graphicData>
@@ -1451,56 +1436,23 @@
       </w:r>
       <w:r>
         <w:rPr>
-          <w:rFonts w:ascii="Garamond" w:eastAsia="Times New Roman" w:hAnsi="Garamond" w:cs="Arial"/>
+          <w:rFonts w:eastAsia="Times New Roman" w:cs="Arial" w:ascii="Garamond" w:hAnsi="Garamond"/>
           <w:kern w:val="0"/>
           <w:lang w:val="en-US"/>
         </w:rPr>
         <w:t xml:space="preserve"> </w:t>
-      </w:r>
-      <w:r>
-        <w:rPr>
-          <w:rFonts w:ascii="Garamond" w:eastAsia="Times New Roman" w:hAnsi="Garamond" w:cs="Arial"/>
-          <w:kern w:val="0"/>
-          <w:lang w:val="en-US"/>
-        </w:rPr>
         <w:br/>
-      </w:r>
-      <w:r>
-        <w:rPr>
-          <w:rFonts w:ascii="Garamond" w:eastAsia="Times New Roman" w:hAnsi="Garamond" w:cs="Arial"/>
-          <w:kern w:val="0"/>
-          <w:lang w:val="en-US"/>
-        </w:rPr>
         <w:t>Photo 4 - Myself Working</w:t>
-      </w:r>
-      <w:r>
-        <w:rPr>
-          <w:rFonts w:ascii="Garamond" w:eastAsia="Times New Roman" w:hAnsi="Garamond" w:cs="Arial"/>
-          <w:kern w:val="0"/>
-          <w:lang w:val="en-US"/>
-        </w:rPr>
         <w:br/>
-      </w:r>
-      <w:r>
-        <w:rPr>
-          <w:rFonts w:ascii="Garamond" w:eastAsia="Times New Roman" w:hAnsi="Garamond" w:cs="Arial"/>
-          <w:kern w:val="0"/>
-          <w:lang w:val="en-US"/>
-        </w:rPr>
         <w:br/>
       </w:r>
       <w:r>
-        <w:rPr>
-          <w:rFonts w:ascii="Garamond" w:eastAsia="Times New Roman" w:hAnsi="Garamond" w:cs="Arial"/>
-          <w:noProof/>
-          <w:kern w:val="0"/>
-          <w:lang w:val="en-US"/>
-        </w:rPr>
+        <w:rPr/>
         <w:drawing>
-          <wp:inline distT="0" distB="0" distL="0" distR="0" wp14:anchorId="4B326B27" wp14:editId="4394E924">
-            <wp:extent cx="2323068" cy="3092960"/>
-            <wp:effectExtent l="0" t="0" r="1270" b="0"/>
-            <wp:docPr id="255304807" name="Picture 6"/>
+          <wp:inline distT="0" distB="0" distL="0" distR="0">
+            <wp:extent cx="3319780" cy="4420235"/>
+            <wp:effectExtent l="0" t="0" r="0" b="0"/>
+            <wp:docPr id="5" name="Picture 6" descr="" title=""/>
             <wp:cNvGraphicFramePr>
               <a:graphicFrameLocks xmlns:a="http://schemas.openxmlformats.org/drawingml/2006/main" noChangeAspect="1"/>
             </wp:cNvGraphicFramePr>
@@ -1508,20 +1460,13 @@
               <a:graphicData uri="http://schemas.openxmlformats.org/drawingml/2006/picture">
                 <pic:pic xmlns:pic="http://schemas.openxmlformats.org/drawingml/2006/picture">
                   <pic:nvPicPr>
-                    <pic:cNvPr id="0" name="Picture 6"/>
+                    <pic:cNvPr id="5" name="Picture 6" descr="" title=""/>
                     <pic:cNvPicPr>
                       <a:picLocks noChangeAspect="1" noChangeArrowheads="1"/>
                     </pic:cNvPicPr>
                   </pic:nvPicPr>
                   <pic:blipFill>
-                    <a:blip r:embed="rId11" cstate="print">
-                      <a:extLst>
-                        <a:ext uri="{28A0092B-C50C-407E-A947-70E740481C1C}">
-                          <a14:useLocalDpi xmlns:a14="http://schemas.microsoft.com/office/drawing/2010/main" val="0"/>
-                        </a:ext>
-                      </a:extLst>
-                    </a:blip>
-                    <a:srcRect/>
+                    <a:blip r:embed="rId6"/>
                     <a:stretch>
                       <a:fillRect/>
                     </a:stretch>
@@ -1529,15 +1474,11 @@
                   <pic:spPr bwMode="auto">
                     <a:xfrm>
                       <a:off x="0" y="0"/>
-                      <a:ext cx="2333465" cy="3106802"/>
+                      <a:ext cx="3319780" cy="4420235"/>
                     </a:xfrm>
                     <a:prstGeom prst="rect">
                       <a:avLst/>
                     </a:prstGeom>
-                    <a:noFill/>
-                    <a:ln>
-                      <a:noFill/>
-                    </a:ln>
                   </pic:spPr>
                 </pic:pic>
               </a:graphicData>
@@ -1547,163 +1488,109 @@
       </w:r>
       <w:r>
         <w:rPr>
-          <w:rFonts w:ascii="Garamond" w:eastAsia="Times New Roman" w:hAnsi="Garamond" w:cs="Arial"/>
+          <w:rFonts w:eastAsia="Times New Roman" w:cs="Arial" w:ascii="Garamond" w:hAnsi="Garamond"/>
           <w:kern w:val="0"/>
           <w:lang w:val="en-US"/>
         </w:rPr>
         <w:br/>
-      </w:r>
-      <w:r>
-        <w:rPr>
-          <w:rFonts w:ascii="Garamond" w:eastAsia="Times New Roman" w:hAnsi="Garamond" w:cs="Arial"/>
-          <w:kern w:val="0"/>
-          <w:lang w:val="en-US"/>
-        </w:rPr>
-        <w:t>Photo</w:t>
-      </w:r>
-      <w:r>
-        <w:rPr>
-          <w:rFonts w:ascii="Garamond" w:eastAsia="Times New Roman" w:hAnsi="Garamond" w:cs="Arial"/>
-          <w:kern w:val="0"/>
-          <w:lang w:val="en-US"/>
-        </w:rPr>
-        <w:t xml:space="preserve"> 5 -</w:t>
-      </w:r>
-      <w:r>
-        <w:rPr>
-          <w:rFonts w:ascii="Garamond" w:eastAsia="Times New Roman" w:hAnsi="Garamond" w:cs="Arial"/>
-          <w:kern w:val="0"/>
-          <w:lang w:val="en-US"/>
-        </w:rPr>
-        <w:t xml:space="preserve"> Myself Working</w:t>
-      </w:r>
-      <w:r>
-        <w:rPr>
-          <w:rFonts w:ascii="Garamond" w:eastAsia="Times New Roman" w:hAnsi="Garamond" w:cs="Arial"/>
-          <w:kern w:val="0"/>
-          <w:lang w:val="en-US"/>
-        </w:rPr>
-        <w:t xml:space="preserve"> 2</w:t>
+        <w:t>Photo 5 - Myself Working 2</w:t>
       </w:r>
     </w:p>
     <w:sectPr>
-      <w:headerReference w:type="default" r:id="rId12"/>
-      <w:pgSz w:w="12240" w:h="15840"/>
-      <w:pgMar w:top="1440" w:right="1440" w:bottom="1440" w:left="1440" w:header="708" w:footer="0" w:gutter="0"/>
-      <w:cols w:space="720"/>
-      <w:formProt w:val="0"/>
-      <w:docGrid w:linePitch="360" w:charSpace="4096"/>
+      <w:headerReference w:type="even" r:id="rId7"/>
+      <w:headerReference w:type="default" r:id="rId8"/>
+      <w:headerReference w:type="first" r:id="rId9"/>
+      <w:type w:val="nextPage"/>
+      <w:pgSz w:w="12240" w:h="18720"/>
+      <w:pgMar w:left="1440" w:right="1440" w:gutter="0" w:header="708" w:top="1440" w:footer="0" w:bottom="1440"/>
+      <w:pgNumType w:fmt="decimal"/>
+      <w:formProt w:val="false"/>
+      <w:textDirection w:val="lrTb"/>
+      <w:docGrid w:type="default" w:linePitch="360" w:charSpace="8192"/>
     </w:sectPr>
   </w:body>
 </w:document>
 </file>
 
-<file path=word/endnotes.xml><?xml version="1.0" encoding="utf-8"?>
-<w:endnotes xmlns:wpc="http://schemas.microsoft.com/office/word/2010/wordprocessingCanvas" xmlns:cx="http://schemas.microsoft.com/office/drawing/2014/chartex" xmlns:cx1="http://schemas.microsoft.com/office/drawing/2015/9/8/chartex" xmlns:cx2="http://schemas.microsoft.com/office/drawing/2015/10/21/chartex" xmlns:cx3="http://schemas.microsoft.com/office/drawing/2016/5/9/chartex" xmlns:cx4="http://schemas.microsoft.com/office/drawing/2016/5/10/chartex" xmlns:cx5="http://schemas.microsoft.com/office/drawing/2016/5/11/chartex" xmlns:cx6="http://schemas.microsoft.com/office/drawing/2016/5/12/chartex" xmlns:cx7="http://schemas.microsoft.com/office/drawing/2016/5/13/chartex" xmlns:cx8="http://schemas.microsoft.com/office/drawing/2016/5/14/chartex" xmlns:mc="http://schemas.openxmlformats.org/markup-compatibility/2006" xmlns:aink="http://schemas.microsoft.com/office/drawing/2016/ink" xmlns:am3d="http://schemas.microsoft.com/office/drawing/2017/model3d" xmlns:o="urn:schemas-microsoft-com:office:office" xmlns:oel="http://schemas.microsoft.com/office/2019/extlst" xmlns:r="http://schemas.openxmlformats.org/officeDocument/2006/relationships" xmlns:m="http://schemas.openxmlformats.org/officeDocument/2006/math" xmlns:v="urn:schemas-microsoft-com:vml" xmlns:wp14="http://schemas.microsoft.com/office/word/2010/wordprocessingDrawing" xmlns:wp="http://schemas.openxmlformats.org/drawingml/2006/wordprocessingDrawing" xmlns:w10="urn:schemas-microsoft-com:office:word" xmlns:w="http://schemas.openxmlformats.org/wordprocessingml/2006/main" xmlns:w14="http://schemas.microsoft.com/office/word/2010/wordml" xmlns:w15="http://schemas.microsoft.com/office/word/2012/wordml" xmlns:w16cex="http://schemas.microsoft.com/office/word/2018/wordml/cex" xmlns:w16cid="http://schemas.microsoft.com/office/word/2016/wordml/cid" xmlns:w16="http://schemas.microsoft.com/office/word/2018/wordml" xmlns:w16du="http://schemas.microsoft.com/office/word/2023/wordml/word16du" xmlns:w16sdtdh="http://schemas.microsoft.com/office/word/2020/wordml/sdtdatahash" xmlns:w16sdtfl="http://schemas.microsoft.com/office/word/2024/wordml/sdtformatlock" xmlns:w16se="http://schemas.microsoft.com/office/word/2015/wordml/symex" xmlns:wpg="http://schemas.microsoft.com/office/word/2010/wordprocessingGroup" xmlns:wpi="http://schemas.microsoft.com/office/word/2010/wordprocessingInk" xmlns:wne="http://schemas.microsoft.com/office/word/2006/wordml" xmlns:wps="http://schemas.microsoft.com/office/word/2010/wordprocessingShape" mc:Ignorable="w14 w15 w16se w16cid w16 w16cex w16sdtdh w16sdtfl w16du wp14">
-  <w:endnote w:type="separator" w:id="-1">
-    <w:p>
-      <w:pPr>
-        <w:spacing w:after="0" w:line="240" w:lineRule="auto"/>
-      </w:pPr>
-      <w:r>
-        <w:separator/>
-      </w:r>
-    </w:p>
-  </w:endnote>
-  <w:endnote w:type="continuationSeparator" w:id="0">
-    <w:p>
-      <w:pPr>
-        <w:spacing w:after="0" w:line="240" w:lineRule="auto"/>
-      </w:pPr>
-      <w:r>
-        <w:continuationSeparator/>
-      </w:r>
-    </w:p>
-  </w:endnote>
-</w:endnotes>
-</file>
-
-<file path=word/footnotes.xml><?xml version="1.0" encoding="utf-8"?>
-<w:footnotes xmlns:wpc="http://schemas.microsoft.com/office/word/2010/wordprocessingCanvas" xmlns:cx="http://schemas.microsoft.com/office/drawing/2014/chartex" xmlns:cx1="http://schemas.microsoft.com/office/drawing/2015/9/8/chartex" xmlns:cx2="http://schemas.microsoft.com/office/drawing/2015/10/21/chartex" xmlns:cx3="http://schemas.microsoft.com/office/drawing/2016/5/9/chartex" xmlns:cx4="http://schemas.microsoft.com/office/drawing/2016/5/10/chartex" xmlns:cx5="http://schemas.microsoft.com/office/drawing/2016/5/11/chartex" xmlns:cx6="http://schemas.microsoft.com/office/drawing/2016/5/12/chartex" xmlns:cx7="http://schemas.microsoft.com/office/drawing/2016/5/13/chartex" xmlns:cx8="http://schemas.microsoft.com/office/drawing/2016/5/14/chartex" xmlns:mc="http://schemas.openxmlformats.org/markup-compatibility/2006" xmlns:aink="http://schemas.microsoft.com/office/drawing/2016/ink" xmlns:am3d="http://schemas.microsoft.com/office/drawing/2017/model3d" xmlns:o="urn:schemas-microsoft-com:office:office" xmlns:oel="http://schemas.microsoft.com/office/2019/extlst" xmlns:r="http://schemas.openxmlformats.org/officeDocument/2006/relationships" xmlns:m="http://schemas.openxmlformats.org/officeDocument/2006/math" xmlns:v="urn:schemas-microsoft-com:vml" xmlns:wp14="http://schemas.microsoft.com/office/word/2010/wordprocessingDrawing" xmlns:wp="http://schemas.openxmlformats.org/drawingml/2006/wordprocessingDrawing" xmlns:w10="urn:schemas-microsoft-com:office:word" xmlns:w="http://schemas.openxmlformats.org/wordprocessingml/2006/main" xmlns:w14="http://schemas.microsoft.com/office/word/2010/wordml" xmlns:w15="http://schemas.microsoft.com/office/word/2012/wordml" xmlns:w16cex="http://schemas.microsoft.com/office/word/2018/wordml/cex" xmlns:w16cid="http://schemas.microsoft.com/office/word/2016/wordml/cid" xmlns:w16="http://schemas.microsoft.com/office/word/2018/wordml" xmlns:w16du="http://schemas.microsoft.com/office/word/2023/wordml/word16du" xmlns:w16sdtdh="http://schemas.microsoft.com/office/word/2020/wordml/sdtdatahash" xmlns:w16sdtfl="http://schemas.microsoft.com/office/word/2024/wordml/sdtformatlock" xmlns:w16se="http://schemas.microsoft.com/office/word/2015/wordml/symex" xmlns:wpg="http://schemas.microsoft.com/office/word/2010/wordprocessingGroup" xmlns:wpi="http://schemas.microsoft.com/office/word/2010/wordprocessingInk" xmlns:wne="http://schemas.microsoft.com/office/word/2006/wordml" xmlns:wps="http://schemas.microsoft.com/office/word/2010/wordprocessingShape" mc:Ignorable="w14 w15 w16se w16cid w16 w16cex w16sdtdh w16sdtfl w16du wp14">
-  <w:footnote w:type="separator" w:id="-1">
-    <w:p>
-      <w:pPr>
-        <w:spacing w:after="0" w:line="240" w:lineRule="auto"/>
-      </w:pPr>
-      <w:r>
-        <w:separator/>
-      </w:r>
-    </w:p>
-  </w:footnote>
-  <w:footnote w:type="continuationSeparator" w:id="0">
-    <w:p>
-      <w:pPr>
-        <w:spacing w:after="0" w:line="240" w:lineRule="auto"/>
-      </w:pPr>
-      <w:r>
-        <w:continuationSeparator/>
-      </w:r>
-    </w:p>
-  </w:footnote>
-</w:footnotes>
-</file>
-
 <file path=word/header1.xml><?xml version="1.0" encoding="utf-8"?>
-<w:hdr xmlns:wpc="http://schemas.microsoft.com/office/word/2010/wordprocessingCanvas" xmlns:cx="http://schemas.microsoft.com/office/drawing/2014/chartex" xmlns:cx1="http://schemas.microsoft.com/office/drawing/2015/9/8/chartex" xmlns:cx2="http://schemas.microsoft.com/office/drawing/2015/10/21/chartex" xmlns:cx3="http://schemas.microsoft.com/office/drawing/2016/5/9/chartex" xmlns:cx4="http://schemas.microsoft.com/office/drawing/2016/5/10/chartex" xmlns:cx5="http://schemas.microsoft.com/office/drawing/2016/5/11/chartex" xmlns:cx6="http://schemas.microsoft.com/office/drawing/2016/5/12/chartex" xmlns:cx7="http://schemas.microsoft.com/office/drawing/2016/5/13/chartex" xmlns:cx8="http://schemas.microsoft.com/office/drawing/2016/5/14/chartex" xmlns:mc="http://schemas.openxmlformats.org/markup-compatibility/2006" xmlns:aink="http://schemas.microsoft.com/office/drawing/2016/ink" xmlns:am3d="http://schemas.microsoft.com/office/drawing/2017/model3d" xmlns:o="urn:schemas-microsoft-com:office:office" xmlns:oel="http://schemas.microsoft.com/office/2019/extlst" xmlns:r="http://schemas.openxmlformats.org/officeDocument/2006/relationships" xmlns:m="http://schemas.openxmlformats.org/officeDocument/2006/math" xmlns:v="urn:schemas-microsoft-com:vml" xmlns:wp14="http://schemas.microsoft.com/office/word/2010/wordprocessingDrawing" xmlns:wp="http://schemas.openxmlformats.org/drawingml/2006/wordprocessingDrawing" xmlns:w10="urn:schemas-microsoft-com:office:word" xmlns:w="http://schemas.openxmlformats.org/wordprocessingml/2006/main" xmlns:w14="http://schemas.microsoft.com/office/word/2010/wordml" xmlns:w15="http://schemas.microsoft.com/office/word/2012/wordml" xmlns:w16cex="http://schemas.microsoft.com/office/word/2018/wordml/cex" xmlns:w16cid="http://schemas.microsoft.com/office/word/2016/wordml/cid" xmlns:w16="http://schemas.microsoft.com/office/word/2018/wordml" xmlns:w16du="http://schemas.microsoft.com/office/word/2023/wordml/word16du" xmlns:w16sdtdh="http://schemas.microsoft.com/office/word/2020/wordml/sdtdatahash" xmlns:w16sdtfl="http://schemas.microsoft.com/office/word/2024/wordml/sdtformatlock" xmlns:w16se="http://schemas.microsoft.com/office/word/2015/wordml/symex" xmlns:wpg="http://schemas.microsoft.com/office/word/2010/wordprocessingGroup" xmlns:wpi="http://schemas.microsoft.com/office/word/2010/wordprocessingInk" xmlns:wne="http://schemas.microsoft.com/office/word/2006/wordml" xmlns:wps="http://schemas.microsoft.com/office/word/2010/wordprocessingShape" mc:Ignorable="w14 w15 w16se w16cid w16 w16cex w16sdtdh w16sdtfl w16du wp14">
+<w:hdr xmlns:o="urn:schemas-microsoft-com:office:office" xmlns:r="http://schemas.openxmlformats.org/officeDocument/2006/relationships" xmlns:v="urn:schemas-microsoft-com:vml" xmlns:w="http://schemas.openxmlformats.org/wordprocessingml/2006/main" xmlns:w10="urn:schemas-microsoft-com:office:word" xmlns:wp="http://schemas.openxmlformats.org/drawingml/2006/wordprocessingDrawing" xmlns:wps="http://schemas.microsoft.com/office/word/2010/wordprocessingShape" xmlns:wpg="http://schemas.microsoft.com/office/word/2010/wordprocessingGroup" xmlns:mc="http://schemas.openxmlformats.org/markup-compatibility/2006" xmlns:wp14="http://schemas.microsoft.com/office/word/2010/wordprocessingDrawing" xmlns:w14="http://schemas.microsoft.com/office/word/2010/wordml" xmlns:w15="http://schemas.microsoft.com/office/word/2012/wordml" mc:Ignorable="w14 wp14 w15">
   <w:p>
     <w:pPr>
       <w:pStyle w:val="Header"/>
+      <w:rPr/>
     </w:pPr>
+    <w:r>
+      <w:rPr/>
+    </w:r>
+  </w:p>
+</w:hdr>
+</file>
+
+<file path=word/header2.xml><?xml version="1.0" encoding="utf-8"?>
+<w:hdr xmlns:o="urn:schemas-microsoft-com:office:office" xmlns:r="http://schemas.openxmlformats.org/officeDocument/2006/relationships" xmlns:v="urn:schemas-microsoft-com:vml" xmlns:w="http://schemas.openxmlformats.org/wordprocessingml/2006/main" xmlns:w10="urn:schemas-microsoft-com:office:word" xmlns:wp="http://schemas.openxmlformats.org/drawingml/2006/wordprocessingDrawing" xmlns:wps="http://schemas.microsoft.com/office/word/2010/wordprocessingShape" xmlns:wpg="http://schemas.microsoft.com/office/word/2010/wordprocessingGroup" xmlns:mc="http://schemas.openxmlformats.org/markup-compatibility/2006" xmlns:wp14="http://schemas.microsoft.com/office/word/2010/wordprocessingDrawing" xmlns:w14="http://schemas.microsoft.com/office/word/2010/wordml" xmlns:w15="http://schemas.microsoft.com/office/word/2012/wordml" mc:Ignorable="w14 wp14 w15">
+  <w:p>
+    <w:pPr>
+      <w:pStyle w:val="Header"/>
+      <w:rPr/>
+    </w:pPr>
+    <w:r>
+      <w:rPr/>
+    </w:r>
   </w:p>
   <w:tbl>
     <w:tblPr>
       <w:tblW w:w="9958" w:type="dxa"/>
       <w:jc w:val="center"/>
+      <w:tblInd w:w="0" w:type="dxa"/>
       <w:tblLayout w:type="fixed"/>
-      <w:tblLook w:val="0000" w:firstRow="0" w:lastRow="0" w:firstColumn="0" w:lastColumn="0" w:noHBand="0" w:noVBand="0"/>
+      <w:tblCellMar>
+        <w:top w:w="0" w:type="dxa"/>
+        <w:start w:w="108" w:type="dxa"/>
+        <w:bottom w:w="0" w:type="dxa"/>
+        <w:end w:w="108" w:type="dxa"/>
+      </w:tblCellMar>
+      <w:tblLook w:val="0000" w:noHBand="0" w:noVBand="0" w:firstColumn="0" w:lastRow="0" w:lastColumn="0" w:firstRow="0"/>
     </w:tblPr>
     <w:tblGrid>
-      <w:gridCol w:w="1263"/>
-      <w:gridCol w:w="5866"/>
+      <w:gridCol w:w="1261"/>
+      <w:gridCol w:w="5867"/>
       <w:gridCol w:w="1268"/>
       <w:gridCol w:w="1561"/>
     </w:tblGrid>
     <w:tr>
       <w:trPr>
-        <w:trHeight w:val="305"/>
-        <w:jc w:val="center"/>
+        <w:trHeight w:val="305" w:hRule="atLeast"/>
       </w:trPr>
       <w:tc>
         <w:tcPr>
-          <w:tcW w:w="1263" w:type="dxa"/>
+          <w:tcW w:w="1261" w:type="dxa"/>
           <w:vMerge w:val="restart"/>
           <w:tcBorders>
             <w:top w:val="single" w:sz="4" w:space="0" w:color="000000"/>
-            <w:left w:val="single" w:sz="4" w:space="0" w:color="000000"/>
+            <w:start w:val="single" w:sz="4" w:space="0" w:color="000000"/>
             <w:bottom w:val="single" w:sz="4" w:space="0" w:color="000000"/>
-            <w:right w:val="single" w:sz="4" w:space="0" w:color="000000"/>
+            <w:end w:val="single" w:sz="4" w:space="0" w:color="000000"/>
           </w:tcBorders>
         </w:tcPr>
         <w:p>
           <w:pPr>
+            <w:pStyle w:val="Normal"/>
             <w:tabs>
-              <w:tab w:val="center" w:pos="4513"/>
-              <w:tab w:val="right" w:pos="9026"/>
+              <w:tab w:val="clear" w:pos="720"/>
+              <w:tab w:val="center" w:pos="4513" w:leader="none"/>
+              <w:tab w:val="right" w:pos="9026" w:leader="none"/>
             </w:tabs>
-            <w:spacing w:after="0" w:line="240" w:lineRule="auto"/>
-            <w:rPr>
-              <w:rFonts w:ascii="Garamond" w:eastAsia="Times New Roman" w:hAnsi="Garamond" w:cs="Times New Roman"/>
-            </w:rPr>
-          </w:pPr>
-          <w:r>
-            <w:rPr>
-              <w:rFonts w:ascii="Garamond" w:eastAsia="Times New Roman" w:hAnsi="Garamond" w:cs="Times New Roman"/>
-              <w:noProof/>
-              <w:kern w:val="0"/>
-              <w:lang w:val="en-GB"/>
+            <w:spacing w:lineRule="auto" w:line="240" w:before="0" w:after="0"/>
+            <w:rPr>
+              <w:rFonts w:ascii="Garamond" w:hAnsi="Garamond" w:eastAsia="Times New Roman" w:cs="Times New Roman"/>
+            </w:rPr>
+          </w:pPr>
+          <w:r>
+            <w:rPr>
+              <w:rFonts w:eastAsia="Times New Roman" w:cs="Times New Roman" w:ascii="Garamond" w:hAnsi="Garamond"/>
             </w:rPr>
             <w:drawing>
-              <wp:anchor distT="0" distB="0" distL="0" distR="0" simplePos="0" relativeHeight="8" behindDoc="1" locked="0" layoutInCell="1" allowOverlap="1" wp14:anchorId="368433AC" wp14:editId="08BF253B">
+              <wp:anchor behindDoc="1" distT="0" distB="0" distL="0" distR="0" simplePos="0" locked="0" layoutInCell="1" allowOverlap="1" relativeHeight="7">
                 <wp:simplePos x="0" y="0"/>
                 <wp:positionH relativeFrom="column">
                   <wp:posOffset>-59690</wp:posOffset>
@@ -1714,7 +1601,7 @@
                 <wp:extent cx="721995" cy="721995"/>
                 <wp:effectExtent l="0" t="0" r="0" b="0"/>
                 <wp:wrapNone/>
-                <wp:docPr id="1" name="Picture 1876244033" descr="C:\Users\QA Admin.PLANNING-PC\Google Drive\Logos and Icons\TUP-LOGO.png"/>
+                <wp:docPr id="6" name="Picture 1876244033" descr="C:\Users\QA Admin.PLANNING-PC\Google Drive\Logos and Icons\TUP-LOGO.png" title=""/>
                 <wp:cNvGraphicFramePr>
                   <a:graphicFrameLocks xmlns:a="http://schemas.openxmlformats.org/drawingml/2006/main" noChangeAspect="1"/>
                 </wp:cNvGraphicFramePr>
@@ -1722,7 +1609,7 @@
                   <a:graphicData uri="http://schemas.openxmlformats.org/drawingml/2006/picture">
                     <pic:pic xmlns:pic="http://schemas.openxmlformats.org/drawingml/2006/picture">
                       <pic:nvPicPr>
-                        <pic:cNvPr id="1" name="Picture 1876244033" descr="C:\Users\QA Admin.PLANNING-PC\Google Drive\Logos and Icons\TUP-LOGO.png"/>
+                        <pic:cNvPr id="6" name="Picture 1876244033" descr="C:\Users\QA Admin.PLANNING-PC\Google Drive\Logos and Icons\TUP-LOGO.png" title=""/>
                         <pic:cNvPicPr>
                           <a:picLocks noChangeAspect="1" noChangeArrowheads="1"/>
                         </pic:cNvPicPr>
@@ -1751,49 +1638,63 @@
         </w:p>
         <w:p>
           <w:pPr>
-            <w:spacing w:after="0" w:line="240" w:lineRule="auto"/>
-            <w:rPr>
-              <w:rFonts w:ascii="Garamond" w:eastAsia="Times New Roman" w:hAnsi="Garamond" w:cs="Times New Roman"/>
-            </w:rPr>
-          </w:pPr>
-        </w:p>
-        <w:p>
-          <w:pPr>
-            <w:spacing w:after="0" w:line="240" w:lineRule="auto"/>
-            <w:rPr>
-              <w:rFonts w:ascii="Garamond" w:eastAsia="Times New Roman" w:hAnsi="Garamond" w:cs="Times New Roman"/>
-            </w:rPr>
-          </w:pPr>
+            <w:pStyle w:val="Normal"/>
+            <w:spacing w:lineRule="auto" w:line="240" w:before="0" w:after="0"/>
+            <w:rPr>
+              <w:rFonts w:ascii="Garamond" w:hAnsi="Garamond" w:eastAsia="Times New Roman" w:cs="Times New Roman"/>
+            </w:rPr>
+          </w:pPr>
+          <w:r>
+            <w:rPr>
+              <w:rFonts w:eastAsia="Times New Roman" w:cs="Times New Roman" w:ascii="Garamond" w:hAnsi="Garamond"/>
+            </w:rPr>
+          </w:r>
+        </w:p>
+        <w:p>
+          <w:pPr>
+            <w:pStyle w:val="Normal"/>
+            <w:spacing w:lineRule="auto" w:line="240" w:before="0" w:after="0"/>
+            <w:rPr>
+              <w:rFonts w:ascii="Garamond" w:hAnsi="Garamond" w:eastAsia="Times New Roman" w:cs="Times New Roman"/>
+            </w:rPr>
+          </w:pPr>
+          <w:r>
+            <w:rPr>
+              <w:rFonts w:eastAsia="Times New Roman" w:cs="Times New Roman" w:ascii="Garamond" w:hAnsi="Garamond"/>
+            </w:rPr>
+          </w:r>
         </w:p>
       </w:tc>
       <w:tc>
         <w:tcPr>
-          <w:tcW w:w="5866" w:type="dxa"/>
+          <w:tcW w:w="5867" w:type="dxa"/>
           <w:vMerge w:val="restart"/>
           <w:tcBorders>
             <w:top w:val="single" w:sz="4" w:space="0" w:color="000000"/>
-            <w:left w:val="single" w:sz="4" w:space="0" w:color="000000"/>
+            <w:start w:val="single" w:sz="4" w:space="0" w:color="000000"/>
             <w:bottom w:val="single" w:sz="4" w:space="0" w:color="000000"/>
-            <w:right w:val="single" w:sz="4" w:space="0" w:color="000000"/>
+            <w:end w:val="single" w:sz="4" w:space="0" w:color="000000"/>
           </w:tcBorders>
           <w:vAlign w:val="center"/>
         </w:tcPr>
         <w:p>
           <w:pPr>
+            <w:pStyle w:val="Normal"/>
             <w:tabs>
-              <w:tab w:val="center" w:pos="4513"/>
-              <w:tab w:val="right" w:pos="9026"/>
+              <w:tab w:val="clear" w:pos="720"/>
+              <w:tab w:val="center" w:pos="4513" w:leader="none"/>
+              <w:tab w:val="right" w:pos="9026" w:leader="none"/>
             </w:tabs>
-            <w:spacing w:after="0" w:line="240" w:lineRule="auto"/>
+            <w:spacing w:lineRule="auto" w:line="240" w:before="0" w:after="0"/>
             <w:jc w:val="center"/>
             <w:rPr>
-              <w:rFonts w:ascii="Garamond" w:eastAsia="Times New Roman" w:hAnsi="Garamond" w:cs="Arial"/>
+              <w:rFonts w:ascii="Garamond" w:hAnsi="Garamond" w:eastAsia="Times New Roman" w:cs="Arial"/>
               <w:b/>
             </w:rPr>
           </w:pPr>
           <w:r>
             <w:rPr>
-              <w:rFonts w:ascii="Garamond" w:eastAsia="Times New Roman" w:hAnsi="Garamond" w:cs="Arial"/>
+              <w:rFonts w:eastAsia="Times New Roman" w:cs="Arial" w:ascii="Garamond" w:hAnsi="Garamond"/>
               <w:b/>
               <w:kern w:val="0"/>
               <w:lang w:val="en-GB"/>
@@ -1803,21 +1704,23 @@
         </w:p>
         <w:p>
           <w:pPr>
+            <w:pStyle w:val="Normal"/>
             <w:tabs>
-              <w:tab w:val="center" w:pos="4513"/>
-              <w:tab w:val="right" w:pos="9026"/>
+              <w:tab w:val="clear" w:pos="720"/>
+              <w:tab w:val="center" w:pos="4513" w:leader="none"/>
+              <w:tab w:val="right" w:pos="9026" w:leader="none"/>
             </w:tabs>
-            <w:spacing w:after="0" w:line="240" w:lineRule="auto"/>
+            <w:spacing w:lineRule="auto" w:line="240" w:before="0" w:after="0"/>
             <w:jc w:val="center"/>
             <w:rPr>
-              <w:rFonts w:ascii="Garamond" w:eastAsia="Times New Roman" w:hAnsi="Garamond" w:cs="Arial"/>
+              <w:rFonts w:ascii="Garamond" w:hAnsi="Garamond" w:eastAsia="Times New Roman" w:cs="Arial"/>
               <w:sz w:val="18"/>
               <w:szCs w:val="18"/>
             </w:rPr>
           </w:pPr>
           <w:r>
             <w:rPr>
-              <w:rFonts w:ascii="Garamond" w:eastAsia="Times New Roman" w:hAnsi="Garamond" w:cs="Arial"/>
+              <w:rFonts w:eastAsia="Times New Roman" w:cs="Arial" w:ascii="Garamond" w:hAnsi="Garamond"/>
               <w:kern w:val="0"/>
               <w:sz w:val="18"/>
               <w:szCs w:val="18"/>
@@ -1828,21 +1731,23 @@
         </w:p>
         <w:p>
           <w:pPr>
+            <w:pStyle w:val="Normal"/>
             <w:tabs>
-              <w:tab w:val="center" w:pos="4513"/>
-              <w:tab w:val="right" w:pos="9026"/>
+              <w:tab w:val="clear" w:pos="720"/>
+              <w:tab w:val="center" w:pos="4513" w:leader="none"/>
+              <w:tab w:val="right" w:pos="9026" w:leader="none"/>
             </w:tabs>
-            <w:spacing w:after="0" w:line="240" w:lineRule="auto"/>
+            <w:spacing w:lineRule="auto" w:line="240" w:before="0" w:after="0"/>
             <w:jc w:val="center"/>
             <w:rPr>
-              <w:rFonts w:ascii="Garamond" w:eastAsia="Times New Roman" w:hAnsi="Garamond" w:cs="Arial"/>
+              <w:rFonts w:ascii="Garamond" w:hAnsi="Garamond" w:eastAsia="Times New Roman" w:cs="Arial"/>
               <w:sz w:val="18"/>
               <w:szCs w:val="18"/>
             </w:rPr>
           </w:pPr>
           <w:r>
             <w:rPr>
-              <w:rFonts w:ascii="Garamond" w:eastAsia="Times New Roman" w:hAnsi="Garamond" w:cs="Arial"/>
+              <w:rFonts w:eastAsia="Times New Roman" w:cs="Arial" w:ascii="Garamond" w:hAnsi="Garamond"/>
               <w:kern w:val="0"/>
               <w:sz w:val="18"/>
               <w:szCs w:val="18"/>
@@ -1853,21 +1758,23 @@
         </w:p>
         <w:p>
           <w:pPr>
+            <w:pStyle w:val="Normal"/>
             <w:tabs>
-              <w:tab w:val="center" w:pos="4513"/>
-              <w:tab w:val="right" w:pos="9026"/>
+              <w:tab w:val="clear" w:pos="720"/>
+              <w:tab w:val="center" w:pos="4513" w:leader="none"/>
+              <w:tab w:val="right" w:pos="9026" w:leader="none"/>
             </w:tabs>
-            <w:spacing w:after="0" w:line="240" w:lineRule="auto"/>
+            <w:spacing w:lineRule="auto" w:line="240" w:before="0" w:after="0"/>
             <w:jc w:val="center"/>
             <w:rPr>
-              <w:rFonts w:ascii="Garamond" w:eastAsia="Times New Roman" w:hAnsi="Garamond" w:cs="Arial"/>
-              <w:sz w:val="16"/>
-              <w:szCs w:val="16"/>
-            </w:rPr>
-          </w:pPr>
-          <w:r>
-            <w:rPr>
-              <w:rFonts w:ascii="Garamond" w:eastAsia="Times New Roman" w:hAnsi="Garamond" w:cs="Arial"/>
+              <w:rFonts w:ascii="Garamond" w:hAnsi="Garamond" w:eastAsia="Times New Roman" w:cs="Arial"/>
+              <w:sz w:val="16"/>
+              <w:szCs w:val="16"/>
+            </w:rPr>
+          </w:pPr>
+          <w:r>
+            <w:rPr>
+              <w:rFonts w:eastAsia="Times New Roman" w:cs="Arial" w:ascii="Garamond" w:hAnsi="Garamond"/>
               <w:kern w:val="0"/>
               <w:sz w:val="18"/>
               <w:szCs w:val="18"/>
@@ -1882,28 +1789,30 @@
           <w:tcW w:w="1268" w:type="dxa"/>
           <w:tcBorders>
             <w:top w:val="single" w:sz="4" w:space="0" w:color="000000"/>
-            <w:left w:val="single" w:sz="4" w:space="0" w:color="000000"/>
+            <w:start w:val="single" w:sz="4" w:space="0" w:color="000000"/>
             <w:bottom w:val="single" w:sz="4" w:space="0" w:color="000000"/>
-            <w:right w:val="single" w:sz="4" w:space="0" w:color="000000"/>
+            <w:end w:val="single" w:sz="4" w:space="0" w:color="000000"/>
           </w:tcBorders>
           <w:vAlign w:val="center"/>
         </w:tcPr>
         <w:p>
           <w:pPr>
+            <w:pStyle w:val="Normal"/>
             <w:tabs>
-              <w:tab w:val="center" w:pos="4513"/>
-              <w:tab w:val="right" w:pos="9026"/>
+              <w:tab w:val="clear" w:pos="720"/>
+              <w:tab w:val="center" w:pos="4513" w:leader="none"/>
+              <w:tab w:val="right" w:pos="9026" w:leader="none"/>
             </w:tabs>
-            <w:spacing w:after="0" w:line="240" w:lineRule="auto"/>
-            <w:rPr>
-              <w:rFonts w:ascii="Garamond" w:eastAsia="Times New Roman" w:hAnsi="Garamond" w:cs="Arial"/>
-              <w:sz w:val="16"/>
-              <w:szCs w:val="16"/>
-            </w:rPr>
-          </w:pPr>
-          <w:r>
-            <w:rPr>
-              <w:rFonts w:ascii="Garamond" w:eastAsia="Times New Roman" w:hAnsi="Garamond" w:cs="Arial"/>
+            <w:spacing w:lineRule="auto" w:line="240" w:before="0" w:after="0"/>
+            <w:rPr>
+              <w:rFonts w:ascii="Garamond" w:hAnsi="Garamond" w:eastAsia="Times New Roman" w:cs="Arial"/>
+              <w:sz w:val="16"/>
+              <w:szCs w:val="16"/>
+            </w:rPr>
+          </w:pPr>
+          <w:r>
+            <w:rPr>
+              <w:rFonts w:eastAsia="Times New Roman" w:cs="Arial" w:ascii="Garamond" w:hAnsi="Garamond"/>
               <w:kern w:val="0"/>
               <w:sz w:val="16"/>
               <w:szCs w:val="16"/>
@@ -1918,28 +1827,30 @@
           <w:tcW w:w="1561" w:type="dxa"/>
           <w:tcBorders>
             <w:top w:val="single" w:sz="4" w:space="0" w:color="000000"/>
-            <w:left w:val="single" w:sz="4" w:space="0" w:color="000000"/>
+            <w:start w:val="single" w:sz="4" w:space="0" w:color="000000"/>
             <w:bottom w:val="single" w:sz="4" w:space="0" w:color="000000"/>
-            <w:right w:val="single" w:sz="4" w:space="0" w:color="000000"/>
+            <w:end w:val="single" w:sz="4" w:space="0" w:color="000000"/>
           </w:tcBorders>
           <w:vAlign w:val="center"/>
         </w:tcPr>
         <w:p>
           <w:pPr>
+            <w:pStyle w:val="Normal"/>
             <w:tabs>
-              <w:tab w:val="center" w:pos="4513"/>
-              <w:tab w:val="right" w:pos="9026"/>
+              <w:tab w:val="clear" w:pos="720"/>
+              <w:tab w:val="center" w:pos="4513" w:leader="none"/>
+              <w:tab w:val="right" w:pos="9026" w:leader="none"/>
             </w:tabs>
-            <w:spacing w:after="0" w:line="240" w:lineRule="auto"/>
-            <w:rPr>
-              <w:rFonts w:ascii="Garamond" w:eastAsia="Times New Roman" w:hAnsi="Garamond" w:cs="Arial"/>
-              <w:sz w:val="16"/>
-              <w:szCs w:val="16"/>
-            </w:rPr>
-          </w:pPr>
-          <w:r>
-            <w:rPr>
-              <w:rFonts w:ascii="Garamond" w:eastAsia="Times New Roman" w:hAnsi="Garamond" w:cs="Arial"/>
+            <w:spacing w:lineRule="auto" w:line="240" w:before="0" w:after="0"/>
+            <w:rPr>
+              <w:rFonts w:ascii="Garamond" w:hAnsi="Garamond" w:eastAsia="Times New Roman" w:cs="Arial"/>
+              <w:sz w:val="16"/>
+              <w:szCs w:val="16"/>
+            </w:rPr>
+          </w:pPr>
+          <w:r>
+            <w:rPr>
+              <w:rFonts w:eastAsia="Times New Roman" w:cs="Arial" w:ascii="Garamond" w:hAnsi="Garamond"/>
               <w:kern w:val="0"/>
               <w:sz w:val="16"/>
               <w:szCs w:val="16"/>
@@ -1952,62 +1863,81 @@
     </w:tr>
     <w:tr>
       <w:trPr>
-        <w:trHeight w:val="305"/>
-        <w:jc w:val="center"/>
+        <w:trHeight w:val="305" w:hRule="atLeast"/>
       </w:trPr>
       <w:tc>
         <w:tcPr>
-          <w:tcW w:w="1263" w:type="dxa"/>
-          <w:vMerge/>
+          <w:tcW w:w="1261" w:type="dxa"/>
+          <w:vMerge w:val="continue"/>
           <w:tcBorders>
             <w:top w:val="single" w:sz="4" w:space="0" w:color="000000"/>
-            <w:left w:val="single" w:sz="4" w:space="0" w:color="000000"/>
+            <w:start w:val="single" w:sz="4" w:space="0" w:color="000000"/>
             <w:bottom w:val="single" w:sz="4" w:space="0" w:color="000000"/>
-            <w:right w:val="single" w:sz="4" w:space="0" w:color="000000"/>
+            <w:end w:val="single" w:sz="4" w:space="0" w:color="000000"/>
           </w:tcBorders>
         </w:tcPr>
-        <w:p/>
+        <w:p>
+          <w:pPr>
+            <w:pStyle w:val="Normal"/>
+            <w:spacing w:before="0" w:after="160"/>
+            <w:rPr/>
+          </w:pPr>
+          <w:r>
+            <w:rPr/>
+          </w:r>
+        </w:p>
       </w:tc>
       <w:tc>
         <w:tcPr>
-          <w:tcW w:w="5866" w:type="dxa"/>
-          <w:vMerge/>
+          <w:tcW w:w="5867" w:type="dxa"/>
+          <w:vMerge w:val="continue"/>
           <w:tcBorders>
             <w:top w:val="single" w:sz="4" w:space="0" w:color="000000"/>
-            <w:left w:val="single" w:sz="4" w:space="0" w:color="000000"/>
+            <w:start w:val="single" w:sz="4" w:space="0" w:color="000000"/>
             <w:bottom w:val="single" w:sz="4" w:space="0" w:color="000000"/>
-            <w:right w:val="single" w:sz="4" w:space="0" w:color="000000"/>
+            <w:end w:val="single" w:sz="4" w:space="0" w:color="000000"/>
           </w:tcBorders>
         </w:tcPr>
-        <w:p/>
+        <w:p>
+          <w:pPr>
+            <w:pStyle w:val="Normal"/>
+            <w:spacing w:before="0" w:after="160"/>
+            <w:rPr/>
+          </w:pPr>
+          <w:r>
+            <w:rPr/>
+          </w:r>
+        </w:p>
       </w:tc>
       <w:tc>
         <w:tcPr>
           <w:tcW w:w="1268" w:type="dxa"/>
           <w:tcBorders>
             <w:top w:val="single" w:sz="4" w:space="0" w:color="000000"/>
-            <w:left w:val="single" w:sz="4" w:space="0" w:color="000000"/>
+            <w:start w:val="single" w:sz="4" w:space="0" w:color="000000"/>
             <w:bottom w:val="single" w:sz="4" w:space="0" w:color="000000"/>
-            <w:right w:val="single" w:sz="4" w:space="0" w:color="000000"/>
+            <w:end w:val="single" w:sz="4" w:space="0" w:color="000000"/>
           </w:tcBorders>
           <w:vAlign w:val="center"/>
         </w:tcPr>
         <w:p>
           <w:pPr>
+            <w:pStyle w:val="Normal"/>
             <w:tabs>
-              <w:tab w:val="center" w:pos="4513"/>
-              <w:tab w:val="right" w:pos="9026"/>
+              <w:tab w:val="clear" w:pos="720"/>
+              <w:tab w:val="center" w:pos="4513" w:leader="none"/>
+              <w:tab w:val="right" w:pos="9026" w:leader="none"/>
             </w:tabs>
-            <w:spacing w:after="0" w:line="240" w:lineRule="auto"/>
-            <w:rPr>
-              <w:rFonts w:ascii="Garamond" w:eastAsia="Times New Roman" w:hAnsi="Garamond" w:cs="Arial"/>
-              <w:sz w:val="16"/>
-              <w:szCs w:val="16"/>
-            </w:rPr>
-          </w:pPr>
-          <w:r>
-            <w:rPr>
-              <w:rFonts w:ascii="Garamond" w:eastAsia="Times New Roman" w:hAnsi="Garamond" w:cs="Arial"/>
+            <w:spacing w:lineRule="auto" w:line="240" w:before="0" w:after="0"/>
+            <w:rPr>
+              <w:rFonts w:ascii="Garamond" w:hAnsi="Garamond" w:eastAsia="Times New Roman" w:cs="Arial"/>
+              <w:sz w:val="16"/>
+              <w:szCs w:val="16"/>
+            </w:rPr>
+          </w:pPr>
+          <w:r>
+            <w:rPr>
+              <w:rFonts w:eastAsia="Times New Roman" w:cs="Arial" w:ascii="Garamond" w:hAnsi="Garamond"/>
               <w:kern w:val="0"/>
               <w:sz w:val="16"/>
               <w:szCs w:val="16"/>
@@ -2022,28 +1952,30 @@
           <w:tcW w:w="1561" w:type="dxa"/>
           <w:tcBorders>
             <w:top w:val="single" w:sz="4" w:space="0" w:color="000000"/>
-            <w:left w:val="single" w:sz="4" w:space="0" w:color="000000"/>
+            <w:start w:val="single" w:sz="4" w:space="0" w:color="000000"/>
             <w:bottom w:val="single" w:sz="4" w:space="0" w:color="000000"/>
-            <w:right w:val="single" w:sz="4" w:space="0" w:color="000000"/>
+            <w:end w:val="single" w:sz="4" w:space="0" w:color="000000"/>
           </w:tcBorders>
           <w:vAlign w:val="center"/>
         </w:tcPr>
         <w:p>
           <w:pPr>
+            <w:pStyle w:val="Normal"/>
             <w:tabs>
-              <w:tab w:val="center" w:pos="4513"/>
-              <w:tab w:val="right" w:pos="9026"/>
+              <w:tab w:val="clear" w:pos="720"/>
+              <w:tab w:val="center" w:pos="4513" w:leader="none"/>
+              <w:tab w:val="right" w:pos="9026" w:leader="none"/>
             </w:tabs>
-            <w:spacing w:after="0" w:line="240" w:lineRule="auto"/>
-            <w:rPr>
-              <w:rFonts w:ascii="Garamond" w:eastAsia="Times New Roman" w:hAnsi="Garamond" w:cs="Arial"/>
-              <w:sz w:val="16"/>
-              <w:szCs w:val="16"/>
-            </w:rPr>
-          </w:pPr>
-          <w:r>
-            <w:rPr>
-              <w:rFonts w:ascii="Garamond" w:eastAsia="Times New Roman" w:hAnsi="Garamond" w:cs="Arial"/>
+            <w:spacing w:lineRule="auto" w:line="240" w:before="0" w:after="0"/>
+            <w:rPr>
+              <w:rFonts w:ascii="Garamond" w:hAnsi="Garamond" w:eastAsia="Times New Roman" w:cs="Arial"/>
+              <w:sz w:val="16"/>
+              <w:szCs w:val="16"/>
+            </w:rPr>
+          </w:pPr>
+          <w:r>
+            <w:rPr>
+              <w:rFonts w:eastAsia="Times New Roman" w:cs="Arial" w:ascii="Garamond" w:hAnsi="Garamond"/>
               <w:kern w:val="0"/>
               <w:sz w:val="16"/>
               <w:szCs w:val="16"/>
@@ -2056,62 +1988,81 @@
     </w:tr>
     <w:tr>
       <w:trPr>
-        <w:trHeight w:val="305"/>
-        <w:jc w:val="center"/>
+        <w:trHeight w:val="305" w:hRule="atLeast"/>
       </w:trPr>
       <w:tc>
         <w:tcPr>
-          <w:tcW w:w="1263" w:type="dxa"/>
-          <w:vMerge/>
+          <w:tcW w:w="1261" w:type="dxa"/>
+          <w:vMerge w:val="continue"/>
           <w:tcBorders>
             <w:top w:val="single" w:sz="4" w:space="0" w:color="000000"/>
-            <w:left w:val="single" w:sz="4" w:space="0" w:color="000000"/>
+            <w:start w:val="single" w:sz="4" w:space="0" w:color="000000"/>
             <w:bottom w:val="single" w:sz="4" w:space="0" w:color="000000"/>
-            <w:right w:val="single" w:sz="4" w:space="0" w:color="000000"/>
+            <w:end w:val="single" w:sz="4" w:space="0" w:color="000000"/>
           </w:tcBorders>
         </w:tcPr>
-        <w:p/>
+        <w:p>
+          <w:pPr>
+            <w:pStyle w:val="Normal"/>
+            <w:spacing w:before="0" w:after="160"/>
+            <w:rPr/>
+          </w:pPr>
+          <w:r>
+            <w:rPr/>
+          </w:r>
+        </w:p>
       </w:tc>
       <w:tc>
         <w:tcPr>
-          <w:tcW w:w="5866" w:type="dxa"/>
-          <w:vMerge/>
+          <w:tcW w:w="5867" w:type="dxa"/>
+          <w:vMerge w:val="continue"/>
           <w:tcBorders>
             <w:top w:val="single" w:sz="4" w:space="0" w:color="000000"/>
-            <w:left w:val="single" w:sz="4" w:space="0" w:color="000000"/>
+            <w:start w:val="single" w:sz="4" w:space="0" w:color="000000"/>
             <w:bottom w:val="single" w:sz="4" w:space="0" w:color="000000"/>
-            <w:right w:val="single" w:sz="4" w:space="0" w:color="000000"/>
+            <w:end w:val="single" w:sz="4" w:space="0" w:color="000000"/>
           </w:tcBorders>
         </w:tcPr>
-        <w:p/>
+        <w:p>
+          <w:pPr>
+            <w:pStyle w:val="Normal"/>
+            <w:spacing w:before="0" w:after="160"/>
+            <w:rPr/>
+          </w:pPr>
+          <w:r>
+            <w:rPr/>
+          </w:r>
+        </w:p>
       </w:tc>
       <w:tc>
         <w:tcPr>
           <w:tcW w:w="1268" w:type="dxa"/>
           <w:tcBorders>
             <w:top w:val="single" w:sz="4" w:space="0" w:color="000000"/>
-            <w:left w:val="single" w:sz="4" w:space="0" w:color="000000"/>
+            <w:start w:val="single" w:sz="4" w:space="0" w:color="000000"/>
             <w:bottom w:val="single" w:sz="4" w:space="0" w:color="000000"/>
-            <w:right w:val="single" w:sz="4" w:space="0" w:color="000000"/>
+            <w:end w:val="single" w:sz="4" w:space="0" w:color="000000"/>
           </w:tcBorders>
           <w:vAlign w:val="center"/>
         </w:tcPr>
         <w:p>
           <w:pPr>
+            <w:pStyle w:val="Normal"/>
             <w:tabs>
-              <w:tab w:val="center" w:pos="4513"/>
-              <w:tab w:val="right" w:pos="9026"/>
+              <w:tab w:val="clear" w:pos="720"/>
+              <w:tab w:val="center" w:pos="4513" w:leader="none"/>
+              <w:tab w:val="right" w:pos="9026" w:leader="none"/>
             </w:tabs>
-            <w:spacing w:after="0" w:line="240" w:lineRule="auto"/>
-            <w:rPr>
-              <w:rFonts w:ascii="Garamond" w:eastAsia="Times New Roman" w:hAnsi="Garamond" w:cs="Arial"/>
-              <w:sz w:val="16"/>
-              <w:szCs w:val="16"/>
-            </w:rPr>
-          </w:pPr>
-          <w:r>
-            <w:rPr>
-              <w:rFonts w:ascii="Garamond" w:eastAsia="Times New Roman" w:hAnsi="Garamond" w:cs="Arial"/>
+            <w:spacing w:lineRule="auto" w:line="240" w:before="0" w:after="0"/>
+            <w:rPr>
+              <w:rFonts w:ascii="Garamond" w:hAnsi="Garamond" w:eastAsia="Times New Roman" w:cs="Arial"/>
+              <w:sz w:val="16"/>
+              <w:szCs w:val="16"/>
+            </w:rPr>
+          </w:pPr>
+          <w:r>
+            <w:rPr>
+              <w:rFonts w:eastAsia="Times New Roman" w:cs="Arial" w:ascii="Garamond" w:hAnsi="Garamond"/>
               <w:kern w:val="0"/>
               <w:sz w:val="16"/>
               <w:szCs w:val="16"/>
@@ -2126,28 +2077,30 @@
           <w:tcW w:w="1561" w:type="dxa"/>
           <w:tcBorders>
             <w:top w:val="single" w:sz="4" w:space="0" w:color="000000"/>
-            <w:left w:val="single" w:sz="4" w:space="0" w:color="000000"/>
+            <w:start w:val="single" w:sz="4" w:space="0" w:color="000000"/>
             <w:bottom w:val="single" w:sz="4" w:space="0" w:color="000000"/>
-            <w:right w:val="single" w:sz="4" w:space="0" w:color="000000"/>
+            <w:end w:val="single" w:sz="4" w:space="0" w:color="000000"/>
           </w:tcBorders>
           <w:vAlign w:val="center"/>
         </w:tcPr>
         <w:p>
           <w:pPr>
+            <w:pStyle w:val="Normal"/>
             <w:tabs>
-              <w:tab w:val="center" w:pos="4513"/>
-              <w:tab w:val="right" w:pos="9026"/>
+              <w:tab w:val="clear" w:pos="720"/>
+              <w:tab w:val="center" w:pos="4513" w:leader="none"/>
+              <w:tab w:val="right" w:pos="9026" w:leader="none"/>
             </w:tabs>
-            <w:spacing w:after="0" w:line="240" w:lineRule="auto"/>
-            <w:rPr>
-              <w:rFonts w:ascii="Garamond" w:eastAsia="Times New Roman" w:hAnsi="Garamond" w:cs="Arial"/>
-              <w:sz w:val="16"/>
-              <w:szCs w:val="16"/>
-            </w:rPr>
-          </w:pPr>
-          <w:r>
-            <w:rPr>
-              <w:rFonts w:ascii="Garamond" w:eastAsia="Times New Roman" w:hAnsi="Garamond" w:cs="Arial"/>
+            <w:spacing w:lineRule="auto" w:line="240" w:before="0" w:after="0"/>
+            <w:rPr>
+              <w:rFonts w:ascii="Garamond" w:hAnsi="Garamond" w:eastAsia="Times New Roman" w:cs="Arial"/>
+              <w:sz w:val="16"/>
+              <w:szCs w:val="16"/>
+            </w:rPr>
+          </w:pPr>
+          <w:r>
+            <w:rPr>
+              <w:rFonts w:eastAsia="Times New Roman" w:cs="Arial" w:ascii="Garamond" w:hAnsi="Garamond"/>
               <w:kern w:val="0"/>
               <w:sz w:val="16"/>
               <w:szCs w:val="16"/>
@@ -2160,62 +2113,81 @@
     </w:tr>
     <w:tr>
       <w:trPr>
-        <w:trHeight w:val="305"/>
-        <w:jc w:val="center"/>
+        <w:trHeight w:val="305" w:hRule="atLeast"/>
       </w:trPr>
       <w:tc>
         <w:tcPr>
-          <w:tcW w:w="1263" w:type="dxa"/>
-          <w:vMerge/>
+          <w:tcW w:w="1261" w:type="dxa"/>
+          <w:vMerge w:val="continue"/>
           <w:tcBorders>
             <w:top w:val="single" w:sz="4" w:space="0" w:color="000000"/>
-            <w:left w:val="single" w:sz="4" w:space="0" w:color="000000"/>
+            <w:start w:val="single" w:sz="4" w:space="0" w:color="000000"/>
             <w:bottom w:val="single" w:sz="4" w:space="0" w:color="000000"/>
-            <w:right w:val="single" w:sz="4" w:space="0" w:color="000000"/>
+            <w:end w:val="single" w:sz="4" w:space="0" w:color="000000"/>
           </w:tcBorders>
         </w:tcPr>
-        <w:p/>
+        <w:p>
+          <w:pPr>
+            <w:pStyle w:val="Normal"/>
+            <w:spacing w:before="0" w:after="160"/>
+            <w:rPr/>
+          </w:pPr>
+          <w:r>
+            <w:rPr/>
+          </w:r>
+        </w:p>
       </w:tc>
       <w:tc>
         <w:tcPr>
-          <w:tcW w:w="5866" w:type="dxa"/>
-          <w:vMerge/>
+          <w:tcW w:w="5867" w:type="dxa"/>
+          <w:vMerge w:val="continue"/>
           <w:tcBorders>
             <w:top w:val="single" w:sz="4" w:space="0" w:color="000000"/>
-            <w:left w:val="single" w:sz="4" w:space="0" w:color="000000"/>
+            <w:start w:val="single" w:sz="4" w:space="0" w:color="000000"/>
             <w:bottom w:val="single" w:sz="4" w:space="0" w:color="000000"/>
-            <w:right w:val="single" w:sz="4" w:space="0" w:color="000000"/>
+            <w:end w:val="single" w:sz="4" w:space="0" w:color="000000"/>
           </w:tcBorders>
         </w:tcPr>
-        <w:p/>
+        <w:p>
+          <w:pPr>
+            <w:pStyle w:val="Normal"/>
+            <w:spacing w:before="0" w:after="160"/>
+            <w:rPr/>
+          </w:pPr>
+          <w:r>
+            <w:rPr/>
+          </w:r>
+        </w:p>
       </w:tc>
       <w:tc>
         <w:tcPr>
           <w:tcW w:w="1268" w:type="dxa"/>
           <w:tcBorders>
             <w:top w:val="single" w:sz="4" w:space="0" w:color="000000"/>
-            <w:left w:val="single" w:sz="4" w:space="0" w:color="000000"/>
+            <w:start w:val="single" w:sz="4" w:space="0" w:color="000000"/>
             <w:bottom w:val="single" w:sz="4" w:space="0" w:color="000000"/>
-            <w:right w:val="single" w:sz="4" w:space="0" w:color="000000"/>
+            <w:end w:val="single" w:sz="4" w:space="0" w:color="000000"/>
           </w:tcBorders>
           <w:vAlign w:val="center"/>
         </w:tcPr>
         <w:p>
           <w:pPr>
+            <w:pStyle w:val="Normal"/>
             <w:tabs>
-              <w:tab w:val="center" w:pos="4513"/>
-              <w:tab w:val="right" w:pos="9026"/>
+              <w:tab w:val="clear" w:pos="720"/>
+              <w:tab w:val="center" w:pos="4513" w:leader="none"/>
+              <w:tab w:val="right" w:pos="9026" w:leader="none"/>
             </w:tabs>
-            <w:spacing w:after="0" w:line="240" w:lineRule="auto"/>
-            <w:rPr>
-              <w:rFonts w:ascii="Garamond" w:eastAsia="Times New Roman" w:hAnsi="Garamond" w:cs="Arial"/>
-              <w:sz w:val="16"/>
-              <w:szCs w:val="16"/>
-            </w:rPr>
-          </w:pPr>
-          <w:r>
-            <w:rPr>
-              <w:rFonts w:ascii="Garamond" w:eastAsia="Times New Roman" w:hAnsi="Garamond" w:cs="Arial"/>
+            <w:spacing w:lineRule="auto" w:line="240" w:before="0" w:after="0"/>
+            <w:rPr>
+              <w:rFonts w:ascii="Garamond" w:hAnsi="Garamond" w:eastAsia="Times New Roman" w:cs="Arial"/>
+              <w:sz w:val="16"/>
+              <w:szCs w:val="16"/>
+            </w:rPr>
+          </w:pPr>
+          <w:r>
+            <w:rPr>
+              <w:rFonts w:eastAsia="Times New Roman" w:cs="Arial" w:ascii="Garamond" w:hAnsi="Garamond"/>
               <w:kern w:val="0"/>
               <w:sz w:val="16"/>
               <w:szCs w:val="16"/>
@@ -2230,28 +2202,30 @@
           <w:tcW w:w="1561" w:type="dxa"/>
           <w:tcBorders>
             <w:top w:val="single" w:sz="4" w:space="0" w:color="000000"/>
-            <w:left w:val="single" w:sz="4" w:space="0" w:color="000000"/>
+            <w:start w:val="single" w:sz="4" w:space="0" w:color="000000"/>
             <w:bottom w:val="single" w:sz="4" w:space="0" w:color="000000"/>
-            <w:right w:val="single" w:sz="4" w:space="0" w:color="000000"/>
+            <w:end w:val="single" w:sz="4" w:space="0" w:color="000000"/>
           </w:tcBorders>
           <w:vAlign w:val="center"/>
         </w:tcPr>
         <w:p>
           <w:pPr>
+            <w:pStyle w:val="Normal"/>
             <w:tabs>
-              <w:tab w:val="center" w:pos="4513"/>
-              <w:tab w:val="right" w:pos="9026"/>
+              <w:tab w:val="clear" w:pos="720"/>
+              <w:tab w:val="center" w:pos="4513" w:leader="none"/>
+              <w:tab w:val="right" w:pos="9026" w:leader="none"/>
             </w:tabs>
-            <w:spacing w:after="0" w:line="240" w:lineRule="auto"/>
-            <w:rPr>
-              <w:rFonts w:ascii="Garamond" w:eastAsia="Times New Roman" w:hAnsi="Garamond" w:cs="Arial"/>
-              <w:sz w:val="16"/>
-              <w:szCs w:val="16"/>
-            </w:rPr>
-          </w:pPr>
-          <w:r>
-            <w:rPr>
-              <w:rFonts w:ascii="Garamond" w:eastAsia="Times New Roman" w:hAnsi="Garamond" w:cs="Arial"/>
+            <w:spacing w:lineRule="auto" w:line="240" w:before="0" w:after="0"/>
+            <w:rPr>
+              <w:rFonts w:ascii="Garamond" w:hAnsi="Garamond" w:eastAsia="Times New Roman" w:cs="Arial"/>
+              <w:sz w:val="16"/>
+              <w:szCs w:val="16"/>
+            </w:rPr>
+          </w:pPr>
+          <w:r>
+            <w:rPr>
+              <w:rFonts w:eastAsia="Times New Roman" w:cs="Arial" w:ascii="Garamond" w:hAnsi="Garamond"/>
               <w:kern w:val="0"/>
               <w:sz w:val="16"/>
               <w:szCs w:val="16"/>
@@ -2264,35 +2238,36 @@
     </w:tr>
     <w:tr>
       <w:trPr>
-        <w:trHeight w:val="305"/>
-        <w:jc w:val="center"/>
+        <w:trHeight w:val="305" w:hRule="atLeast"/>
       </w:trPr>
       <w:tc>
         <w:tcPr>
-          <w:tcW w:w="1263" w:type="dxa"/>
+          <w:tcW w:w="1261" w:type="dxa"/>
           <w:vMerge w:val="restart"/>
           <w:tcBorders>
             <w:top w:val="single" w:sz="4" w:space="0" w:color="000000"/>
-            <w:left w:val="single" w:sz="4" w:space="0" w:color="000000"/>
+            <w:start w:val="single" w:sz="4" w:space="0" w:color="000000"/>
             <w:bottom w:val="single" w:sz="4" w:space="0" w:color="000000"/>
-            <w:right w:val="single" w:sz="4" w:space="0" w:color="000000"/>
+            <w:end w:val="single" w:sz="4" w:space="0" w:color="000000"/>
           </w:tcBorders>
           <w:vAlign w:val="center"/>
         </w:tcPr>
         <w:p>
           <w:pPr>
+            <w:pStyle w:val="Normal"/>
             <w:tabs>
-              <w:tab w:val="center" w:pos="4513"/>
-              <w:tab w:val="right" w:pos="9026"/>
+              <w:tab w:val="clear" w:pos="720"/>
+              <w:tab w:val="center" w:pos="4513" w:leader="none"/>
+              <w:tab w:val="right" w:pos="9026" w:leader="none"/>
             </w:tabs>
-            <w:spacing w:after="0" w:line="240" w:lineRule="auto"/>
-            <w:rPr>
-              <w:rFonts w:ascii="Garamond" w:eastAsia="Times New Roman" w:hAnsi="Garamond" w:cs="Arial"/>
-            </w:rPr>
-          </w:pPr>
-          <w:r>
-            <w:rPr>
-              <w:rFonts w:ascii="Garamond" w:eastAsia="Times New Roman" w:hAnsi="Garamond" w:cs="Arial"/>
+            <w:spacing w:lineRule="auto" w:line="240" w:before="0" w:after="0"/>
+            <w:rPr>
+              <w:rFonts w:ascii="Garamond" w:hAnsi="Garamond" w:eastAsia="Times New Roman" w:cs="Arial"/>
+            </w:rPr>
+          </w:pPr>
+          <w:r>
+            <w:rPr>
+              <w:rFonts w:eastAsia="Times New Roman" w:cs="Arial" w:ascii="Garamond" w:hAnsi="Garamond"/>
               <w:kern w:val="0"/>
               <w:lang w:val="en-GB"/>
             </w:rPr>
@@ -2302,32 +2277,34 @@
       </w:tc>
       <w:tc>
         <w:tcPr>
-          <w:tcW w:w="5866" w:type="dxa"/>
+          <w:tcW w:w="5867" w:type="dxa"/>
           <w:vMerge w:val="restart"/>
           <w:tcBorders>
             <w:top w:val="single" w:sz="4" w:space="0" w:color="000000"/>
-            <w:left w:val="single" w:sz="4" w:space="0" w:color="000000"/>
+            <w:start w:val="single" w:sz="4" w:space="0" w:color="000000"/>
             <w:bottom w:val="single" w:sz="4" w:space="0" w:color="000000"/>
-            <w:right w:val="single" w:sz="4" w:space="0" w:color="000000"/>
+            <w:end w:val="single" w:sz="4" w:space="0" w:color="000000"/>
           </w:tcBorders>
           <w:vAlign w:val="center"/>
         </w:tcPr>
         <w:p>
           <w:pPr>
+            <w:pStyle w:val="Normal"/>
             <w:tabs>
-              <w:tab w:val="center" w:pos="4513"/>
-              <w:tab w:val="right" w:pos="9026"/>
+              <w:tab w:val="clear" w:pos="720"/>
+              <w:tab w:val="center" w:pos="4513" w:leader="none"/>
+              <w:tab w:val="right" w:pos="9026" w:leader="none"/>
             </w:tabs>
-            <w:spacing w:after="0" w:line="240" w:lineRule="auto"/>
+            <w:spacing w:lineRule="auto" w:line="240" w:before="0" w:after="0"/>
             <w:jc w:val="center"/>
             <w:rPr>
-              <w:rFonts w:ascii="Garamond" w:eastAsia="Times New Roman" w:hAnsi="Garamond" w:cs="Arial"/>
+              <w:rFonts w:ascii="Garamond" w:hAnsi="Garamond" w:eastAsia="Times New Roman" w:cs="Arial"/>
               <w:b/>
             </w:rPr>
           </w:pPr>
           <w:r>
             <w:rPr>
-              <w:rFonts w:ascii="Garamond" w:eastAsia="Times New Roman" w:hAnsi="Garamond" w:cs="Arial"/>
+              <w:rFonts w:eastAsia="Times New Roman" w:cs="Arial" w:ascii="Garamond" w:hAnsi="Garamond"/>
               <w:b/>
               <w:kern w:val="0"/>
               <w:lang w:val="en-GB"/>
@@ -2337,20 +2314,22 @@
         </w:p>
         <w:p>
           <w:pPr>
+            <w:pStyle w:val="Normal"/>
             <w:tabs>
-              <w:tab w:val="center" w:pos="4513"/>
-              <w:tab w:val="right" w:pos="9026"/>
+              <w:tab w:val="clear" w:pos="720"/>
+              <w:tab w:val="center" w:pos="4513" w:leader="none"/>
+              <w:tab w:val="right" w:pos="9026" w:leader="none"/>
             </w:tabs>
-            <w:spacing w:after="0" w:line="240" w:lineRule="auto"/>
+            <w:spacing w:lineRule="auto" w:line="240" w:before="0" w:after="0"/>
             <w:jc w:val="center"/>
             <w:rPr>
-              <w:rFonts w:ascii="Garamond" w:eastAsia="Times New Roman" w:hAnsi="Garamond" w:cs="Arial"/>
+              <w:rFonts w:ascii="Garamond" w:hAnsi="Garamond" w:eastAsia="Times New Roman" w:cs="Arial"/>
               <w:b/>
             </w:rPr>
           </w:pPr>
           <w:r>
             <w:rPr>
-              <w:rFonts w:ascii="Garamond" w:eastAsia="Times New Roman" w:hAnsi="Garamond" w:cs="Arial"/>
+              <w:rFonts w:eastAsia="Times New Roman" w:cs="Arial" w:ascii="Garamond" w:hAnsi="Garamond"/>
               <w:b/>
               <w:kern w:val="0"/>
               <w:lang w:val="en-GB"/>
@@ -2364,28 +2343,30 @@
           <w:tcW w:w="1268" w:type="dxa"/>
           <w:tcBorders>
             <w:top w:val="single" w:sz="4" w:space="0" w:color="000000"/>
-            <w:left w:val="single" w:sz="4" w:space="0" w:color="000000"/>
+            <w:start w:val="single" w:sz="4" w:space="0" w:color="000000"/>
             <w:bottom w:val="single" w:sz="4" w:space="0" w:color="000000"/>
-            <w:right w:val="single" w:sz="4" w:space="0" w:color="000000"/>
+            <w:end w:val="single" w:sz="4" w:space="0" w:color="000000"/>
           </w:tcBorders>
           <w:vAlign w:val="center"/>
         </w:tcPr>
         <w:p>
           <w:pPr>
+            <w:pStyle w:val="Normal"/>
             <w:tabs>
-              <w:tab w:val="center" w:pos="4513"/>
-              <w:tab w:val="right" w:pos="9026"/>
+              <w:tab w:val="clear" w:pos="720"/>
+              <w:tab w:val="center" w:pos="4513" w:leader="none"/>
+              <w:tab w:val="right" w:pos="9026" w:leader="none"/>
             </w:tabs>
-            <w:spacing w:after="0" w:line="240" w:lineRule="auto"/>
-            <w:rPr>
-              <w:rFonts w:ascii="Garamond" w:eastAsia="Times New Roman" w:hAnsi="Garamond" w:cs="Arial"/>
-              <w:sz w:val="16"/>
-              <w:szCs w:val="16"/>
-            </w:rPr>
-          </w:pPr>
-          <w:r>
-            <w:rPr>
-              <w:rFonts w:ascii="Garamond" w:eastAsia="Times New Roman" w:hAnsi="Garamond" w:cs="Arial"/>
+            <w:spacing w:lineRule="auto" w:line="240" w:before="0" w:after="0"/>
+            <w:rPr>
+              <w:rFonts w:ascii="Garamond" w:hAnsi="Garamond" w:eastAsia="Times New Roman" w:cs="Arial"/>
+              <w:sz w:val="16"/>
+              <w:szCs w:val="16"/>
+            </w:rPr>
+          </w:pPr>
+          <w:r>
+            <w:rPr>
+              <w:rFonts w:eastAsia="Times New Roman" w:cs="Arial" w:ascii="Garamond" w:hAnsi="Garamond"/>
               <w:kern w:val="0"/>
               <w:sz w:val="16"/>
               <w:szCs w:val="16"/>
@@ -2400,28 +2381,30 @@
           <w:tcW w:w="1561" w:type="dxa"/>
           <w:tcBorders>
             <w:top w:val="single" w:sz="4" w:space="0" w:color="000000"/>
-            <w:left w:val="single" w:sz="4" w:space="0" w:color="000000"/>
+            <w:start w:val="single" w:sz="4" w:space="0" w:color="000000"/>
             <w:bottom w:val="single" w:sz="4" w:space="0" w:color="000000"/>
-            <w:right w:val="single" w:sz="4" w:space="0" w:color="000000"/>
+            <w:end w:val="single" w:sz="4" w:space="0" w:color="000000"/>
           </w:tcBorders>
           <w:vAlign w:val="center"/>
         </w:tcPr>
         <w:p>
           <w:pPr>
+            <w:pStyle w:val="Normal"/>
             <w:tabs>
-              <w:tab w:val="center" w:pos="4513"/>
-              <w:tab w:val="right" w:pos="9026"/>
+              <w:tab w:val="clear" w:pos="720"/>
+              <w:tab w:val="center" w:pos="4513" w:leader="none"/>
+              <w:tab w:val="right" w:pos="9026" w:leader="none"/>
             </w:tabs>
-            <w:spacing w:after="0" w:line="240" w:lineRule="auto"/>
-            <w:rPr>
-              <w:rFonts w:ascii="Garamond" w:eastAsia="Times New Roman" w:hAnsi="Garamond" w:cs="Arial"/>
-              <w:sz w:val="16"/>
-              <w:szCs w:val="16"/>
-            </w:rPr>
-          </w:pPr>
-          <w:r>
-            <w:rPr>
-              <w:rFonts w:ascii="Garamond" w:eastAsia="Times New Roman" w:hAnsi="Garamond" w:cs="Arial"/>
+            <w:spacing w:lineRule="auto" w:line="240" w:before="0" w:after="0"/>
+            <w:rPr>
+              <w:rFonts w:ascii="Garamond" w:hAnsi="Garamond" w:eastAsia="Times New Roman" w:cs="Arial"/>
+              <w:sz w:val="16"/>
+              <w:szCs w:val="16"/>
+            </w:rPr>
+          </w:pPr>
+          <w:r>
+            <w:rPr>
+              <w:rFonts w:eastAsia="Times New Roman" w:cs="Arial" w:ascii="Garamond" w:hAnsi="Garamond"/>
               <w:kern w:val="0"/>
               <w:sz w:val="16"/>
               <w:szCs w:val="16"/>
@@ -2431,117 +2414,156 @@
           </w:r>
           <w:r>
             <w:rPr>
-              <w:rFonts w:ascii="Garamond" w:eastAsia="Times New Roman" w:hAnsi="Garamond" w:cs="Arial"/>
-              <w:kern w:val="0"/>
-              <w:sz w:val="16"/>
-              <w:szCs w:val="16"/>
+              <w:sz w:val="16"/>
+              <w:kern w:val="0"/>
+              <w:szCs w:val="16"/>
+              <w:rFonts w:eastAsia="Times New Roman" w:cs="Arial" w:ascii="Garamond" w:hAnsi="Garamond"/>
               <w:lang w:val="en-GB"/>
             </w:rPr>
             <w:instrText xml:space="preserve"> PAGE </w:instrText>
           </w:r>
           <w:r>
             <w:rPr>
-              <w:rFonts w:ascii="Garamond" w:eastAsia="Times New Roman" w:hAnsi="Garamond" w:cs="Arial"/>
-              <w:kern w:val="0"/>
-              <w:sz w:val="16"/>
-              <w:szCs w:val="16"/>
+              <w:sz w:val="16"/>
+              <w:kern w:val="0"/>
+              <w:szCs w:val="16"/>
+              <w:rFonts w:eastAsia="Times New Roman" w:cs="Arial" w:ascii="Garamond" w:hAnsi="Garamond"/>
               <w:lang w:val="en-GB"/>
             </w:rPr>
             <w:fldChar w:fldCharType="separate"/>
           </w:r>
           <w:r>
             <w:rPr>
-              <w:rFonts w:ascii="Garamond" w:eastAsia="Times New Roman" w:hAnsi="Garamond" w:cs="Arial"/>
-              <w:kern w:val="0"/>
-              <w:sz w:val="16"/>
-              <w:szCs w:val="16"/>
-              <w:lang w:val="en-GB"/>
-            </w:rPr>
-            <w:t>7</w:t>
-          </w:r>
-          <w:r>
-            <w:rPr>
-              <w:rFonts w:ascii="Garamond" w:eastAsia="Times New Roman" w:hAnsi="Garamond" w:cs="Arial"/>
-              <w:kern w:val="0"/>
-              <w:sz w:val="16"/>
-              <w:szCs w:val="16"/>
+              <w:sz w:val="16"/>
+              <w:kern w:val="0"/>
+              <w:szCs w:val="16"/>
+              <w:rFonts w:eastAsia="Times New Roman" w:cs="Arial" w:ascii="Garamond" w:hAnsi="Garamond"/>
+              <w:lang w:val="en-GB"/>
+            </w:rPr>
+            <w:t>4</w:t>
+          </w:r>
+          <w:r>
+            <w:rPr>
+              <w:sz w:val="16"/>
+              <w:kern w:val="0"/>
+              <w:szCs w:val="16"/>
+              <w:rFonts w:eastAsia="Times New Roman" w:cs="Arial" w:ascii="Garamond" w:hAnsi="Garamond"/>
               <w:lang w:val="en-GB"/>
             </w:rPr>
             <w:fldChar w:fldCharType="end"/>
           </w:r>
           <w:r>
             <w:rPr>
-              <w:rFonts w:ascii="Garamond" w:eastAsia="Times New Roman" w:hAnsi="Garamond" w:cs="Arial"/>
-              <w:kern w:val="0"/>
-              <w:sz w:val="16"/>
-              <w:szCs w:val="16"/>
-              <w:lang w:val="en-GB"/>
-            </w:rPr>
-            <w:t xml:space="preserve"> / 1</w:t>
+              <w:rFonts w:eastAsia="Times New Roman" w:cs="Arial" w:ascii="Garamond" w:hAnsi="Garamond"/>
+              <w:kern w:val="0"/>
+              <w:sz w:val="16"/>
+              <w:szCs w:val="16"/>
+              <w:lang w:val="en-GB"/>
+            </w:rPr>
+            <w:t xml:space="preserve"> </w:t>
+          </w:r>
+          <w:r>
+            <w:rPr>
+              <w:rFonts w:eastAsia="Times New Roman" w:cs="Arial" w:ascii="Garamond" w:hAnsi="Garamond"/>
+              <w:kern w:val="0"/>
+              <w:sz w:val="16"/>
+              <w:szCs w:val="16"/>
+              <w:lang w:val="en-GB"/>
+            </w:rPr>
+            <w:t xml:space="preserve">/ </w:t>
+          </w:r>
+          <w:r>
+            <w:rPr>
+              <w:rFonts w:eastAsia="Times New Roman" w:cs="Arial" w:ascii="Garamond" w:hAnsi="Garamond"/>
+              <w:kern w:val="0"/>
+              <w:sz w:val="16"/>
+              <w:szCs w:val="16"/>
+              <w:lang w:val="en-GB"/>
+            </w:rPr>
+            <w:t>6</w:t>
           </w:r>
         </w:p>
       </w:tc>
     </w:tr>
     <w:tr>
       <w:trPr>
-        <w:trHeight w:val="305"/>
-        <w:jc w:val="center"/>
+        <w:trHeight w:val="305" w:hRule="atLeast"/>
       </w:trPr>
       <w:tc>
         <w:tcPr>
-          <w:tcW w:w="1263" w:type="dxa"/>
-          <w:vMerge/>
+          <w:tcW w:w="1261" w:type="dxa"/>
+          <w:vMerge w:val="continue"/>
           <w:tcBorders>
             <w:top w:val="single" w:sz="4" w:space="0" w:color="000000"/>
-            <w:left w:val="single" w:sz="4" w:space="0" w:color="000000"/>
+            <w:start w:val="single" w:sz="4" w:space="0" w:color="000000"/>
             <w:bottom w:val="single" w:sz="4" w:space="0" w:color="000000"/>
-            <w:right w:val="single" w:sz="4" w:space="0" w:color="000000"/>
+            <w:end w:val="single" w:sz="4" w:space="0" w:color="000000"/>
           </w:tcBorders>
           <w:vAlign w:val="center"/>
         </w:tcPr>
-        <w:p/>
+        <w:p>
+          <w:pPr>
+            <w:pStyle w:val="Normal"/>
+            <w:spacing w:before="0" w:after="160"/>
+            <w:rPr/>
+          </w:pPr>
+          <w:r>
+            <w:rPr/>
+          </w:r>
+        </w:p>
       </w:tc>
       <w:tc>
         <w:tcPr>
-          <w:tcW w:w="5866" w:type="dxa"/>
-          <w:vMerge/>
+          <w:tcW w:w="5867" w:type="dxa"/>
+          <w:vMerge w:val="continue"/>
           <w:tcBorders>
             <w:top w:val="single" w:sz="4" w:space="0" w:color="000000"/>
-            <w:left w:val="single" w:sz="4" w:space="0" w:color="000000"/>
+            <w:start w:val="single" w:sz="4" w:space="0" w:color="000000"/>
             <w:bottom w:val="single" w:sz="4" w:space="0" w:color="000000"/>
-            <w:right w:val="single" w:sz="4" w:space="0" w:color="000000"/>
+            <w:end w:val="single" w:sz="4" w:space="0" w:color="000000"/>
           </w:tcBorders>
           <w:vAlign w:val="center"/>
         </w:tcPr>
-        <w:p/>
+        <w:p>
+          <w:pPr>
+            <w:pStyle w:val="Normal"/>
+            <w:spacing w:before="0" w:after="160"/>
+            <w:rPr/>
+          </w:pPr>
+          <w:r>
+            <w:rPr/>
+          </w:r>
+        </w:p>
       </w:tc>
       <w:tc>
         <w:tcPr>
           <w:tcW w:w="1268" w:type="dxa"/>
           <w:tcBorders>
             <w:top w:val="single" w:sz="4" w:space="0" w:color="000000"/>
-            <w:left w:val="single" w:sz="4" w:space="0" w:color="000000"/>
+            <w:start w:val="single" w:sz="4" w:space="0" w:color="000000"/>
             <w:bottom w:val="single" w:sz="4" w:space="0" w:color="000000"/>
-            <w:right w:val="single" w:sz="4" w:space="0" w:color="000000"/>
+            <w:end w:val="single" w:sz="4" w:space="0" w:color="000000"/>
           </w:tcBorders>
           <w:vAlign w:val="center"/>
         </w:tcPr>
         <w:p>
           <w:pPr>
+            <w:pStyle w:val="Normal"/>
             <w:tabs>
-              <w:tab w:val="center" w:pos="4513"/>
-              <w:tab w:val="right" w:pos="9026"/>
+              <w:tab w:val="clear" w:pos="720"/>
+              <w:tab w:val="center" w:pos="4513" w:leader="none"/>
+              <w:tab w:val="right" w:pos="9026" w:leader="none"/>
             </w:tabs>
-            <w:spacing w:after="0" w:line="240" w:lineRule="auto"/>
-            <w:rPr>
-              <w:rFonts w:ascii="Garamond" w:eastAsia="Times New Roman" w:hAnsi="Garamond" w:cs="Arial"/>
-              <w:sz w:val="16"/>
-              <w:szCs w:val="16"/>
-            </w:rPr>
-          </w:pPr>
-          <w:r>
-            <w:rPr>
-              <w:rFonts w:ascii="Garamond" w:eastAsia="Times New Roman" w:hAnsi="Garamond" w:cs="Arial"/>
+            <w:spacing w:lineRule="auto" w:line="240" w:before="0" w:after="0"/>
+            <w:rPr>
+              <w:rFonts w:ascii="Garamond" w:hAnsi="Garamond" w:eastAsia="Times New Roman" w:cs="Arial"/>
+              <w:sz w:val="16"/>
+              <w:szCs w:val="16"/>
+            </w:rPr>
+          </w:pPr>
+          <w:r>
+            <w:rPr>
+              <w:rFonts w:eastAsia="Times New Roman" w:cs="Arial" w:ascii="Garamond" w:hAnsi="Garamond"/>
               <w:kern w:val="0"/>
               <w:sz w:val="16"/>
               <w:szCs w:val="16"/>
@@ -2556,28 +2578,30 @@
           <w:tcW w:w="1561" w:type="dxa"/>
           <w:tcBorders>
             <w:top w:val="single" w:sz="4" w:space="0" w:color="000000"/>
-            <w:left w:val="single" w:sz="4" w:space="0" w:color="000000"/>
+            <w:start w:val="single" w:sz="4" w:space="0" w:color="000000"/>
             <w:bottom w:val="single" w:sz="4" w:space="0" w:color="000000"/>
-            <w:right w:val="single" w:sz="4" w:space="0" w:color="000000"/>
+            <w:end w:val="single" w:sz="4" w:space="0" w:color="000000"/>
           </w:tcBorders>
           <w:vAlign w:val="center"/>
         </w:tcPr>
         <w:p>
           <w:pPr>
+            <w:pStyle w:val="Normal"/>
             <w:tabs>
-              <w:tab w:val="center" w:pos="4513"/>
-              <w:tab w:val="right" w:pos="9026"/>
+              <w:tab w:val="clear" w:pos="720"/>
+              <w:tab w:val="center" w:pos="4513" w:leader="none"/>
+              <w:tab w:val="right" w:pos="9026" w:leader="none"/>
             </w:tabs>
-            <w:spacing w:after="0" w:line="240" w:lineRule="auto"/>
-            <w:rPr>
-              <w:rFonts w:ascii="Garamond" w:eastAsia="Times New Roman" w:hAnsi="Garamond" w:cs="Arial"/>
-              <w:sz w:val="16"/>
-              <w:szCs w:val="16"/>
-            </w:rPr>
-          </w:pPr>
-          <w:r>
-            <w:rPr>
-              <w:rFonts w:ascii="Garamond" w:eastAsia="Times New Roman" w:hAnsi="Garamond" w:cs="Arial"/>
+            <w:spacing w:lineRule="auto" w:line="240" w:before="0" w:after="0"/>
+            <w:rPr>
+              <w:rFonts w:ascii="Garamond" w:hAnsi="Garamond" w:eastAsia="Times New Roman" w:cs="Arial"/>
+              <w:sz w:val="16"/>
+              <w:szCs w:val="16"/>
+            </w:rPr>
+          </w:pPr>
+          <w:r>
+            <w:rPr>
+              <w:rFonts w:eastAsia="Times New Roman" w:cs="Arial" w:ascii="Garamond" w:hAnsi="Garamond"/>
               <w:kern w:val="0"/>
               <w:sz w:val="16"/>
               <w:szCs w:val="16"/>
@@ -2592,616 +2616,1769 @@
   <w:p>
     <w:pPr>
       <w:pStyle w:val="Header"/>
+      <w:rPr/>
     </w:pPr>
+    <w:r>
+      <w:rPr/>
+    </w:r>
   </w:p>
   <w:p>
     <w:pPr>
       <w:pStyle w:val="Header"/>
+      <w:rPr/>
     </w:pPr>
+    <w:r>
+      <w:rPr/>
+    </w:r>
+  </w:p>
+</w:hdr>
+</file>
+
+<file path=word/header3.xml><?xml version="1.0" encoding="utf-8"?>
+<w:hdr xmlns:o="urn:schemas-microsoft-com:office:office" xmlns:r="http://schemas.openxmlformats.org/officeDocument/2006/relationships" xmlns:v="urn:schemas-microsoft-com:vml" xmlns:w="http://schemas.openxmlformats.org/wordprocessingml/2006/main" xmlns:w10="urn:schemas-microsoft-com:office:word" xmlns:wp="http://schemas.openxmlformats.org/drawingml/2006/wordprocessingDrawing" xmlns:wps="http://schemas.microsoft.com/office/word/2010/wordprocessingShape" xmlns:wpg="http://schemas.microsoft.com/office/word/2010/wordprocessingGroup" xmlns:mc="http://schemas.openxmlformats.org/markup-compatibility/2006" xmlns:wp14="http://schemas.microsoft.com/office/word/2010/wordprocessingDrawing" xmlns:w14="http://schemas.microsoft.com/office/word/2010/wordml" xmlns:w15="http://schemas.microsoft.com/office/word/2012/wordml" mc:Ignorable="w14 wp14 w15">
+  <w:p>
+    <w:pPr>
+      <w:pStyle w:val="Header"/>
+      <w:rPr/>
+    </w:pPr>
+    <w:r>
+      <w:rPr/>
+    </w:r>
+  </w:p>
+  <w:tbl>
+    <w:tblPr>
+      <w:tblW w:w="9958" w:type="dxa"/>
+      <w:jc w:val="center"/>
+      <w:tblInd w:w="0" w:type="dxa"/>
+      <w:tblLayout w:type="fixed"/>
+      <w:tblCellMar>
+        <w:top w:w="0" w:type="dxa"/>
+        <w:start w:w="108" w:type="dxa"/>
+        <w:bottom w:w="0" w:type="dxa"/>
+        <w:end w:w="108" w:type="dxa"/>
+      </w:tblCellMar>
+      <w:tblLook w:val="0000" w:noHBand="0" w:noVBand="0" w:firstColumn="0" w:lastRow="0" w:lastColumn="0" w:firstRow="0"/>
+    </w:tblPr>
+    <w:tblGrid>
+      <w:gridCol w:w="1261"/>
+      <w:gridCol w:w="5867"/>
+      <w:gridCol w:w="1268"/>
+      <w:gridCol w:w="1561"/>
+    </w:tblGrid>
+    <w:tr>
+      <w:trPr>
+        <w:trHeight w:val="305" w:hRule="atLeast"/>
+      </w:trPr>
+      <w:tc>
+        <w:tcPr>
+          <w:tcW w:w="1261" w:type="dxa"/>
+          <w:vMerge w:val="restart"/>
+          <w:tcBorders>
+            <w:top w:val="single" w:sz="4" w:space="0" w:color="000000"/>
+            <w:start w:val="single" w:sz="4" w:space="0" w:color="000000"/>
+            <w:bottom w:val="single" w:sz="4" w:space="0" w:color="000000"/>
+            <w:end w:val="single" w:sz="4" w:space="0" w:color="000000"/>
+          </w:tcBorders>
+        </w:tcPr>
+        <w:p>
+          <w:pPr>
+            <w:pStyle w:val="Normal"/>
+            <w:tabs>
+              <w:tab w:val="clear" w:pos="720"/>
+              <w:tab w:val="center" w:pos="4513" w:leader="none"/>
+              <w:tab w:val="right" w:pos="9026" w:leader="none"/>
+            </w:tabs>
+            <w:spacing w:lineRule="auto" w:line="240" w:before="0" w:after="0"/>
+            <w:rPr>
+              <w:rFonts w:ascii="Garamond" w:hAnsi="Garamond" w:eastAsia="Times New Roman" w:cs="Times New Roman"/>
+            </w:rPr>
+          </w:pPr>
+          <w:r>
+            <w:rPr>
+              <w:rFonts w:eastAsia="Times New Roman" w:cs="Times New Roman" w:ascii="Garamond" w:hAnsi="Garamond"/>
+            </w:rPr>
+            <w:drawing>
+              <wp:anchor behindDoc="1" distT="0" distB="0" distL="0" distR="0" simplePos="0" locked="0" layoutInCell="1" allowOverlap="1" relativeHeight="7">
+                <wp:simplePos x="0" y="0"/>
+                <wp:positionH relativeFrom="column">
+                  <wp:posOffset>-59690</wp:posOffset>
+                </wp:positionH>
+                <wp:positionV relativeFrom="paragraph">
+                  <wp:posOffset>4445</wp:posOffset>
+                </wp:positionV>
+                <wp:extent cx="721995" cy="721995"/>
+                <wp:effectExtent l="0" t="0" r="0" b="0"/>
+                <wp:wrapNone/>
+                <wp:docPr id="7" name="Picture 1876244033" descr="C:\Users\QA Admin.PLANNING-PC\Google Drive\Logos and Icons\TUP-LOGO.png" title=""/>
+                <wp:cNvGraphicFramePr>
+                  <a:graphicFrameLocks xmlns:a="http://schemas.openxmlformats.org/drawingml/2006/main" noChangeAspect="1"/>
+                </wp:cNvGraphicFramePr>
+                <a:graphic xmlns:a="http://schemas.openxmlformats.org/drawingml/2006/main">
+                  <a:graphicData uri="http://schemas.openxmlformats.org/drawingml/2006/picture">
+                    <pic:pic xmlns:pic="http://schemas.openxmlformats.org/drawingml/2006/picture">
+                      <pic:nvPicPr>
+                        <pic:cNvPr id="7" name="Picture 1876244033" descr="C:\Users\QA Admin.PLANNING-PC\Google Drive\Logos and Icons\TUP-LOGO.png" title=""/>
+                        <pic:cNvPicPr>
+                          <a:picLocks noChangeAspect="1" noChangeArrowheads="1"/>
+                        </pic:cNvPicPr>
+                      </pic:nvPicPr>
+                      <pic:blipFill>
+                        <a:blip r:embed="rId1"/>
+                        <a:stretch>
+                          <a:fillRect/>
+                        </a:stretch>
+                      </pic:blipFill>
+                      <pic:spPr bwMode="auto">
+                        <a:xfrm>
+                          <a:off x="0" y="0"/>
+                          <a:ext cx="721995" cy="721995"/>
+                        </a:xfrm>
+                        <a:prstGeom prst="rect">
+                          <a:avLst/>
+                        </a:prstGeom>
+                      </pic:spPr>
+                    </pic:pic>
+                  </a:graphicData>
+                </a:graphic>
+              </wp:anchor>
+            </w:drawing>
+          </w:r>
+        </w:p>
+        <w:p>
+          <w:pPr>
+            <w:pStyle w:val="Normal"/>
+            <w:spacing w:lineRule="auto" w:line="240" w:before="0" w:after="0"/>
+            <w:rPr>
+              <w:rFonts w:ascii="Garamond" w:hAnsi="Garamond" w:eastAsia="Times New Roman" w:cs="Times New Roman"/>
+            </w:rPr>
+          </w:pPr>
+          <w:r>
+            <w:rPr>
+              <w:rFonts w:eastAsia="Times New Roman" w:cs="Times New Roman" w:ascii="Garamond" w:hAnsi="Garamond"/>
+            </w:rPr>
+          </w:r>
+        </w:p>
+        <w:p>
+          <w:pPr>
+            <w:pStyle w:val="Normal"/>
+            <w:spacing w:lineRule="auto" w:line="240" w:before="0" w:after="0"/>
+            <w:rPr>
+              <w:rFonts w:ascii="Garamond" w:hAnsi="Garamond" w:eastAsia="Times New Roman" w:cs="Times New Roman"/>
+            </w:rPr>
+          </w:pPr>
+          <w:r>
+            <w:rPr>
+              <w:rFonts w:eastAsia="Times New Roman" w:cs="Times New Roman" w:ascii="Garamond" w:hAnsi="Garamond"/>
+            </w:rPr>
+          </w:r>
+        </w:p>
+      </w:tc>
+      <w:tc>
+        <w:tcPr>
+          <w:tcW w:w="5867" w:type="dxa"/>
+          <w:vMerge w:val="restart"/>
+          <w:tcBorders>
+            <w:top w:val="single" w:sz="4" w:space="0" w:color="000000"/>
+            <w:start w:val="single" w:sz="4" w:space="0" w:color="000000"/>
+            <w:bottom w:val="single" w:sz="4" w:space="0" w:color="000000"/>
+            <w:end w:val="single" w:sz="4" w:space="0" w:color="000000"/>
+          </w:tcBorders>
+          <w:vAlign w:val="center"/>
+        </w:tcPr>
+        <w:p>
+          <w:pPr>
+            <w:pStyle w:val="Normal"/>
+            <w:tabs>
+              <w:tab w:val="clear" w:pos="720"/>
+              <w:tab w:val="center" w:pos="4513" w:leader="none"/>
+              <w:tab w:val="right" w:pos="9026" w:leader="none"/>
+            </w:tabs>
+            <w:spacing w:lineRule="auto" w:line="240" w:before="0" w:after="0"/>
+            <w:jc w:val="center"/>
+            <w:rPr>
+              <w:rFonts w:ascii="Garamond" w:hAnsi="Garamond" w:eastAsia="Times New Roman" w:cs="Arial"/>
+              <w:b/>
+            </w:rPr>
+          </w:pPr>
+          <w:r>
+            <w:rPr>
+              <w:rFonts w:eastAsia="Times New Roman" w:cs="Arial" w:ascii="Garamond" w:hAnsi="Garamond"/>
+              <w:b/>
+              <w:kern w:val="0"/>
+              <w:lang w:val="en-GB"/>
+            </w:rPr>
+            <w:t>TECHNOLOGICAL UNIVERSITY OF THE PHILIPPINES</w:t>
+          </w:r>
+        </w:p>
+        <w:p>
+          <w:pPr>
+            <w:pStyle w:val="Normal"/>
+            <w:tabs>
+              <w:tab w:val="clear" w:pos="720"/>
+              <w:tab w:val="center" w:pos="4513" w:leader="none"/>
+              <w:tab w:val="right" w:pos="9026" w:leader="none"/>
+            </w:tabs>
+            <w:spacing w:lineRule="auto" w:line="240" w:before="0" w:after="0"/>
+            <w:jc w:val="center"/>
+            <w:rPr>
+              <w:rFonts w:ascii="Garamond" w:hAnsi="Garamond" w:eastAsia="Times New Roman" w:cs="Arial"/>
+              <w:sz w:val="18"/>
+              <w:szCs w:val="18"/>
+            </w:rPr>
+          </w:pPr>
+          <w:r>
+            <w:rPr>
+              <w:rFonts w:eastAsia="Times New Roman" w:cs="Arial" w:ascii="Garamond" w:hAnsi="Garamond"/>
+              <w:kern w:val="0"/>
+              <w:sz w:val="18"/>
+              <w:szCs w:val="18"/>
+              <w:lang w:val="en-GB"/>
+            </w:rPr>
+            <w:t>Ayala Blvd., Ermita, Manila, 1000, Philippines</w:t>
+          </w:r>
+        </w:p>
+        <w:p>
+          <w:pPr>
+            <w:pStyle w:val="Normal"/>
+            <w:tabs>
+              <w:tab w:val="clear" w:pos="720"/>
+              <w:tab w:val="center" w:pos="4513" w:leader="none"/>
+              <w:tab w:val="right" w:pos="9026" w:leader="none"/>
+            </w:tabs>
+            <w:spacing w:lineRule="auto" w:line="240" w:before="0" w:after="0"/>
+            <w:jc w:val="center"/>
+            <w:rPr>
+              <w:rFonts w:ascii="Garamond" w:hAnsi="Garamond" w:eastAsia="Times New Roman" w:cs="Arial"/>
+              <w:sz w:val="18"/>
+              <w:szCs w:val="18"/>
+            </w:rPr>
+          </w:pPr>
+          <w:r>
+            <w:rPr>
+              <w:rFonts w:eastAsia="Times New Roman" w:cs="Arial" w:ascii="Garamond" w:hAnsi="Garamond"/>
+              <w:kern w:val="0"/>
+              <w:sz w:val="18"/>
+              <w:szCs w:val="18"/>
+              <w:lang w:val="en-GB"/>
+            </w:rPr>
+            <w:t>Tel No. +632-301-3001 local 204 | Fax No. +632-521-4063</w:t>
+          </w:r>
+        </w:p>
+        <w:p>
+          <w:pPr>
+            <w:pStyle w:val="Normal"/>
+            <w:tabs>
+              <w:tab w:val="clear" w:pos="720"/>
+              <w:tab w:val="center" w:pos="4513" w:leader="none"/>
+              <w:tab w:val="right" w:pos="9026" w:leader="none"/>
+            </w:tabs>
+            <w:spacing w:lineRule="auto" w:line="240" w:before="0" w:after="0"/>
+            <w:jc w:val="center"/>
+            <w:rPr>
+              <w:rFonts w:ascii="Garamond" w:hAnsi="Garamond" w:eastAsia="Times New Roman" w:cs="Arial"/>
+              <w:sz w:val="16"/>
+              <w:szCs w:val="16"/>
+            </w:rPr>
+          </w:pPr>
+          <w:r>
+            <w:rPr>
+              <w:rFonts w:eastAsia="Times New Roman" w:cs="Arial" w:ascii="Garamond" w:hAnsi="Garamond"/>
+              <w:kern w:val="0"/>
+              <w:sz w:val="18"/>
+              <w:szCs w:val="18"/>
+              <w:lang w:val="en-GB"/>
+            </w:rPr>
+            <w:t>Email: irjp@tup.edu.ph | Website: www.tup.edu.ph</w:t>
+          </w:r>
+        </w:p>
+      </w:tc>
+      <w:tc>
+        <w:tcPr>
+          <w:tcW w:w="1268" w:type="dxa"/>
+          <w:tcBorders>
+            <w:top w:val="single" w:sz="4" w:space="0" w:color="000000"/>
+            <w:start w:val="single" w:sz="4" w:space="0" w:color="000000"/>
+            <w:bottom w:val="single" w:sz="4" w:space="0" w:color="000000"/>
+            <w:end w:val="single" w:sz="4" w:space="0" w:color="000000"/>
+          </w:tcBorders>
+          <w:vAlign w:val="center"/>
+        </w:tcPr>
+        <w:p>
+          <w:pPr>
+            <w:pStyle w:val="Normal"/>
+            <w:tabs>
+              <w:tab w:val="clear" w:pos="720"/>
+              <w:tab w:val="center" w:pos="4513" w:leader="none"/>
+              <w:tab w:val="right" w:pos="9026" w:leader="none"/>
+            </w:tabs>
+            <w:spacing w:lineRule="auto" w:line="240" w:before="0" w:after="0"/>
+            <w:rPr>
+              <w:rFonts w:ascii="Garamond" w:hAnsi="Garamond" w:eastAsia="Times New Roman" w:cs="Arial"/>
+              <w:sz w:val="16"/>
+              <w:szCs w:val="16"/>
+            </w:rPr>
+          </w:pPr>
+          <w:r>
+            <w:rPr>
+              <w:rFonts w:eastAsia="Times New Roman" w:cs="Arial" w:ascii="Garamond" w:hAnsi="Garamond"/>
+              <w:kern w:val="0"/>
+              <w:sz w:val="16"/>
+              <w:szCs w:val="16"/>
+              <w:lang w:val="en-GB"/>
+            </w:rPr>
+            <w:t>Index No.</w:t>
+          </w:r>
+        </w:p>
+      </w:tc>
+      <w:tc>
+        <w:tcPr>
+          <w:tcW w:w="1561" w:type="dxa"/>
+          <w:tcBorders>
+            <w:top w:val="single" w:sz="4" w:space="0" w:color="000000"/>
+            <w:start w:val="single" w:sz="4" w:space="0" w:color="000000"/>
+            <w:bottom w:val="single" w:sz="4" w:space="0" w:color="000000"/>
+            <w:end w:val="single" w:sz="4" w:space="0" w:color="000000"/>
+          </w:tcBorders>
+          <w:vAlign w:val="center"/>
+        </w:tcPr>
+        <w:p>
+          <w:pPr>
+            <w:pStyle w:val="Normal"/>
+            <w:tabs>
+              <w:tab w:val="clear" w:pos="720"/>
+              <w:tab w:val="center" w:pos="4513" w:leader="none"/>
+              <w:tab w:val="right" w:pos="9026" w:leader="none"/>
+            </w:tabs>
+            <w:spacing w:lineRule="auto" w:line="240" w:before="0" w:after="0"/>
+            <w:rPr>
+              <w:rFonts w:ascii="Garamond" w:hAnsi="Garamond" w:eastAsia="Times New Roman" w:cs="Arial"/>
+              <w:sz w:val="16"/>
+              <w:szCs w:val="16"/>
+            </w:rPr>
+          </w:pPr>
+          <w:r>
+            <w:rPr>
+              <w:rFonts w:eastAsia="Times New Roman" w:cs="Arial" w:ascii="Garamond" w:hAnsi="Garamond"/>
+              <w:kern w:val="0"/>
+              <w:sz w:val="16"/>
+              <w:szCs w:val="16"/>
+              <w:lang w:val="en-GB"/>
+            </w:rPr>
+            <w:t>F-IRJ-6.6-NRS</w:t>
+          </w:r>
+        </w:p>
+      </w:tc>
+    </w:tr>
+    <w:tr>
+      <w:trPr>
+        <w:trHeight w:val="305" w:hRule="atLeast"/>
+      </w:trPr>
+      <w:tc>
+        <w:tcPr>
+          <w:tcW w:w="1261" w:type="dxa"/>
+          <w:vMerge w:val="continue"/>
+          <w:tcBorders>
+            <w:top w:val="single" w:sz="4" w:space="0" w:color="000000"/>
+            <w:start w:val="single" w:sz="4" w:space="0" w:color="000000"/>
+            <w:bottom w:val="single" w:sz="4" w:space="0" w:color="000000"/>
+            <w:end w:val="single" w:sz="4" w:space="0" w:color="000000"/>
+          </w:tcBorders>
+        </w:tcPr>
+        <w:p>
+          <w:pPr>
+            <w:pStyle w:val="Normal"/>
+            <w:spacing w:before="0" w:after="160"/>
+            <w:rPr/>
+          </w:pPr>
+          <w:r>
+            <w:rPr/>
+          </w:r>
+        </w:p>
+      </w:tc>
+      <w:tc>
+        <w:tcPr>
+          <w:tcW w:w="5867" w:type="dxa"/>
+          <w:vMerge w:val="continue"/>
+          <w:tcBorders>
+            <w:top w:val="single" w:sz="4" w:space="0" w:color="000000"/>
+            <w:start w:val="single" w:sz="4" w:space="0" w:color="000000"/>
+            <w:bottom w:val="single" w:sz="4" w:space="0" w:color="000000"/>
+            <w:end w:val="single" w:sz="4" w:space="0" w:color="000000"/>
+          </w:tcBorders>
+        </w:tcPr>
+        <w:p>
+          <w:pPr>
+            <w:pStyle w:val="Normal"/>
+            <w:spacing w:before="0" w:after="160"/>
+            <w:rPr/>
+          </w:pPr>
+          <w:r>
+            <w:rPr/>
+          </w:r>
+        </w:p>
+      </w:tc>
+      <w:tc>
+        <w:tcPr>
+          <w:tcW w:w="1268" w:type="dxa"/>
+          <w:tcBorders>
+            <w:top w:val="single" w:sz="4" w:space="0" w:color="000000"/>
+            <w:start w:val="single" w:sz="4" w:space="0" w:color="000000"/>
+            <w:bottom w:val="single" w:sz="4" w:space="0" w:color="000000"/>
+            <w:end w:val="single" w:sz="4" w:space="0" w:color="000000"/>
+          </w:tcBorders>
+          <w:vAlign w:val="center"/>
+        </w:tcPr>
+        <w:p>
+          <w:pPr>
+            <w:pStyle w:val="Normal"/>
+            <w:tabs>
+              <w:tab w:val="clear" w:pos="720"/>
+              <w:tab w:val="center" w:pos="4513" w:leader="none"/>
+              <w:tab w:val="right" w:pos="9026" w:leader="none"/>
+            </w:tabs>
+            <w:spacing w:lineRule="auto" w:line="240" w:before="0" w:after="0"/>
+            <w:rPr>
+              <w:rFonts w:ascii="Garamond" w:hAnsi="Garamond" w:eastAsia="Times New Roman" w:cs="Arial"/>
+              <w:sz w:val="16"/>
+              <w:szCs w:val="16"/>
+            </w:rPr>
+          </w:pPr>
+          <w:r>
+            <w:rPr>
+              <w:rFonts w:eastAsia="Times New Roman" w:cs="Arial" w:ascii="Garamond" w:hAnsi="Garamond"/>
+              <w:kern w:val="0"/>
+              <w:sz w:val="16"/>
+              <w:szCs w:val="16"/>
+              <w:lang w:val="en-GB"/>
+            </w:rPr>
+            <w:t>Issue No.</w:t>
+          </w:r>
+        </w:p>
+      </w:tc>
+      <w:tc>
+        <w:tcPr>
+          <w:tcW w:w="1561" w:type="dxa"/>
+          <w:tcBorders>
+            <w:top w:val="single" w:sz="4" w:space="0" w:color="000000"/>
+            <w:start w:val="single" w:sz="4" w:space="0" w:color="000000"/>
+            <w:bottom w:val="single" w:sz="4" w:space="0" w:color="000000"/>
+            <w:end w:val="single" w:sz="4" w:space="0" w:color="000000"/>
+          </w:tcBorders>
+          <w:vAlign w:val="center"/>
+        </w:tcPr>
+        <w:p>
+          <w:pPr>
+            <w:pStyle w:val="Normal"/>
+            <w:tabs>
+              <w:tab w:val="clear" w:pos="720"/>
+              <w:tab w:val="center" w:pos="4513" w:leader="none"/>
+              <w:tab w:val="right" w:pos="9026" w:leader="none"/>
+            </w:tabs>
+            <w:spacing w:lineRule="auto" w:line="240" w:before="0" w:after="0"/>
+            <w:rPr>
+              <w:rFonts w:ascii="Garamond" w:hAnsi="Garamond" w:eastAsia="Times New Roman" w:cs="Arial"/>
+              <w:sz w:val="16"/>
+              <w:szCs w:val="16"/>
+            </w:rPr>
+          </w:pPr>
+          <w:r>
+            <w:rPr>
+              <w:rFonts w:eastAsia="Times New Roman" w:cs="Arial" w:ascii="Garamond" w:hAnsi="Garamond"/>
+              <w:kern w:val="0"/>
+              <w:sz w:val="16"/>
+              <w:szCs w:val="16"/>
+              <w:lang w:val="en-GB"/>
+            </w:rPr>
+            <w:t>00</w:t>
+          </w:r>
+        </w:p>
+      </w:tc>
+    </w:tr>
+    <w:tr>
+      <w:trPr>
+        <w:trHeight w:val="305" w:hRule="atLeast"/>
+      </w:trPr>
+      <w:tc>
+        <w:tcPr>
+          <w:tcW w:w="1261" w:type="dxa"/>
+          <w:vMerge w:val="continue"/>
+          <w:tcBorders>
+            <w:top w:val="single" w:sz="4" w:space="0" w:color="000000"/>
+            <w:start w:val="single" w:sz="4" w:space="0" w:color="000000"/>
+            <w:bottom w:val="single" w:sz="4" w:space="0" w:color="000000"/>
+            <w:end w:val="single" w:sz="4" w:space="0" w:color="000000"/>
+          </w:tcBorders>
+        </w:tcPr>
+        <w:p>
+          <w:pPr>
+            <w:pStyle w:val="Normal"/>
+            <w:spacing w:before="0" w:after="160"/>
+            <w:rPr/>
+          </w:pPr>
+          <w:r>
+            <w:rPr/>
+          </w:r>
+        </w:p>
+      </w:tc>
+      <w:tc>
+        <w:tcPr>
+          <w:tcW w:w="5867" w:type="dxa"/>
+          <w:vMerge w:val="continue"/>
+          <w:tcBorders>
+            <w:top w:val="single" w:sz="4" w:space="0" w:color="000000"/>
+            <w:start w:val="single" w:sz="4" w:space="0" w:color="000000"/>
+            <w:bottom w:val="single" w:sz="4" w:space="0" w:color="000000"/>
+            <w:end w:val="single" w:sz="4" w:space="0" w:color="000000"/>
+          </w:tcBorders>
+        </w:tcPr>
+        <w:p>
+          <w:pPr>
+            <w:pStyle w:val="Normal"/>
+            <w:spacing w:before="0" w:after="160"/>
+            <w:rPr/>
+          </w:pPr>
+          <w:r>
+            <w:rPr/>
+          </w:r>
+        </w:p>
+      </w:tc>
+      <w:tc>
+        <w:tcPr>
+          <w:tcW w:w="1268" w:type="dxa"/>
+          <w:tcBorders>
+            <w:top w:val="single" w:sz="4" w:space="0" w:color="000000"/>
+            <w:start w:val="single" w:sz="4" w:space="0" w:color="000000"/>
+            <w:bottom w:val="single" w:sz="4" w:space="0" w:color="000000"/>
+            <w:end w:val="single" w:sz="4" w:space="0" w:color="000000"/>
+          </w:tcBorders>
+          <w:vAlign w:val="center"/>
+        </w:tcPr>
+        <w:p>
+          <w:pPr>
+            <w:pStyle w:val="Normal"/>
+            <w:tabs>
+              <w:tab w:val="clear" w:pos="720"/>
+              <w:tab w:val="center" w:pos="4513" w:leader="none"/>
+              <w:tab w:val="right" w:pos="9026" w:leader="none"/>
+            </w:tabs>
+            <w:spacing w:lineRule="auto" w:line="240" w:before="0" w:after="0"/>
+            <w:rPr>
+              <w:rFonts w:ascii="Garamond" w:hAnsi="Garamond" w:eastAsia="Times New Roman" w:cs="Arial"/>
+              <w:sz w:val="16"/>
+              <w:szCs w:val="16"/>
+            </w:rPr>
+          </w:pPr>
+          <w:r>
+            <w:rPr>
+              <w:rFonts w:eastAsia="Times New Roman" w:cs="Arial" w:ascii="Garamond" w:hAnsi="Garamond"/>
+              <w:kern w:val="0"/>
+              <w:sz w:val="16"/>
+              <w:szCs w:val="16"/>
+              <w:lang w:val="en-GB"/>
+            </w:rPr>
+            <w:t>Revision No.</w:t>
+          </w:r>
+        </w:p>
+      </w:tc>
+      <w:tc>
+        <w:tcPr>
+          <w:tcW w:w="1561" w:type="dxa"/>
+          <w:tcBorders>
+            <w:top w:val="single" w:sz="4" w:space="0" w:color="000000"/>
+            <w:start w:val="single" w:sz="4" w:space="0" w:color="000000"/>
+            <w:bottom w:val="single" w:sz="4" w:space="0" w:color="000000"/>
+            <w:end w:val="single" w:sz="4" w:space="0" w:color="000000"/>
+          </w:tcBorders>
+          <w:vAlign w:val="center"/>
+        </w:tcPr>
+        <w:p>
+          <w:pPr>
+            <w:pStyle w:val="Normal"/>
+            <w:tabs>
+              <w:tab w:val="clear" w:pos="720"/>
+              <w:tab w:val="center" w:pos="4513" w:leader="none"/>
+              <w:tab w:val="right" w:pos="9026" w:leader="none"/>
+            </w:tabs>
+            <w:spacing w:lineRule="auto" w:line="240" w:before="0" w:after="0"/>
+            <w:rPr>
+              <w:rFonts w:ascii="Garamond" w:hAnsi="Garamond" w:eastAsia="Times New Roman" w:cs="Arial"/>
+              <w:sz w:val="16"/>
+              <w:szCs w:val="16"/>
+            </w:rPr>
+          </w:pPr>
+          <w:r>
+            <w:rPr>
+              <w:rFonts w:eastAsia="Times New Roman" w:cs="Arial" w:ascii="Garamond" w:hAnsi="Garamond"/>
+              <w:kern w:val="0"/>
+              <w:sz w:val="16"/>
+              <w:szCs w:val="16"/>
+              <w:lang w:val="en-GB"/>
+            </w:rPr>
+            <w:t>00</w:t>
+          </w:r>
+        </w:p>
+      </w:tc>
+    </w:tr>
+    <w:tr>
+      <w:trPr>
+        <w:trHeight w:val="305" w:hRule="atLeast"/>
+      </w:trPr>
+      <w:tc>
+        <w:tcPr>
+          <w:tcW w:w="1261" w:type="dxa"/>
+          <w:vMerge w:val="continue"/>
+          <w:tcBorders>
+            <w:top w:val="single" w:sz="4" w:space="0" w:color="000000"/>
+            <w:start w:val="single" w:sz="4" w:space="0" w:color="000000"/>
+            <w:bottom w:val="single" w:sz="4" w:space="0" w:color="000000"/>
+            <w:end w:val="single" w:sz="4" w:space="0" w:color="000000"/>
+          </w:tcBorders>
+        </w:tcPr>
+        <w:p>
+          <w:pPr>
+            <w:pStyle w:val="Normal"/>
+            <w:spacing w:before="0" w:after="160"/>
+            <w:rPr/>
+          </w:pPr>
+          <w:r>
+            <w:rPr/>
+          </w:r>
+        </w:p>
+      </w:tc>
+      <w:tc>
+        <w:tcPr>
+          <w:tcW w:w="5867" w:type="dxa"/>
+          <w:vMerge w:val="continue"/>
+          <w:tcBorders>
+            <w:top w:val="single" w:sz="4" w:space="0" w:color="000000"/>
+            <w:start w:val="single" w:sz="4" w:space="0" w:color="000000"/>
+            <w:bottom w:val="single" w:sz="4" w:space="0" w:color="000000"/>
+            <w:end w:val="single" w:sz="4" w:space="0" w:color="000000"/>
+          </w:tcBorders>
+        </w:tcPr>
+        <w:p>
+          <w:pPr>
+            <w:pStyle w:val="Normal"/>
+            <w:spacing w:before="0" w:after="160"/>
+            <w:rPr/>
+          </w:pPr>
+          <w:r>
+            <w:rPr/>
+          </w:r>
+        </w:p>
+      </w:tc>
+      <w:tc>
+        <w:tcPr>
+          <w:tcW w:w="1268" w:type="dxa"/>
+          <w:tcBorders>
+            <w:top w:val="single" w:sz="4" w:space="0" w:color="000000"/>
+            <w:start w:val="single" w:sz="4" w:space="0" w:color="000000"/>
+            <w:bottom w:val="single" w:sz="4" w:space="0" w:color="000000"/>
+            <w:end w:val="single" w:sz="4" w:space="0" w:color="000000"/>
+          </w:tcBorders>
+          <w:vAlign w:val="center"/>
+        </w:tcPr>
+        <w:p>
+          <w:pPr>
+            <w:pStyle w:val="Normal"/>
+            <w:tabs>
+              <w:tab w:val="clear" w:pos="720"/>
+              <w:tab w:val="center" w:pos="4513" w:leader="none"/>
+              <w:tab w:val="right" w:pos="9026" w:leader="none"/>
+            </w:tabs>
+            <w:spacing w:lineRule="auto" w:line="240" w:before="0" w:after="0"/>
+            <w:rPr>
+              <w:rFonts w:ascii="Garamond" w:hAnsi="Garamond" w:eastAsia="Times New Roman" w:cs="Arial"/>
+              <w:sz w:val="16"/>
+              <w:szCs w:val="16"/>
+            </w:rPr>
+          </w:pPr>
+          <w:r>
+            <w:rPr>
+              <w:rFonts w:eastAsia="Times New Roman" w:cs="Arial" w:ascii="Garamond" w:hAnsi="Garamond"/>
+              <w:kern w:val="0"/>
+              <w:sz w:val="16"/>
+              <w:szCs w:val="16"/>
+              <w:lang w:val="en-GB"/>
+            </w:rPr>
+            <w:t>Date</w:t>
+          </w:r>
+        </w:p>
+      </w:tc>
+      <w:tc>
+        <w:tcPr>
+          <w:tcW w:w="1561" w:type="dxa"/>
+          <w:tcBorders>
+            <w:top w:val="single" w:sz="4" w:space="0" w:color="000000"/>
+            <w:start w:val="single" w:sz="4" w:space="0" w:color="000000"/>
+            <w:bottom w:val="single" w:sz="4" w:space="0" w:color="000000"/>
+            <w:end w:val="single" w:sz="4" w:space="0" w:color="000000"/>
+          </w:tcBorders>
+          <w:vAlign w:val="center"/>
+        </w:tcPr>
+        <w:p>
+          <w:pPr>
+            <w:pStyle w:val="Normal"/>
+            <w:tabs>
+              <w:tab w:val="clear" w:pos="720"/>
+              <w:tab w:val="center" w:pos="4513" w:leader="none"/>
+              <w:tab w:val="right" w:pos="9026" w:leader="none"/>
+            </w:tabs>
+            <w:spacing w:lineRule="auto" w:line="240" w:before="0" w:after="0"/>
+            <w:rPr>
+              <w:rFonts w:ascii="Garamond" w:hAnsi="Garamond" w:eastAsia="Times New Roman" w:cs="Arial"/>
+              <w:sz w:val="16"/>
+              <w:szCs w:val="16"/>
+            </w:rPr>
+          </w:pPr>
+          <w:r>
+            <w:rPr>
+              <w:rFonts w:eastAsia="Times New Roman" w:cs="Arial" w:ascii="Garamond" w:hAnsi="Garamond"/>
+              <w:kern w:val="0"/>
+              <w:sz w:val="16"/>
+              <w:szCs w:val="16"/>
+              <w:lang w:val="en-GB"/>
+            </w:rPr>
+            <w:t>04242017</w:t>
+          </w:r>
+        </w:p>
+      </w:tc>
+    </w:tr>
+    <w:tr>
+      <w:trPr>
+        <w:trHeight w:val="305" w:hRule="atLeast"/>
+      </w:trPr>
+      <w:tc>
+        <w:tcPr>
+          <w:tcW w:w="1261" w:type="dxa"/>
+          <w:vMerge w:val="restart"/>
+          <w:tcBorders>
+            <w:top w:val="single" w:sz="4" w:space="0" w:color="000000"/>
+            <w:start w:val="single" w:sz="4" w:space="0" w:color="000000"/>
+            <w:bottom w:val="single" w:sz="4" w:space="0" w:color="000000"/>
+            <w:end w:val="single" w:sz="4" w:space="0" w:color="000000"/>
+          </w:tcBorders>
+          <w:vAlign w:val="center"/>
+        </w:tcPr>
+        <w:p>
+          <w:pPr>
+            <w:pStyle w:val="Normal"/>
+            <w:tabs>
+              <w:tab w:val="clear" w:pos="720"/>
+              <w:tab w:val="center" w:pos="4513" w:leader="none"/>
+              <w:tab w:val="right" w:pos="9026" w:leader="none"/>
+            </w:tabs>
+            <w:spacing w:lineRule="auto" w:line="240" w:before="0" w:after="0"/>
+            <w:rPr>
+              <w:rFonts w:ascii="Garamond" w:hAnsi="Garamond" w:eastAsia="Times New Roman" w:cs="Arial"/>
+            </w:rPr>
+          </w:pPr>
+          <w:r>
+            <w:rPr>
+              <w:rFonts w:eastAsia="Times New Roman" w:cs="Arial" w:ascii="Garamond" w:hAnsi="Garamond"/>
+              <w:kern w:val="0"/>
+              <w:lang w:val="en-GB"/>
+            </w:rPr>
+            <w:t>VAA-IRJ</w:t>
+          </w:r>
+        </w:p>
+      </w:tc>
+      <w:tc>
+        <w:tcPr>
+          <w:tcW w:w="5867" w:type="dxa"/>
+          <w:vMerge w:val="restart"/>
+          <w:tcBorders>
+            <w:top w:val="single" w:sz="4" w:space="0" w:color="000000"/>
+            <w:start w:val="single" w:sz="4" w:space="0" w:color="000000"/>
+            <w:bottom w:val="single" w:sz="4" w:space="0" w:color="000000"/>
+            <w:end w:val="single" w:sz="4" w:space="0" w:color="000000"/>
+          </w:tcBorders>
+          <w:vAlign w:val="center"/>
+        </w:tcPr>
+        <w:p>
+          <w:pPr>
+            <w:pStyle w:val="Normal"/>
+            <w:tabs>
+              <w:tab w:val="clear" w:pos="720"/>
+              <w:tab w:val="center" w:pos="4513" w:leader="none"/>
+              <w:tab w:val="right" w:pos="9026" w:leader="none"/>
+            </w:tabs>
+            <w:spacing w:lineRule="auto" w:line="240" w:before="0" w:after="0"/>
+            <w:jc w:val="center"/>
+            <w:rPr>
+              <w:rFonts w:ascii="Garamond" w:hAnsi="Garamond" w:eastAsia="Times New Roman" w:cs="Arial"/>
+              <w:b/>
+            </w:rPr>
+          </w:pPr>
+          <w:r>
+            <w:rPr>
+              <w:rFonts w:eastAsia="Times New Roman" w:cs="Arial" w:ascii="Garamond" w:hAnsi="Garamond"/>
+              <w:b/>
+              <w:kern w:val="0"/>
+              <w:lang w:val="en-GB"/>
+            </w:rPr>
+            <w:t xml:space="preserve">A Narrative Report on the </w:t>
+          </w:r>
+        </w:p>
+        <w:p>
+          <w:pPr>
+            <w:pStyle w:val="Normal"/>
+            <w:tabs>
+              <w:tab w:val="clear" w:pos="720"/>
+              <w:tab w:val="center" w:pos="4513" w:leader="none"/>
+              <w:tab w:val="right" w:pos="9026" w:leader="none"/>
+            </w:tabs>
+            <w:spacing w:lineRule="auto" w:line="240" w:before="0" w:after="0"/>
+            <w:jc w:val="center"/>
+            <w:rPr>
+              <w:rFonts w:ascii="Garamond" w:hAnsi="Garamond" w:eastAsia="Times New Roman" w:cs="Arial"/>
+              <w:b/>
+            </w:rPr>
+          </w:pPr>
+          <w:r>
+            <w:rPr>
+              <w:rFonts w:eastAsia="Times New Roman" w:cs="Arial" w:ascii="Garamond" w:hAnsi="Garamond"/>
+              <w:b/>
+              <w:kern w:val="0"/>
+              <w:lang w:val="en-GB"/>
+            </w:rPr>
+            <w:t>Supervised Industrial Training (SIT) Program</w:t>
+          </w:r>
+        </w:p>
+      </w:tc>
+      <w:tc>
+        <w:tcPr>
+          <w:tcW w:w="1268" w:type="dxa"/>
+          <w:tcBorders>
+            <w:top w:val="single" w:sz="4" w:space="0" w:color="000000"/>
+            <w:start w:val="single" w:sz="4" w:space="0" w:color="000000"/>
+            <w:bottom w:val="single" w:sz="4" w:space="0" w:color="000000"/>
+            <w:end w:val="single" w:sz="4" w:space="0" w:color="000000"/>
+          </w:tcBorders>
+          <w:vAlign w:val="center"/>
+        </w:tcPr>
+        <w:p>
+          <w:pPr>
+            <w:pStyle w:val="Normal"/>
+            <w:tabs>
+              <w:tab w:val="clear" w:pos="720"/>
+              <w:tab w:val="center" w:pos="4513" w:leader="none"/>
+              <w:tab w:val="right" w:pos="9026" w:leader="none"/>
+            </w:tabs>
+            <w:spacing w:lineRule="auto" w:line="240" w:before="0" w:after="0"/>
+            <w:rPr>
+              <w:rFonts w:ascii="Garamond" w:hAnsi="Garamond" w:eastAsia="Times New Roman" w:cs="Arial"/>
+              <w:sz w:val="16"/>
+              <w:szCs w:val="16"/>
+            </w:rPr>
+          </w:pPr>
+          <w:r>
+            <w:rPr>
+              <w:rFonts w:eastAsia="Times New Roman" w:cs="Arial" w:ascii="Garamond" w:hAnsi="Garamond"/>
+              <w:kern w:val="0"/>
+              <w:sz w:val="16"/>
+              <w:szCs w:val="16"/>
+              <w:lang w:val="en-GB"/>
+            </w:rPr>
+            <w:t>Page</w:t>
+          </w:r>
+        </w:p>
+      </w:tc>
+      <w:tc>
+        <w:tcPr>
+          <w:tcW w:w="1561" w:type="dxa"/>
+          <w:tcBorders>
+            <w:top w:val="single" w:sz="4" w:space="0" w:color="000000"/>
+            <w:start w:val="single" w:sz="4" w:space="0" w:color="000000"/>
+            <w:bottom w:val="single" w:sz="4" w:space="0" w:color="000000"/>
+            <w:end w:val="single" w:sz="4" w:space="0" w:color="000000"/>
+          </w:tcBorders>
+          <w:vAlign w:val="center"/>
+        </w:tcPr>
+        <w:p>
+          <w:pPr>
+            <w:pStyle w:val="Normal"/>
+            <w:tabs>
+              <w:tab w:val="clear" w:pos="720"/>
+              <w:tab w:val="center" w:pos="4513" w:leader="none"/>
+              <w:tab w:val="right" w:pos="9026" w:leader="none"/>
+            </w:tabs>
+            <w:spacing w:lineRule="auto" w:line="240" w:before="0" w:after="0"/>
+            <w:rPr>
+              <w:rFonts w:ascii="Garamond" w:hAnsi="Garamond" w:eastAsia="Times New Roman" w:cs="Arial"/>
+              <w:sz w:val="16"/>
+              <w:szCs w:val="16"/>
+            </w:rPr>
+          </w:pPr>
+          <w:r>
+            <w:rPr>
+              <w:rFonts w:eastAsia="Times New Roman" w:cs="Arial" w:ascii="Garamond" w:hAnsi="Garamond"/>
+              <w:kern w:val="0"/>
+              <w:sz w:val="16"/>
+              <w:szCs w:val="16"/>
+              <w:lang w:val="en-GB"/>
+            </w:rPr>
+            <w:fldChar w:fldCharType="begin"/>
+          </w:r>
+          <w:r>
+            <w:rPr>
+              <w:sz w:val="16"/>
+              <w:kern w:val="0"/>
+              <w:szCs w:val="16"/>
+              <w:rFonts w:eastAsia="Times New Roman" w:cs="Arial" w:ascii="Garamond" w:hAnsi="Garamond"/>
+              <w:lang w:val="en-GB"/>
+            </w:rPr>
+            <w:instrText xml:space="preserve"> PAGE </w:instrText>
+          </w:r>
+          <w:r>
+            <w:rPr>
+              <w:sz w:val="16"/>
+              <w:kern w:val="0"/>
+              <w:szCs w:val="16"/>
+              <w:rFonts w:eastAsia="Times New Roman" w:cs="Arial" w:ascii="Garamond" w:hAnsi="Garamond"/>
+              <w:lang w:val="en-GB"/>
+            </w:rPr>
+            <w:fldChar w:fldCharType="separate"/>
+          </w:r>
+          <w:r>
+            <w:rPr>
+              <w:sz w:val="16"/>
+              <w:kern w:val="0"/>
+              <w:szCs w:val="16"/>
+              <w:rFonts w:eastAsia="Times New Roman" w:cs="Arial" w:ascii="Garamond" w:hAnsi="Garamond"/>
+              <w:lang w:val="en-GB"/>
+            </w:rPr>
+            <w:t>4</w:t>
+          </w:r>
+          <w:r>
+            <w:rPr>
+              <w:sz w:val="16"/>
+              <w:kern w:val="0"/>
+              <w:szCs w:val="16"/>
+              <w:rFonts w:eastAsia="Times New Roman" w:cs="Arial" w:ascii="Garamond" w:hAnsi="Garamond"/>
+              <w:lang w:val="en-GB"/>
+            </w:rPr>
+            <w:fldChar w:fldCharType="end"/>
+          </w:r>
+          <w:r>
+            <w:rPr>
+              <w:rFonts w:eastAsia="Times New Roman" w:cs="Arial" w:ascii="Garamond" w:hAnsi="Garamond"/>
+              <w:kern w:val="0"/>
+              <w:sz w:val="16"/>
+              <w:szCs w:val="16"/>
+              <w:lang w:val="en-GB"/>
+            </w:rPr>
+            <w:t xml:space="preserve"> </w:t>
+          </w:r>
+          <w:r>
+            <w:rPr>
+              <w:rFonts w:eastAsia="Times New Roman" w:cs="Arial" w:ascii="Garamond" w:hAnsi="Garamond"/>
+              <w:kern w:val="0"/>
+              <w:sz w:val="16"/>
+              <w:szCs w:val="16"/>
+              <w:lang w:val="en-GB"/>
+            </w:rPr>
+            <w:t xml:space="preserve">/ </w:t>
+          </w:r>
+          <w:r>
+            <w:rPr>
+              <w:rFonts w:eastAsia="Times New Roman" w:cs="Arial" w:ascii="Garamond" w:hAnsi="Garamond"/>
+              <w:kern w:val="0"/>
+              <w:sz w:val="16"/>
+              <w:szCs w:val="16"/>
+              <w:lang w:val="en-GB"/>
+            </w:rPr>
+            <w:t>6</w:t>
+          </w:r>
+        </w:p>
+      </w:tc>
+    </w:tr>
+    <w:tr>
+      <w:trPr>
+        <w:trHeight w:val="305" w:hRule="atLeast"/>
+      </w:trPr>
+      <w:tc>
+        <w:tcPr>
+          <w:tcW w:w="1261" w:type="dxa"/>
+          <w:vMerge w:val="continue"/>
+          <w:tcBorders>
+            <w:top w:val="single" w:sz="4" w:space="0" w:color="000000"/>
+            <w:start w:val="single" w:sz="4" w:space="0" w:color="000000"/>
+            <w:bottom w:val="single" w:sz="4" w:space="0" w:color="000000"/>
+            <w:end w:val="single" w:sz="4" w:space="0" w:color="000000"/>
+          </w:tcBorders>
+          <w:vAlign w:val="center"/>
+        </w:tcPr>
+        <w:p>
+          <w:pPr>
+            <w:pStyle w:val="Normal"/>
+            <w:spacing w:before="0" w:after="160"/>
+            <w:rPr/>
+          </w:pPr>
+          <w:r>
+            <w:rPr/>
+          </w:r>
+        </w:p>
+      </w:tc>
+      <w:tc>
+        <w:tcPr>
+          <w:tcW w:w="5867" w:type="dxa"/>
+          <w:vMerge w:val="continue"/>
+          <w:tcBorders>
+            <w:top w:val="single" w:sz="4" w:space="0" w:color="000000"/>
+            <w:start w:val="single" w:sz="4" w:space="0" w:color="000000"/>
+            <w:bottom w:val="single" w:sz="4" w:space="0" w:color="000000"/>
+            <w:end w:val="single" w:sz="4" w:space="0" w:color="000000"/>
+          </w:tcBorders>
+          <w:vAlign w:val="center"/>
+        </w:tcPr>
+        <w:p>
+          <w:pPr>
+            <w:pStyle w:val="Normal"/>
+            <w:spacing w:before="0" w:after="160"/>
+            <w:rPr/>
+          </w:pPr>
+          <w:r>
+            <w:rPr/>
+          </w:r>
+        </w:p>
+      </w:tc>
+      <w:tc>
+        <w:tcPr>
+          <w:tcW w:w="1268" w:type="dxa"/>
+          <w:tcBorders>
+            <w:top w:val="single" w:sz="4" w:space="0" w:color="000000"/>
+            <w:start w:val="single" w:sz="4" w:space="0" w:color="000000"/>
+            <w:bottom w:val="single" w:sz="4" w:space="0" w:color="000000"/>
+            <w:end w:val="single" w:sz="4" w:space="0" w:color="000000"/>
+          </w:tcBorders>
+          <w:vAlign w:val="center"/>
+        </w:tcPr>
+        <w:p>
+          <w:pPr>
+            <w:pStyle w:val="Normal"/>
+            <w:tabs>
+              <w:tab w:val="clear" w:pos="720"/>
+              <w:tab w:val="center" w:pos="4513" w:leader="none"/>
+              <w:tab w:val="right" w:pos="9026" w:leader="none"/>
+            </w:tabs>
+            <w:spacing w:lineRule="auto" w:line="240" w:before="0" w:after="0"/>
+            <w:rPr>
+              <w:rFonts w:ascii="Garamond" w:hAnsi="Garamond" w:eastAsia="Times New Roman" w:cs="Arial"/>
+              <w:sz w:val="16"/>
+              <w:szCs w:val="16"/>
+            </w:rPr>
+          </w:pPr>
+          <w:r>
+            <w:rPr>
+              <w:rFonts w:eastAsia="Times New Roman" w:cs="Arial" w:ascii="Garamond" w:hAnsi="Garamond"/>
+              <w:kern w:val="0"/>
+              <w:sz w:val="16"/>
+              <w:szCs w:val="16"/>
+              <w:lang w:val="en-GB"/>
+            </w:rPr>
+            <w:t>QAC No.</w:t>
+          </w:r>
+        </w:p>
+      </w:tc>
+      <w:tc>
+        <w:tcPr>
+          <w:tcW w:w="1561" w:type="dxa"/>
+          <w:tcBorders>
+            <w:top w:val="single" w:sz="4" w:space="0" w:color="000000"/>
+            <w:start w:val="single" w:sz="4" w:space="0" w:color="000000"/>
+            <w:bottom w:val="single" w:sz="4" w:space="0" w:color="000000"/>
+            <w:end w:val="single" w:sz="4" w:space="0" w:color="000000"/>
+          </w:tcBorders>
+          <w:vAlign w:val="center"/>
+        </w:tcPr>
+        <w:p>
+          <w:pPr>
+            <w:pStyle w:val="Normal"/>
+            <w:tabs>
+              <w:tab w:val="clear" w:pos="720"/>
+              <w:tab w:val="center" w:pos="4513" w:leader="none"/>
+              <w:tab w:val="right" w:pos="9026" w:leader="none"/>
+            </w:tabs>
+            <w:spacing w:lineRule="auto" w:line="240" w:before="0" w:after="0"/>
+            <w:rPr>
+              <w:rFonts w:ascii="Garamond" w:hAnsi="Garamond" w:eastAsia="Times New Roman" w:cs="Arial"/>
+              <w:sz w:val="16"/>
+              <w:szCs w:val="16"/>
+            </w:rPr>
+          </w:pPr>
+          <w:r>
+            <w:rPr>
+              <w:rFonts w:eastAsia="Times New Roman" w:cs="Arial" w:ascii="Garamond" w:hAnsi="Garamond"/>
+              <w:kern w:val="0"/>
+              <w:sz w:val="16"/>
+              <w:szCs w:val="16"/>
+              <w:lang w:val="en-GB"/>
+            </w:rPr>
+            <w:t>CC-07212017</w:t>
+          </w:r>
+        </w:p>
+      </w:tc>
+    </w:tr>
+  </w:tbl>
+  <w:p>
+    <w:pPr>
+      <w:pStyle w:val="Header"/>
+      <w:rPr/>
+    </w:pPr>
+    <w:r>
+      <w:rPr/>
+    </w:r>
+  </w:p>
+  <w:p>
+    <w:pPr>
+      <w:pStyle w:val="Header"/>
+      <w:rPr/>
+    </w:pPr>
+    <w:r>
+      <w:rPr/>
+    </w:r>
   </w:p>
 </w:hdr>
 </file>
 
 <file path=word/numbering.xml><?xml version="1.0" encoding="utf-8"?>
-<w:numbering xmlns:wpc="http://schemas.microsoft.com/office/word/2010/wordprocessingCanvas" xmlns:cx="http://schemas.microsoft.com/office/drawing/2014/chartex" xmlns:cx1="http://schemas.microsoft.com/office/drawing/2015/9/8/chartex" xmlns:cx2="http://schemas.microsoft.com/office/drawing/2015/10/21/chartex" xmlns:cx3="http://schemas.microsoft.com/office/drawing/2016/5/9/chartex" xmlns:cx4="http://schemas.microsoft.com/office/drawing/2016/5/10/chartex" xmlns:cx5="http://schemas.microsoft.com/office/drawing/2016/5/11/chartex" xmlns:cx6="http://schemas.microsoft.com/office/drawing/2016/5/12/chartex" xmlns:cx7="http://schemas.microsoft.com/office/drawing/2016/5/13/chartex" xmlns:cx8="http://schemas.microsoft.com/office/drawing/2016/5/14/chartex" xmlns:mc="http://schemas.openxmlformats.org/markup-compatibility/2006" xmlns:aink="http://schemas.microsoft.com/office/drawing/2016/ink" xmlns:am3d="http://schemas.microsoft.com/office/drawing/2017/model3d" xmlns:o="urn:schemas-microsoft-com:office:office" xmlns:oel="http://schemas.microsoft.com/office/2019/extlst" xmlns:r="http://schemas.openxmlformats.org/officeDocument/2006/relationships" xmlns:m="http://schemas.openxmlformats.org/officeDocument/2006/math" xmlns:v="urn:schemas-microsoft-com:vml" xmlns:wp14="http://schemas.microsoft.com/office/word/2010/wordprocessingDrawing" xmlns:wp="http://schemas.openxmlformats.org/drawingml/2006/wordprocessingDrawing" xmlns:w10="urn:schemas-microsoft-com:office:word" xmlns:w="http://schemas.openxmlformats.org/wordprocessingml/2006/main" xmlns:w14="http://schemas.microsoft.com/office/word/2010/wordml" xmlns:w15="http://schemas.microsoft.com/office/word/2012/wordml" xmlns:w16cex="http://schemas.microsoft.com/office/word/2018/wordml/cex" xmlns:w16cid="http://schemas.microsoft.com/office/word/2016/wordml/cid" xmlns:w16="http://schemas.microsoft.com/office/word/2018/wordml" xmlns:w16du="http://schemas.microsoft.com/office/word/2023/wordml/word16du" xmlns:w16sdtdh="http://schemas.microsoft.com/office/word/2020/wordml/sdtdatahash" xmlns:w16sdtfl="http://schemas.microsoft.com/office/word/2024/wordml/sdtformatlock" xmlns:w16se="http://schemas.microsoft.com/office/word/2015/wordml/symex" xmlns:wpg="http://schemas.microsoft.com/office/word/2010/wordprocessingGroup" xmlns:wpi="http://schemas.microsoft.com/office/word/2010/wordprocessingInk" xmlns:wne="http://schemas.microsoft.com/office/word/2006/wordml" xmlns:wps="http://schemas.microsoft.com/office/word/2010/wordprocessingShape" mc:Ignorable="w14 w15 w16se w16cid w16 w16cex w16sdtdh w16sdtfl w16du wp14">
-  <w:abstractNum w:abstractNumId="0" w15:restartNumberingAfterBreak="0">
-    <w:nsid w:val="195E5046"/>
-    <w:multiLevelType w:val="multilevel"/>
-    <w:tmpl w:val="82DCC01E"/>
+<w:numbering xmlns:w="http://schemas.openxmlformats.org/wordprocessingml/2006/main" xmlns:o="urn:schemas-microsoft-com:office:office" xmlns:r="http://schemas.openxmlformats.org/officeDocument/2006/relationships" xmlns:v="urn:schemas-microsoft-com:vml" xmlns:mc="http://schemas.openxmlformats.org/markup-compatibility/2006" xmlns:w14="http://schemas.microsoft.com/office/word/2010/wordml" mc:Ignorable="w14">
+  <w:abstractNum w:abstractNumId="1">
+    <w:lvl w:ilvl="0">
+      <w:start w:val="1"/>
+      <w:numFmt w:val="decimal"/>
+      <w:lvlText w:val="%1."/>
+      <w:lvlJc w:val="start"/>
+      <w:pPr>
+        <w:tabs>
+          <w:tab w:val="num" w:pos="1080"/>
+        </w:tabs>
+        <w:ind w:start="1080" w:hanging="360"/>
+      </w:pPr>
+      <w:rPr/>
+    </w:lvl>
+    <w:lvl w:ilvl="1">
+      <w:start w:val="0"/>
+      <w:numFmt w:val="none"/>
+      <w:suff w:val="nothing"/>
+      <w:lvlText w:val="%2"/>
+      <w:lvlJc w:val="start"/>
+      <w:pPr>
+        <w:tabs>
+          <w:tab w:val="num" w:pos="0"/>
+        </w:tabs>
+        <w:ind w:start="0" w:hanging="0"/>
+      </w:pPr>
+      <w:rPr/>
+    </w:lvl>
+    <w:lvl w:ilvl="2">
+      <w:start w:val="0"/>
+      <w:numFmt w:val="none"/>
+      <w:suff w:val="nothing"/>
+      <w:lvlText w:val="%3"/>
+      <w:lvlJc w:val="start"/>
+      <w:pPr>
+        <w:tabs>
+          <w:tab w:val="num" w:pos="0"/>
+        </w:tabs>
+        <w:ind w:start="0" w:hanging="0"/>
+      </w:pPr>
+      <w:rPr/>
+    </w:lvl>
+    <w:lvl w:ilvl="3">
+      <w:start w:val="0"/>
+      <w:numFmt w:val="none"/>
+      <w:suff w:val="nothing"/>
+      <w:lvlText w:val="%4"/>
+      <w:lvlJc w:val="start"/>
+      <w:pPr>
+        <w:tabs>
+          <w:tab w:val="num" w:pos="0"/>
+        </w:tabs>
+        <w:ind w:start="0" w:hanging="0"/>
+      </w:pPr>
+      <w:rPr/>
+    </w:lvl>
+    <w:lvl w:ilvl="4">
+      <w:start w:val="0"/>
+      <w:numFmt w:val="none"/>
+      <w:suff w:val="nothing"/>
+      <w:lvlText w:val="%5"/>
+      <w:lvlJc w:val="start"/>
+      <w:pPr>
+        <w:tabs>
+          <w:tab w:val="num" w:pos="0"/>
+        </w:tabs>
+        <w:ind w:start="0" w:hanging="0"/>
+      </w:pPr>
+      <w:rPr/>
+    </w:lvl>
+    <w:lvl w:ilvl="5">
+      <w:start w:val="0"/>
+      <w:numFmt w:val="none"/>
+      <w:suff w:val="nothing"/>
+      <w:lvlText w:val="%6"/>
+      <w:lvlJc w:val="start"/>
+      <w:pPr>
+        <w:tabs>
+          <w:tab w:val="num" w:pos="0"/>
+        </w:tabs>
+        <w:ind w:start="0" w:hanging="0"/>
+      </w:pPr>
+      <w:rPr/>
+    </w:lvl>
+    <w:lvl w:ilvl="6">
+      <w:start w:val="0"/>
+      <w:numFmt w:val="none"/>
+      <w:suff w:val="nothing"/>
+      <w:lvlText w:val="%7"/>
+      <w:lvlJc w:val="start"/>
+      <w:pPr>
+        <w:tabs>
+          <w:tab w:val="num" w:pos="0"/>
+        </w:tabs>
+        <w:ind w:start="0" w:hanging="0"/>
+      </w:pPr>
+      <w:rPr/>
+    </w:lvl>
+    <w:lvl w:ilvl="7">
+      <w:start w:val="0"/>
+      <w:numFmt w:val="none"/>
+      <w:suff w:val="nothing"/>
+      <w:lvlText w:val="%8"/>
+      <w:lvlJc w:val="start"/>
+      <w:pPr>
+        <w:tabs>
+          <w:tab w:val="num" w:pos="0"/>
+        </w:tabs>
+        <w:ind w:start="0" w:hanging="0"/>
+      </w:pPr>
+      <w:rPr/>
+    </w:lvl>
+    <w:lvl w:ilvl="8">
+      <w:start w:val="0"/>
+      <w:numFmt w:val="none"/>
+      <w:suff w:val="nothing"/>
+      <w:lvlText w:val="%9"/>
+      <w:lvlJc w:val="start"/>
+      <w:pPr>
+        <w:tabs>
+          <w:tab w:val="num" w:pos="0"/>
+        </w:tabs>
+        <w:ind w:start="0" w:hanging="0"/>
+      </w:pPr>
+      <w:rPr/>
+    </w:lvl>
+  </w:abstractNum>
+  <w:abstractNum w:abstractNumId="2">
+    <w:lvl w:ilvl="0">
+      <w:start w:val="1"/>
+      <w:numFmt w:val="decimal"/>
+      <w:lvlText w:val="%1."/>
+      <w:lvlJc w:val="start"/>
+      <w:pPr>
+        <w:tabs>
+          <w:tab w:val="num" w:pos="1080"/>
+        </w:tabs>
+        <w:ind w:start="1080" w:hanging="360"/>
+      </w:pPr>
+      <w:rPr/>
+    </w:lvl>
+    <w:lvl w:ilvl="1">
+      <w:start w:val="1"/>
+      <w:numFmt w:val="decimal"/>
+      <w:lvlText w:val="%2."/>
+      <w:lvlJc w:val="start"/>
+      <w:pPr>
+        <w:tabs>
+          <w:tab w:val="num" w:pos="1800"/>
+        </w:tabs>
+        <w:ind w:start="1800" w:hanging="360"/>
+      </w:pPr>
+      <w:rPr/>
+    </w:lvl>
+    <w:lvl w:ilvl="2">
+      <w:start w:val="1"/>
+      <w:numFmt w:val="lowerRoman"/>
+      <w:lvlText w:val="%3."/>
+      <w:lvlJc w:val="end"/>
+      <w:pPr>
+        <w:tabs>
+          <w:tab w:val="num" w:pos="2520"/>
+        </w:tabs>
+        <w:ind w:start="2520" w:hanging="180"/>
+      </w:pPr>
+      <w:rPr/>
+    </w:lvl>
+    <w:lvl w:ilvl="3">
+      <w:start w:val="1"/>
+      <w:numFmt w:val="decimal"/>
+      <w:lvlText w:val="%4."/>
+      <w:lvlJc w:val="start"/>
+      <w:pPr>
+        <w:tabs>
+          <w:tab w:val="num" w:pos="3240"/>
+        </w:tabs>
+        <w:ind w:start="3240" w:hanging="360"/>
+      </w:pPr>
+      <w:rPr/>
+    </w:lvl>
+    <w:lvl w:ilvl="4">
+      <w:start w:val="1"/>
+      <w:numFmt w:val="lowerLetter"/>
+      <w:lvlText w:val="%5."/>
+      <w:lvlJc w:val="start"/>
+      <w:pPr>
+        <w:tabs>
+          <w:tab w:val="num" w:pos="3960"/>
+        </w:tabs>
+        <w:ind w:start="3960" w:hanging="360"/>
+      </w:pPr>
+      <w:rPr/>
+    </w:lvl>
+    <w:lvl w:ilvl="5">
+      <w:start w:val="1"/>
+      <w:numFmt w:val="lowerRoman"/>
+      <w:lvlText w:val="%6."/>
+      <w:lvlJc w:val="end"/>
+      <w:pPr>
+        <w:tabs>
+          <w:tab w:val="num" w:pos="4680"/>
+        </w:tabs>
+        <w:ind w:start="4680" w:hanging="180"/>
+      </w:pPr>
+      <w:rPr/>
+    </w:lvl>
+    <w:lvl w:ilvl="6">
+      <w:start w:val="1"/>
+      <w:numFmt w:val="decimal"/>
+      <w:lvlText w:val="%7."/>
+      <w:lvlJc w:val="start"/>
+      <w:pPr>
+        <w:tabs>
+          <w:tab w:val="num" w:pos="5400"/>
+        </w:tabs>
+        <w:ind w:start="5400" w:hanging="360"/>
+      </w:pPr>
+      <w:rPr/>
+    </w:lvl>
+    <w:lvl w:ilvl="7">
+      <w:start w:val="1"/>
+      <w:numFmt w:val="lowerLetter"/>
+      <w:lvlText w:val="%8."/>
+      <w:lvlJc w:val="start"/>
+      <w:pPr>
+        <w:tabs>
+          <w:tab w:val="num" w:pos="6120"/>
+        </w:tabs>
+        <w:ind w:start="6120" w:hanging="360"/>
+      </w:pPr>
+      <w:rPr/>
+    </w:lvl>
+    <w:lvl w:ilvl="8">
+      <w:start w:val="1"/>
+      <w:numFmt w:val="lowerRoman"/>
+      <w:lvlText w:val="%9."/>
+      <w:lvlJc w:val="end"/>
+      <w:pPr>
+        <w:tabs>
+          <w:tab w:val="num" w:pos="6840"/>
+        </w:tabs>
+        <w:ind w:start="6840" w:hanging="180"/>
+      </w:pPr>
+      <w:rPr/>
+    </w:lvl>
+  </w:abstractNum>
+  <w:abstractNum w:abstractNumId="3">
     <w:lvl w:ilvl="0">
       <w:start w:val="1"/>
       <w:numFmt w:val="upperRoman"/>
       <w:lvlText w:val="%1."/>
-      <w:lvlJc w:val="right"/>
+      <w:lvlJc w:val="end"/>
       <w:pPr>
         <w:tabs>
           <w:tab w:val="num" w:pos="0"/>
         </w:tabs>
-        <w:ind w:left="720" w:hanging="360"/>
-      </w:pPr>
+        <w:ind w:start="720" w:hanging="360"/>
+      </w:pPr>
+      <w:rPr/>
     </w:lvl>
     <w:lvl w:ilvl="1">
       <w:start w:val="1"/>
       <w:numFmt w:val="lowerLetter"/>
       <w:lvlText w:val="%2."/>
-      <w:lvlJc w:val="left"/>
+      <w:lvlJc w:val="start"/>
       <w:pPr>
         <w:tabs>
           <w:tab w:val="num" w:pos="0"/>
         </w:tabs>
-        <w:ind w:left="1440" w:hanging="360"/>
-      </w:pPr>
+        <w:ind w:start="1440" w:hanging="360"/>
+      </w:pPr>
+      <w:rPr/>
     </w:lvl>
     <w:lvl w:ilvl="2">
       <w:start w:val="1"/>
       <w:numFmt w:val="lowerRoman"/>
       <w:lvlText w:val="%3."/>
-      <w:lvlJc w:val="right"/>
+      <w:lvlJc w:val="end"/>
       <w:pPr>
         <w:tabs>
           <w:tab w:val="num" w:pos="0"/>
         </w:tabs>
-        <w:ind w:left="2160" w:hanging="180"/>
-      </w:pPr>
+        <w:ind w:start="2160" w:hanging="180"/>
+      </w:pPr>
+      <w:rPr/>
     </w:lvl>
     <w:lvl w:ilvl="3">
       <w:start w:val="1"/>
       <w:numFmt w:val="decimal"/>
       <w:lvlText w:val="%4."/>
-      <w:lvlJc w:val="left"/>
+      <w:lvlJc w:val="start"/>
       <w:pPr>
         <w:tabs>
           <w:tab w:val="num" w:pos="0"/>
         </w:tabs>
-        <w:ind w:left="2880" w:hanging="360"/>
-      </w:pPr>
+        <w:ind w:start="2880" w:hanging="360"/>
+      </w:pPr>
+      <w:rPr/>
     </w:lvl>
     <w:lvl w:ilvl="4">
       <w:start w:val="1"/>
       <w:numFmt w:val="lowerLetter"/>
       <w:lvlText w:val="%5."/>
-      <w:lvlJc w:val="left"/>
+      <w:lvlJc w:val="start"/>
       <w:pPr>
         <w:tabs>
           <w:tab w:val="num" w:pos="0"/>
         </w:tabs>
-        <w:ind w:left="3600" w:hanging="360"/>
-      </w:pPr>
+        <w:ind w:start="3600" w:hanging="360"/>
+      </w:pPr>
+      <w:rPr/>
     </w:lvl>
     <w:lvl w:ilvl="5">
       <w:start w:val="1"/>
       <w:numFmt w:val="lowerRoman"/>
       <w:lvlText w:val="%6."/>
-      <w:lvlJc w:val="right"/>
+      <w:lvlJc w:val="end"/>
       <w:pPr>
         <w:tabs>
           <w:tab w:val="num" w:pos="0"/>
         </w:tabs>
-        <w:ind w:left="4320" w:hanging="180"/>
-      </w:pPr>
+        <w:ind w:start="4320" w:hanging="180"/>
+      </w:pPr>
+      <w:rPr/>
     </w:lvl>
     <w:lvl w:ilvl="6">
       <w:start w:val="1"/>
       <w:numFmt w:val="decimal"/>
       <w:lvlText w:val="%7."/>
-      <w:lvlJc w:val="left"/>
+      <w:lvlJc w:val="start"/>
       <w:pPr>
         <w:tabs>
           <w:tab w:val="num" w:pos="0"/>
         </w:tabs>
-        <w:ind w:left="5040" w:hanging="360"/>
-      </w:pPr>
+        <w:ind w:start="5040" w:hanging="360"/>
+      </w:pPr>
+      <w:rPr/>
     </w:lvl>
     <w:lvl w:ilvl="7">
       <w:start w:val="1"/>
       <w:numFmt w:val="lowerLetter"/>
       <w:lvlText w:val="%8."/>
-      <w:lvlJc w:val="left"/>
+      <w:lvlJc w:val="start"/>
       <w:pPr>
         <w:tabs>
           <w:tab w:val="num" w:pos="0"/>
         </w:tabs>
-        <w:ind w:left="5760" w:hanging="360"/>
-      </w:pPr>
+        <w:ind w:start="5760" w:hanging="360"/>
+      </w:pPr>
+      <w:rPr/>
     </w:lvl>
     <w:lvl w:ilvl="8">
       <w:start w:val="1"/>
       <w:numFmt w:val="lowerRoman"/>
       <w:lvlText w:val="%9."/>
-      <w:lvlJc w:val="right"/>
+      <w:lvlJc w:val="end"/>
       <w:pPr>
         <w:tabs>
           <w:tab w:val="num" w:pos="0"/>
         </w:tabs>
-        <w:ind w:left="6480" w:hanging="180"/>
-      </w:pPr>
+        <w:ind w:start="6480" w:hanging="180"/>
+      </w:pPr>
+      <w:rPr/>
     </w:lvl>
   </w:abstractNum>
-  <w:abstractNum w:abstractNumId="1" w15:restartNumberingAfterBreak="0">
-    <w:nsid w:val="2F626F4E"/>
-    <w:multiLevelType w:val="multilevel"/>
-    <w:tmpl w:val="BEC2C4C8"/>
+  <w:abstractNum w:abstractNumId="4">
+    <w:lvl w:ilvl="0">
+      <w:start w:val="1"/>
+      <w:numFmt w:val="decimal"/>
+      <w:lvlText w:val="%1."/>
+      <w:lvlJc w:val="start"/>
+      <w:pPr>
+        <w:tabs>
+          <w:tab w:val="num" w:pos="1080"/>
+        </w:tabs>
+        <w:ind w:start="1080" w:hanging="360"/>
+      </w:pPr>
+      <w:rPr/>
+    </w:lvl>
+    <w:lvl w:ilvl="1">
+      <w:start w:val="0"/>
+      <w:numFmt w:val="none"/>
+      <w:suff w:val="nothing"/>
+      <w:lvlText w:val="%2"/>
+      <w:lvlJc w:val="start"/>
+      <w:pPr>
+        <w:tabs>
+          <w:tab w:val="num" w:pos="0"/>
+        </w:tabs>
+        <w:ind w:start="0" w:hanging="0"/>
+      </w:pPr>
+      <w:rPr/>
+    </w:lvl>
+    <w:lvl w:ilvl="2">
+      <w:start w:val="0"/>
+      <w:numFmt w:val="none"/>
+      <w:suff w:val="nothing"/>
+      <w:lvlText w:val="%3"/>
+      <w:lvlJc w:val="start"/>
+      <w:pPr>
+        <w:tabs>
+          <w:tab w:val="num" w:pos="0"/>
+        </w:tabs>
+        <w:ind w:start="0" w:hanging="0"/>
+      </w:pPr>
+      <w:rPr/>
+    </w:lvl>
+    <w:lvl w:ilvl="3">
+      <w:start w:val="0"/>
+      <w:numFmt w:val="none"/>
+      <w:suff w:val="nothing"/>
+      <w:lvlText w:val="%4"/>
+      <w:lvlJc w:val="start"/>
+      <w:pPr>
+        <w:tabs>
+          <w:tab w:val="num" w:pos="0"/>
+        </w:tabs>
+        <w:ind w:start="0" w:hanging="0"/>
+      </w:pPr>
+      <w:rPr/>
+    </w:lvl>
+    <w:lvl w:ilvl="4">
+      <w:start w:val="0"/>
+      <w:numFmt w:val="none"/>
+      <w:suff w:val="nothing"/>
+      <w:lvlText w:val="%5"/>
+      <w:lvlJc w:val="start"/>
+      <w:pPr>
+        <w:tabs>
+          <w:tab w:val="num" w:pos="0"/>
+        </w:tabs>
+        <w:ind w:start="0" w:hanging="0"/>
+      </w:pPr>
+      <w:rPr/>
+    </w:lvl>
+    <w:lvl w:ilvl="5">
+      <w:start w:val="0"/>
+      <w:numFmt w:val="none"/>
+      <w:suff w:val="nothing"/>
+      <w:lvlText w:val="%6"/>
+      <w:lvlJc w:val="start"/>
+      <w:pPr>
+        <w:tabs>
+          <w:tab w:val="num" w:pos="0"/>
+        </w:tabs>
+        <w:ind w:start="0" w:hanging="0"/>
+      </w:pPr>
+      <w:rPr/>
+    </w:lvl>
+    <w:lvl w:ilvl="6">
+      <w:start w:val="0"/>
+      <w:numFmt w:val="none"/>
+      <w:suff w:val="nothing"/>
+      <w:lvlText w:val="%7"/>
+      <w:lvlJc w:val="start"/>
+      <w:pPr>
+        <w:tabs>
+          <w:tab w:val="num" w:pos="0"/>
+        </w:tabs>
+        <w:ind w:start="0" w:hanging="0"/>
+      </w:pPr>
+      <w:rPr/>
+    </w:lvl>
+    <w:lvl w:ilvl="7">
+      <w:start w:val="0"/>
+      <w:numFmt w:val="none"/>
+      <w:suff w:val="nothing"/>
+      <w:lvlText w:val="%8"/>
+      <w:lvlJc w:val="start"/>
+      <w:pPr>
+        <w:tabs>
+          <w:tab w:val="num" w:pos="0"/>
+        </w:tabs>
+        <w:ind w:start="0" w:hanging="0"/>
+      </w:pPr>
+      <w:rPr/>
+    </w:lvl>
+    <w:lvl w:ilvl="8">
+      <w:start w:val="0"/>
+      <w:numFmt w:val="none"/>
+      <w:suff w:val="nothing"/>
+      <w:lvlText w:val="%9"/>
+      <w:lvlJc w:val="start"/>
+      <w:pPr>
+        <w:tabs>
+          <w:tab w:val="num" w:pos="0"/>
+        </w:tabs>
+        <w:ind w:start="0" w:hanging="0"/>
+      </w:pPr>
+      <w:rPr/>
+    </w:lvl>
+  </w:abstractNum>
+  <w:abstractNum w:abstractNumId="5">
     <w:lvl w:ilvl="0">
       <w:start w:val="1"/>
       <w:numFmt w:val="none"/>
       <w:suff w:val="nothing"/>
-      <w:lvlText w:val="%1"/>
-      <w:lvlJc w:val="left"/>
+      <w:lvlText w:val=""/>
+      <w:lvlJc w:val="start"/>
       <w:pPr>
         <w:tabs>
           <w:tab w:val="num" w:pos="0"/>
         </w:tabs>
-        <w:ind w:left="0" w:firstLine="0"/>
+        <w:ind w:start="0" w:hanging="0"/>
       </w:pPr>
     </w:lvl>
     <w:lvl w:ilvl="1">
       <w:start w:val="1"/>
       <w:numFmt w:val="none"/>
       <w:suff w:val="nothing"/>
-      <w:lvlText w:val="%2"/>
-      <w:lvlJc w:val="left"/>
+      <w:lvlText w:val=""/>
+      <w:lvlJc w:val="start"/>
       <w:pPr>
         <w:tabs>
           <w:tab w:val="num" w:pos="0"/>
         </w:tabs>
-        <w:ind w:left="0" w:firstLine="0"/>
+        <w:ind w:start="0" w:hanging="0"/>
       </w:pPr>
     </w:lvl>
     <w:lvl w:ilvl="2">
       <w:start w:val="1"/>
       <w:numFmt w:val="none"/>
       <w:suff w:val="nothing"/>
-      <w:lvlText w:val="%3"/>
-      <w:lvlJc w:val="left"/>
+      <w:lvlText w:val=""/>
+      <w:lvlJc w:val="start"/>
       <w:pPr>
         <w:tabs>
           <w:tab w:val="num" w:pos="0"/>
         </w:tabs>
-        <w:ind w:left="0" w:firstLine="0"/>
+        <w:ind w:start="0" w:hanging="0"/>
       </w:pPr>
     </w:lvl>
     <w:lvl w:ilvl="3">
       <w:start w:val="1"/>
       <w:numFmt w:val="none"/>
       <w:suff w:val="nothing"/>
-      <w:lvlText w:val="%4"/>
-      <w:lvlJc w:val="left"/>
+      <w:lvlText w:val=""/>
+      <w:lvlJc w:val="start"/>
       <w:pPr>
         <w:tabs>
           <w:tab w:val="num" w:pos="0"/>
         </w:tabs>
-        <w:ind w:left="0" w:firstLine="0"/>
+        <w:ind w:start="0" w:hanging="0"/>
       </w:pPr>
     </w:lvl>
     <w:lvl w:ilvl="4">
       <w:start w:val="1"/>
       <w:numFmt w:val="none"/>
       <w:suff w:val="nothing"/>
-      <w:lvlText w:val="%5"/>
-      <w:lvlJc w:val="left"/>
+      <w:lvlText w:val=""/>
+      <w:lvlJc w:val="start"/>
       <w:pPr>
         <w:tabs>
           <w:tab w:val="num" w:pos="0"/>
         </w:tabs>
-        <w:ind w:left="0" w:firstLine="0"/>
+        <w:ind w:start="0" w:hanging="0"/>
       </w:pPr>
     </w:lvl>
     <w:lvl w:ilvl="5">
       <w:start w:val="1"/>
       <w:numFmt w:val="none"/>
       <w:suff w:val="nothing"/>
-      <w:lvlText w:val="%6"/>
-      <w:lvlJc w:val="left"/>
+      <w:lvlText w:val=""/>
+      <w:lvlJc w:val="start"/>
       <w:pPr>
         <w:tabs>
           <w:tab w:val="num" w:pos="0"/>
         </w:tabs>
-        <w:ind w:left="0" w:firstLine="0"/>
+        <w:ind w:start="0" w:hanging="0"/>
       </w:pPr>
     </w:lvl>
     <w:lvl w:ilvl="6">
       <w:start w:val="1"/>
       <w:numFmt w:val="none"/>
       <w:suff w:val="nothing"/>
-      <w:lvlText w:val="%7"/>
-      <w:lvlJc w:val="left"/>
+      <w:lvlText w:val=""/>
+      <w:lvlJc w:val="start"/>
       <w:pPr>
         <w:tabs>
           <w:tab w:val="num" w:pos="0"/>
         </w:tabs>
-        <w:ind w:left="0" w:firstLine="0"/>
+        <w:ind w:start="0" w:hanging="0"/>
       </w:pPr>
     </w:lvl>
     <w:lvl w:ilvl="7">
       <w:start w:val="1"/>
       <w:numFmt w:val="none"/>
       <w:suff w:val="nothing"/>
-      <w:lvlText w:val="%8"/>
-      <w:lvlJc w:val="left"/>
+      <w:lvlText w:val=""/>
+      <w:lvlJc w:val="start"/>
       <w:pPr>
         <w:tabs>
           <w:tab w:val="num" w:pos="0"/>
         </w:tabs>
-        <w:ind w:left="0" w:firstLine="0"/>
+        <w:ind w:start="0" w:hanging="0"/>
       </w:pPr>
     </w:lvl>
     <w:lvl w:ilvl="8">
       <w:start w:val="1"/>
       <w:numFmt w:val="none"/>
       <w:suff w:val="nothing"/>
-      <w:lvlText w:val="%9"/>
-      <w:lvlJc w:val="left"/>
+      <w:lvlText w:val=""/>
+      <w:lvlJc w:val="start"/>
       <w:pPr>
         <w:tabs>
           <w:tab w:val="num" w:pos="0"/>
         </w:tabs>
-        <w:ind w:left="0" w:firstLine="0"/>
+        <w:ind w:start="0" w:hanging="0"/>
       </w:pPr>
     </w:lvl>
   </w:abstractNum>
-  <w:abstractNum w:abstractNumId="2" w15:restartNumberingAfterBreak="0">
-    <w:nsid w:val="30F72074"/>
-    <w:multiLevelType w:val="multilevel"/>
-    <w:tmpl w:val="87D216D4"/>
-    <w:lvl w:ilvl="0">
-      <w:start w:val="1"/>
-      <w:numFmt w:val="decimal"/>
-      <w:lvlText w:val="%1."/>
-      <w:lvlJc w:val="left"/>
-      <w:pPr>
-        <w:tabs>
-          <w:tab w:val="num" w:pos="1080"/>
-        </w:tabs>
-        <w:ind w:left="1080" w:hanging="360"/>
-      </w:pPr>
-    </w:lvl>
-    <w:lvl w:ilvl="1">
-      <w:start w:val="1"/>
-      <w:numFmt w:val="decimal"/>
-      <w:lvlText w:val="%2."/>
-      <w:lvlJc w:val="left"/>
-      <w:pPr>
-        <w:tabs>
-          <w:tab w:val="num" w:pos="1800"/>
-        </w:tabs>
-        <w:ind w:left="1800" w:hanging="360"/>
-      </w:pPr>
-    </w:lvl>
-    <w:lvl w:ilvl="2">
-      <w:start w:val="1"/>
-      <w:numFmt w:val="lowerRoman"/>
-      <w:lvlText w:val="%3."/>
-      <w:lvlJc w:val="right"/>
-      <w:pPr>
-        <w:tabs>
-          <w:tab w:val="num" w:pos="2520"/>
-        </w:tabs>
-        <w:ind w:left="2520" w:hanging="180"/>
-      </w:pPr>
-    </w:lvl>
-    <w:lvl w:ilvl="3">
-      <w:start w:val="1"/>
-      <w:numFmt w:val="decimal"/>
-      <w:lvlText w:val="%4."/>
-      <w:lvlJc w:val="left"/>
-      <w:pPr>
-        <w:tabs>
-          <w:tab w:val="num" w:pos="3240"/>
-        </w:tabs>
-        <w:ind w:left="3240" w:hanging="360"/>
-      </w:pPr>
-    </w:lvl>
-    <w:lvl w:ilvl="4">
-      <w:start w:val="1"/>
-      <w:numFmt w:val="lowerLetter"/>
-      <w:lvlText w:val="%5."/>
-      <w:lvlJc w:val="left"/>
-      <w:pPr>
-        <w:tabs>
-          <w:tab w:val="num" w:pos="3960"/>
-        </w:tabs>
-        <w:ind w:left="3960" w:hanging="360"/>
-      </w:pPr>
-    </w:lvl>
-    <w:lvl w:ilvl="5">
-      <w:start w:val="1"/>
-      <w:numFmt w:val="lowerRoman"/>
-      <w:lvlText w:val="%6."/>
-      <w:lvlJc w:val="right"/>
-      <w:pPr>
-        <w:tabs>
-          <w:tab w:val="num" w:pos="4680"/>
-        </w:tabs>
-        <w:ind w:left="4680" w:hanging="180"/>
-      </w:pPr>
-    </w:lvl>
-    <w:lvl w:ilvl="6">
-      <w:start w:val="1"/>
-      <w:numFmt w:val="decimal"/>
-      <w:lvlText w:val="%7."/>
-      <w:lvlJc w:val="left"/>
-      <w:pPr>
-        <w:tabs>
-          <w:tab w:val="num" w:pos="5400"/>
-        </w:tabs>
-        <w:ind w:left="5400" w:hanging="360"/>
-      </w:pPr>
-    </w:lvl>
-    <w:lvl w:ilvl="7">
-      <w:start w:val="1"/>
-      <w:numFmt w:val="lowerLetter"/>
-      <w:lvlText w:val="%8."/>
-      <w:lvlJc w:val="left"/>
-      <w:pPr>
-        <w:tabs>
-          <w:tab w:val="num" w:pos="6120"/>
-        </w:tabs>
-        <w:ind w:left="6120" w:hanging="360"/>
-      </w:pPr>
-    </w:lvl>
-    <w:lvl w:ilvl="8">
-      <w:start w:val="1"/>
-      <w:numFmt w:val="lowerRoman"/>
-      <w:lvlText w:val="%9."/>
-      <w:lvlJc w:val="right"/>
-      <w:pPr>
-        <w:tabs>
-          <w:tab w:val="num" w:pos="6840"/>
-        </w:tabs>
-        <w:ind w:left="6840" w:hanging="180"/>
-      </w:pPr>
-    </w:lvl>
-  </w:abstractNum>
-  <w:abstractNum w:abstractNumId="3" w15:restartNumberingAfterBreak="0">
-    <w:nsid w:val="4D8068F4"/>
-    <w:multiLevelType w:val="multilevel"/>
-    <w:tmpl w:val="29AABA34"/>
-    <w:lvl w:ilvl="0">
-      <w:start w:val="1"/>
-      <w:numFmt w:val="decimal"/>
-      <w:lvlText w:val="%1."/>
-      <w:lvlJc w:val="left"/>
-      <w:pPr>
-        <w:tabs>
-          <w:tab w:val="num" w:pos="1080"/>
-        </w:tabs>
-        <w:ind w:left="1080" w:hanging="360"/>
-      </w:pPr>
-    </w:lvl>
-    <w:lvl w:ilvl="1">
-      <w:numFmt w:val="none"/>
-      <w:suff w:val="nothing"/>
-      <w:lvlText w:val="%2"/>
-      <w:lvlJc w:val="left"/>
-      <w:pPr>
-        <w:tabs>
-          <w:tab w:val="num" w:pos="360"/>
-        </w:tabs>
-        <w:ind w:left="0" w:firstLine="0"/>
-      </w:pPr>
-    </w:lvl>
-    <w:lvl w:ilvl="2">
-      <w:numFmt w:val="none"/>
-      <w:suff w:val="nothing"/>
-      <w:lvlText w:val="%3"/>
-      <w:lvlJc w:val="left"/>
-      <w:pPr>
-        <w:tabs>
-          <w:tab w:val="num" w:pos="360"/>
-        </w:tabs>
-        <w:ind w:left="0" w:firstLine="0"/>
-      </w:pPr>
-    </w:lvl>
-    <w:lvl w:ilvl="3">
-      <w:numFmt w:val="none"/>
-      <w:suff w:val="nothing"/>
-      <w:lvlText w:val="%4"/>
-      <w:lvlJc w:val="left"/>
-      <w:pPr>
-        <w:tabs>
-          <w:tab w:val="num" w:pos="360"/>
-        </w:tabs>
-        <w:ind w:left="0" w:firstLine="0"/>
-      </w:pPr>
-    </w:lvl>
-    <w:lvl w:ilvl="4">
-      <w:numFmt w:val="none"/>
-      <w:suff w:val="nothing"/>
-      <w:lvlText w:val="%5"/>
-      <w:lvlJc w:val="left"/>
-      <w:pPr>
-        <w:tabs>
-          <w:tab w:val="num" w:pos="360"/>
-        </w:tabs>
-        <w:ind w:left="0" w:firstLine="0"/>
-      </w:pPr>
-    </w:lvl>
-    <w:lvl w:ilvl="5">
-      <w:numFmt w:val="none"/>
-      <w:suff w:val="nothing"/>
-      <w:lvlText w:val="%6"/>
-      <w:lvlJc w:val="left"/>
-      <w:pPr>
-        <w:tabs>
-          <w:tab w:val="num" w:pos="360"/>
-        </w:tabs>
-        <w:ind w:left="0" w:firstLine="0"/>
-      </w:pPr>
-    </w:lvl>
-    <w:lvl w:ilvl="6">
-      <w:numFmt w:val="none"/>
-      <w:suff w:val="nothing"/>
-      <w:lvlText w:val="%7"/>
-      <w:lvlJc w:val="left"/>
-      <w:pPr>
-        <w:tabs>
-          <w:tab w:val="num" w:pos="360"/>
-        </w:tabs>
-        <w:ind w:left="0" w:firstLine="0"/>
-      </w:pPr>
-    </w:lvl>
-    <w:lvl w:ilvl="7">
-      <w:numFmt w:val="none"/>
-      <w:suff w:val="nothing"/>
-      <w:lvlText w:val="%8"/>
-      <w:lvlJc w:val="left"/>
-      <w:pPr>
-        <w:tabs>
-          <w:tab w:val="num" w:pos="360"/>
-        </w:tabs>
-        <w:ind w:left="0" w:firstLine="0"/>
-      </w:pPr>
-    </w:lvl>
-    <w:lvl w:ilvl="8">
-      <w:numFmt w:val="none"/>
-      <w:suff w:val="nothing"/>
-      <w:lvlText w:val="%9"/>
-      <w:lvlJc w:val="left"/>
-      <w:pPr>
-        <w:tabs>
-          <w:tab w:val="num" w:pos="360"/>
-        </w:tabs>
-        <w:ind w:left="0" w:firstLine="0"/>
-      </w:pPr>
-    </w:lvl>
-  </w:abstractNum>
-  <w:abstractNum w:abstractNumId="4" w15:restartNumberingAfterBreak="0">
-    <w:nsid w:val="7D8F1FE3"/>
-    <w:multiLevelType w:val="multilevel"/>
-    <w:tmpl w:val="DA186A18"/>
-    <w:lvl w:ilvl="0">
-      <w:start w:val="1"/>
-      <w:numFmt w:val="decimal"/>
-      <w:lvlText w:val="%1."/>
-      <w:lvlJc w:val="left"/>
-      <w:pPr>
-        <w:tabs>
-          <w:tab w:val="num" w:pos="1080"/>
-        </w:tabs>
-        <w:ind w:left="1080" w:hanging="360"/>
-      </w:pPr>
-    </w:lvl>
-    <w:lvl w:ilvl="1">
-      <w:numFmt w:val="none"/>
-      <w:suff w:val="nothing"/>
-      <w:lvlText w:val="%2"/>
-      <w:lvlJc w:val="left"/>
-      <w:pPr>
-        <w:tabs>
-          <w:tab w:val="num" w:pos="360"/>
-        </w:tabs>
-        <w:ind w:left="0" w:firstLine="0"/>
-      </w:pPr>
-    </w:lvl>
-    <w:lvl w:ilvl="2">
-      <w:numFmt w:val="none"/>
-      <w:suff w:val="nothing"/>
-      <w:lvlText w:val="%3"/>
-      <w:lvlJc w:val="left"/>
-      <w:pPr>
-        <w:tabs>
-          <w:tab w:val="num" w:pos="360"/>
-        </w:tabs>
-        <w:ind w:left="0" w:firstLine="0"/>
-      </w:pPr>
-    </w:lvl>
-    <w:lvl w:ilvl="3">
-      <w:numFmt w:val="none"/>
-      <w:suff w:val="nothing"/>
-      <w:lvlText w:val="%4"/>
-      <w:lvlJc w:val="left"/>
-      <w:pPr>
-        <w:tabs>
-          <w:tab w:val="num" w:pos="360"/>
-        </w:tabs>
-        <w:ind w:left="0" w:firstLine="0"/>
-      </w:pPr>
-    </w:lvl>
-    <w:lvl w:ilvl="4">
-      <w:numFmt w:val="none"/>
-      <w:suff w:val="nothing"/>
-      <w:lvlText w:val="%5"/>
-      <w:lvlJc w:val="left"/>
-      <w:pPr>
-        <w:tabs>
-          <w:tab w:val="num" w:pos="360"/>
-        </w:tabs>
-        <w:ind w:left="0" w:firstLine="0"/>
-      </w:pPr>
-    </w:lvl>
-    <w:lvl w:ilvl="5">
-      <w:numFmt w:val="none"/>
-      <w:suff w:val="nothing"/>
-      <w:lvlText w:val="%6"/>
-      <w:lvlJc w:val="left"/>
-      <w:pPr>
-        <w:tabs>
-          <w:tab w:val="num" w:pos="360"/>
-        </w:tabs>
-        <w:ind w:left="0" w:firstLine="0"/>
-      </w:pPr>
-    </w:lvl>
-    <w:lvl w:ilvl="6">
-      <w:numFmt w:val="none"/>
-      <w:suff w:val="nothing"/>
-      <w:lvlText w:val="%7"/>
-      <w:lvlJc w:val="left"/>
-      <w:pPr>
-        <w:tabs>
-          <w:tab w:val="num" w:pos="360"/>
-        </w:tabs>
-        <w:ind w:left="0" w:firstLine="0"/>
-      </w:pPr>
-    </w:lvl>
-    <w:lvl w:ilvl="7">
-      <w:numFmt w:val="none"/>
-      <w:suff w:val="nothing"/>
-      <w:lvlText w:val="%8"/>
-      <w:lvlJc w:val="left"/>
-      <w:pPr>
-        <w:tabs>
-          <w:tab w:val="num" w:pos="360"/>
-        </w:tabs>
-        <w:ind w:left="0" w:firstLine="0"/>
-      </w:pPr>
-    </w:lvl>
-    <w:lvl w:ilvl="8">
-      <w:numFmt w:val="none"/>
-      <w:suff w:val="nothing"/>
-      <w:lvlText w:val="%9"/>
-      <w:lvlJc w:val="left"/>
-      <w:pPr>
-        <w:tabs>
-          <w:tab w:val="num" w:pos="360"/>
-        </w:tabs>
-        <w:ind w:left="0" w:firstLine="0"/>
-      </w:pPr>
-    </w:lvl>
-  </w:abstractNum>
-  <w:num w:numId="1" w16cid:durableId="1810170539">
+  <w:num w:numId="1">
+    <w:abstractNumId w:val="1"/>
+  </w:num>
+  <w:num w:numId="2">
+    <w:abstractNumId w:val="2"/>
+  </w:num>
+  <w:num w:numId="3">
+    <w:abstractNumId w:val="3"/>
+  </w:num>
+  <w:num w:numId="4">
     <w:abstractNumId w:val="4"/>
   </w:num>
-  <w:num w:numId="2" w16cid:durableId="1866212531">
-    <w:abstractNumId w:val="2"/>
-  </w:num>
-  <w:num w:numId="3" w16cid:durableId="1732846208">
-    <w:abstractNumId w:val="0"/>
-  </w:num>
-  <w:num w:numId="4" w16cid:durableId="138806202">
-    <w:abstractNumId w:val="3"/>
-  </w:num>
-  <w:num w:numId="5" w16cid:durableId="925959271">
-    <w:abstractNumId w:val="1"/>
+  <w:num w:numId="5">
+    <w:abstractNumId w:val="5"/>
   </w:num>
 </w:numbering>
 </file>
 
 <file path=word/styles.xml><?xml version="1.0" encoding="utf-8"?>
-<w:styles xmlns:mc="http://schemas.openxmlformats.org/markup-compatibility/2006" xmlns:r="http://schemas.openxmlformats.org/officeDocument/2006/relationships" xmlns:w="http://schemas.openxmlformats.org/wordprocessingml/2006/main" xmlns:w14="http://schemas.microsoft.com/office/word/2010/wordml" xmlns:w15="http://schemas.microsoft.com/office/word/2012/wordml" xmlns:w16cex="http://schemas.microsoft.com/office/word/2018/wordml/cex" xmlns:w16cid="http://schemas.microsoft.com/office/word/2016/wordml/cid" xmlns:w16="http://schemas.microsoft.com/office/word/2018/wordml" xmlns:w16du="http://schemas.microsoft.com/office/word/2023/wordml/word16du" xmlns:w16sdtdh="http://schemas.microsoft.com/office/word/2020/wordml/sdtdatahash" xmlns:w16sdtfl="http://schemas.microsoft.com/office/word/2024/wordml/sdtformatlock" xmlns:w16se="http://schemas.microsoft.com/office/word/2015/wordml/symex" mc:Ignorable="w14 w15 w16se w16cid w16 w16cex w16sdtdh w16sdtfl w16du">
+<w:styles xmlns:w="http://schemas.openxmlformats.org/wordprocessingml/2006/main" xmlns:w14="http://schemas.microsoft.com/office/word/2010/wordml" xmlns:mc="http://schemas.openxmlformats.org/markup-compatibility/2006" mc:Ignorable="w14">
   <w:docDefaults>
     <w:rPrDefault>
       <w:rPr>
-        <w:rFonts w:ascii="Calibri" w:eastAsia="Calibri" w:hAnsi="Calibri" w:cs="DejaVu Sans"/>
+        <w:rFonts w:ascii="Calibri" w:hAnsi="Calibri" w:eastAsia="Calibri" w:cs="DejaVu Sans"/>
         <w:kern w:val="2"/>
         <w:sz w:val="22"/>
         <w:szCs w:val="22"/>
@@ -3210,21 +4387,21 @@
     </w:rPrDefault>
     <w:pPrDefault>
       <w:pPr>
-        <w:suppressAutoHyphens/>
+        <w:suppressAutoHyphens w:val="true"/>
       </w:pPr>
     </w:pPrDefault>
   </w:docDefaults>
   <w:latentStyles w:defLockedState="0" w:defUIPriority="99" w:defSemiHidden="0" w:defUnhideWhenUsed="0" w:defQFormat="0" w:count="376">
     <w:lsdException w:name="Normal" w:uiPriority="0" w:qFormat="1"/>
     <w:lsdException w:name="heading 1" w:uiPriority="9" w:qFormat="1"/>
-    <w:lsdException w:name="heading 2" w:semiHidden="1" w:uiPriority="9" w:unhideWhenUsed="1" w:qFormat="1"/>
-    <w:lsdException w:name="heading 3" w:semiHidden="1" w:uiPriority="9" w:unhideWhenUsed="1" w:qFormat="1"/>
-    <w:lsdException w:name="heading 4" w:semiHidden="1" w:uiPriority="9" w:unhideWhenUsed="1" w:qFormat="1"/>
-    <w:lsdException w:name="heading 5" w:semiHidden="1" w:uiPriority="9" w:unhideWhenUsed="1" w:qFormat="1"/>
-    <w:lsdException w:name="heading 6" w:semiHidden="1" w:uiPriority="9" w:unhideWhenUsed="1" w:qFormat="1"/>
-    <w:lsdException w:name="heading 7" w:semiHidden="1" w:uiPriority="9" w:unhideWhenUsed="1" w:qFormat="1"/>
-    <w:lsdException w:name="heading 8" w:semiHidden="1" w:uiPriority="9" w:unhideWhenUsed="1" w:qFormat="1"/>
-    <w:lsdException w:name="heading 9" w:semiHidden="1" w:uiPriority="9" w:unhideWhenUsed="1" w:qFormat="1"/>
+    <w:lsdException w:name="heading 2" w:uiPriority="9" w:semiHidden="1" w:unhideWhenUsed="1" w:qFormat="1"/>
+    <w:lsdException w:name="heading 3" w:uiPriority="9" w:semiHidden="1" w:unhideWhenUsed="1" w:qFormat="1"/>
+    <w:lsdException w:name="heading 4" w:uiPriority="9" w:semiHidden="1" w:unhideWhenUsed="1" w:qFormat="1"/>
+    <w:lsdException w:name="heading 5" w:uiPriority="9" w:semiHidden="1" w:unhideWhenUsed="1" w:qFormat="1"/>
+    <w:lsdException w:name="heading 6" w:uiPriority="9" w:semiHidden="1" w:unhideWhenUsed="1" w:qFormat="1"/>
+    <w:lsdException w:name="heading 7" w:uiPriority="9" w:semiHidden="1" w:unhideWhenUsed="1" w:qFormat="1"/>
+    <w:lsdException w:name="heading 8" w:uiPriority="9" w:semiHidden="1" w:unhideWhenUsed="1" w:qFormat="1"/>
+    <w:lsdException w:name="heading 9" w:uiPriority="9" w:semiHidden="1" w:unhideWhenUsed="1" w:qFormat="1"/>
     <w:lsdException w:name="index 1" w:semiHidden="1" w:unhideWhenUsed="1"/>
     <w:lsdException w:name="index 2" w:semiHidden="1" w:unhideWhenUsed="1"/>
     <w:lsdException w:name="index 3" w:semiHidden="1" w:unhideWhenUsed="1"/>
@@ -3234,22 +4411,22 @@
     <w:lsdException w:name="index 7" w:semiHidden="1" w:unhideWhenUsed="1"/>
     <w:lsdException w:name="index 8" w:semiHidden="1" w:unhideWhenUsed="1"/>
     <w:lsdException w:name="index 9" w:semiHidden="1" w:unhideWhenUsed="1"/>
-    <w:lsdException w:name="toc 1" w:semiHidden="1" w:uiPriority="39" w:unhideWhenUsed="1"/>
-    <w:lsdException w:name="toc 2" w:semiHidden="1" w:uiPriority="39" w:unhideWhenUsed="1"/>
-    <w:lsdException w:name="toc 3" w:semiHidden="1" w:uiPriority="39" w:unhideWhenUsed="1"/>
-    <w:lsdException w:name="toc 4" w:semiHidden="1" w:uiPriority="39" w:unhideWhenUsed="1"/>
-    <w:lsdException w:name="toc 5" w:semiHidden="1" w:uiPriority="39" w:unhideWhenUsed="1"/>
-    <w:lsdException w:name="toc 6" w:semiHidden="1" w:uiPriority="39" w:unhideWhenUsed="1"/>
-    <w:lsdException w:name="toc 7" w:semiHidden="1" w:uiPriority="39" w:unhideWhenUsed="1"/>
-    <w:lsdException w:name="toc 8" w:semiHidden="1" w:uiPriority="39" w:unhideWhenUsed="1"/>
-    <w:lsdException w:name="toc 9" w:semiHidden="1" w:uiPriority="39" w:unhideWhenUsed="1"/>
+    <w:lsdException w:name="toc 1" w:uiPriority="39" w:semiHidden="1" w:unhideWhenUsed="1"/>
+    <w:lsdException w:name="toc 2" w:uiPriority="39" w:semiHidden="1" w:unhideWhenUsed="1"/>
+    <w:lsdException w:name="toc 3" w:uiPriority="39" w:semiHidden="1" w:unhideWhenUsed="1"/>
+    <w:lsdException w:name="toc 4" w:uiPriority="39" w:semiHidden="1" w:unhideWhenUsed="1"/>
+    <w:lsdException w:name="toc 5" w:uiPriority="39" w:semiHidden="1" w:unhideWhenUsed="1"/>
+    <w:lsdException w:name="toc 6" w:uiPriority="39" w:semiHidden="1" w:unhideWhenUsed="1"/>
+    <w:lsdException w:name="toc 7" w:uiPriority="39" w:semiHidden="1" w:unhideWhenUsed="1"/>
+    <w:lsdException w:name="toc 8" w:uiPriority="39" w:semiHidden="1" w:unhideWhenUsed="1"/>
+    <w:lsdException w:name="toc 9" w:uiPriority="39" w:semiHidden="1" w:unhideWhenUsed="1"/>
     <w:lsdException w:name="Normal Indent" w:semiHidden="1" w:unhideWhenUsed="1"/>
     <w:lsdException w:name="footnote text" w:semiHidden="1" w:unhideWhenUsed="1"/>
     <w:lsdException w:name="annotation text" w:semiHidden="1" w:unhideWhenUsed="1"/>
     <w:lsdException w:name="header" w:semiHidden="1" w:unhideWhenUsed="1"/>
     <w:lsdException w:name="footer" w:semiHidden="1" w:unhideWhenUsed="1"/>
     <w:lsdException w:name="index heading" w:semiHidden="1" w:unhideWhenUsed="1"/>
-    <w:lsdException w:name="caption" w:semiHidden="1" w:uiPriority="35" w:unhideWhenUsed="1" w:qFormat="1"/>
+    <w:lsdException w:name="caption" w:uiPriority="35" w:semiHidden="1" w:unhideWhenUsed="1" w:qFormat="1"/>
     <w:lsdException w:name="table of figures" w:semiHidden="1" w:unhideWhenUsed="1"/>
     <w:lsdException w:name="envelope address" w:semiHidden="1" w:unhideWhenUsed="1"/>
     <w:lsdException w:name="envelope return" w:semiHidden="1" w:unhideWhenUsed="1"/>
@@ -3280,7 +4457,7 @@
     <w:lsdException w:name="Title" w:uiPriority="10" w:qFormat="1"/>
     <w:lsdException w:name="Closing" w:semiHidden="1" w:unhideWhenUsed="1"/>
     <w:lsdException w:name="Signature" w:semiHidden="1" w:unhideWhenUsed="1"/>
-    <w:lsdException w:name="Default Paragraph Font" w:semiHidden="1" w:uiPriority="1" w:unhideWhenUsed="1"/>
+    <w:lsdException w:name="Default Paragraph Font" w:uiPriority="1" w:semiHidden="1" w:unhideWhenUsed="1"/>
     <w:lsdException w:name="Body Text" w:semiHidden="1" w:unhideWhenUsed="1"/>
     <w:lsdException w:name="Body Text Indent" w:semiHidden="1" w:unhideWhenUsed="1"/>
     <w:lsdException w:name="List Continue" w:semiHidden="1" w:unhideWhenUsed="1"/>
@@ -3480,8 +4657,8 @@
     <w:lsdException w:name="Subtle Reference" w:uiPriority="31" w:qFormat="1"/>
     <w:lsdException w:name="Intense Reference" w:uiPriority="32" w:qFormat="1"/>
     <w:lsdException w:name="Book Title" w:uiPriority="33" w:qFormat="1"/>
-    <w:lsdException w:name="Bibliography" w:semiHidden="1" w:uiPriority="37" w:unhideWhenUsed="1"/>
-    <w:lsdException w:name="TOC Heading" w:semiHidden="1" w:uiPriority="39" w:unhideWhenUsed="1" w:qFormat="1"/>
+    <w:lsdException w:name="Bibliography" w:uiPriority="37" w:semiHidden="1" w:unhideWhenUsed="1"/>
+    <w:lsdException w:name="TOC Heading" w:uiPriority="39" w:semiHidden="1" w:unhideWhenUsed="1" w:qFormat="1"/>
     <w:lsdException w:name="Plain Table 1" w:uiPriority="41"/>
     <w:lsdException w:name="Plain Table 2" w:uiPriority="42"/>
     <w:lsdException w:name="Plain Table 3" w:uiPriority="43"/>
@@ -3592,63 +4769,58 @@
     <w:lsdException w:name="Unresolved Mention" w:semiHidden="1" w:unhideWhenUsed="1"/>
     <w:lsdException w:name="Smart Link" w:semiHidden="1" w:unhideWhenUsed="1"/>
   </w:latentStyles>
-  <w:style w:type="paragraph" w:default="1" w:styleId="Normal">
+  <w:style w:type="paragraph" w:styleId="Normal" w:default="1">
     <w:name w:val="Normal"/>
     <w:qFormat/>
     <w:pPr>
-      <w:spacing w:after="160" w:line="259" w:lineRule="auto"/>
+      <w:widowControl/>
+      <w:suppressAutoHyphens w:val="true"/>
+      <w:bidi w:val="0"/>
+      <w:spacing w:lineRule="auto" w:line="259" w:before="0" w:after="160"/>
+      <w:jc w:val="start"/>
     </w:pPr>
+    <w:rPr>
+      <w:rFonts w:ascii="Calibri" w:hAnsi="Calibri" w:eastAsia="Calibri" w:cs="DejaVu Sans"/>
+      <w:color w:val="auto"/>
+      <w:kern w:val="2"/>
+      <w:sz w:val="22"/>
+      <w:szCs w:val="22"/>
+      <w:lang w:val="en-PH" w:eastAsia="en-US" w:bidi="ar-SA"/>
+    </w:rPr>
   </w:style>
-  <w:style w:type="character" w:default="1" w:styleId="DefaultParagraphFont">
+  <w:style w:type="character" w:styleId="DefaultParagraphFont" w:default="1">
     <w:name w:val="Default Paragraph Font"/>
     <w:uiPriority w:val="1"/>
     <w:semiHidden/>
     <w:unhideWhenUsed/>
+    <w:qFormat/>
+    <w:rPr/>
   </w:style>
-  <w:style w:type="table" w:default="1" w:styleId="TableNormal">
-    <w:name w:val="Normal Table"/>
-    <w:uiPriority w:val="99"/>
-    <w:semiHidden/>
-    <w:unhideWhenUsed/>
-    <w:tblPr>
-      <w:tblInd w:w="0" w:type="dxa"/>
-      <w:tblCellMar>
-        <w:top w:w="0" w:type="dxa"/>
-        <w:left w:w="108" w:type="dxa"/>
-        <w:bottom w:w="0" w:type="dxa"/>
-        <w:right w:w="108" w:type="dxa"/>
-      </w:tblCellMar>
-    </w:tblPr>
-  </w:style>
-  <w:style w:type="numbering" w:default="1" w:styleId="NoList">
-    <w:name w:val="No List"/>
-    <w:uiPriority w:val="99"/>
-    <w:semiHidden/>
-    <w:unhideWhenUsed/>
-  </w:style>
-  <w:style w:type="character" w:customStyle="1" w:styleId="HeaderChar">
+  <w:style w:type="character" w:styleId="HeaderChar" w:customStyle="1">
     <w:name w:val="Header Char"/>
     <w:basedOn w:val="DefaultParagraphFont"/>
     <w:link w:val="Header"/>
     <w:qFormat/>
+    <w:rPr/>
   </w:style>
-  <w:style w:type="character" w:customStyle="1" w:styleId="FooterChar">
+  <w:style w:type="character" w:styleId="FooterChar" w:customStyle="1">
     <w:name w:val="Footer Char"/>
     <w:basedOn w:val="DefaultParagraphFont"/>
     <w:link w:val="Footer"/>
     <w:qFormat/>
+    <w:rPr/>
   </w:style>
-  <w:style w:type="paragraph" w:customStyle="1" w:styleId="Heading">
+  <w:style w:type="paragraph" w:styleId="Heading" w:customStyle="1">
     <w:name w:val="Heading"/>
     <w:basedOn w:val="Normal"/>
     <w:next w:val="BodyText"/>
     <w:qFormat/>
     <w:pPr>
-      <w:keepNext/>
+      <w:keepNext w:val="true"/>
       <w:spacing w:before="240" w:after="120"/>
     </w:pPr>
     <w:rPr>
-      <w:rFonts w:ascii="Liberation Sans" w:eastAsia="Noto Sans CJK SC" w:hAnsi="Liberation Sans" w:cs="FreeSans"/>
+      <w:rFonts w:ascii="Liberation Sans" w:hAnsi="Liberation Sans" w:eastAsia="Noto Sans CJK SC" w:cs="FreeSans"/>
       <w:sz w:val="28"/>
       <w:szCs w:val="28"/>
     </w:rPr>
@@ -3657,18 +4829,20 @@
     <w:name w:val="Body Text"/>
     <w:basedOn w:val="Normal"/>
     <w:pPr>
-      <w:spacing w:after="140" w:line="276" w:lineRule="auto"/>
+      <w:spacing w:lineRule="auto" w:line="276" w:before="0" w:after="140"/>
     </w:pPr>
+    <w:rPr/>
   </w:style>
   <w:style w:type="paragraph" w:styleId="List">
     <w:name w:val="List"/>
     <w:basedOn w:val="BodyText"/>
+    <w:pPr/>
     <w:rPr>
       <w:rFonts w:cs="FreeSans"/>
     </w:rPr>
   </w:style>
   <w:style w:type="paragraph" w:styleId="Caption">
-    <w:name w:val="caption"/>
+    <w:name w:val="Caption"/>
     <w:basedOn w:val="Normal"/>
     <w:qFormat/>
     <w:pPr>
@@ -3683,7 +4857,7 @@
       <w:szCs w:val="24"/>
     </w:rPr>
   </w:style>
-  <w:style w:type="paragraph" w:customStyle="1" w:styleId="Index">
+  <w:style w:type="paragraph" w:styleId="Index" w:customStyle="1">
     <w:name w:val="Index"/>
     <w:basedOn w:val="Normal"/>
     <w:qFormat/>
@@ -3699,102 +4873,132 @@
     <w:basedOn w:val="Normal"/>
     <w:qFormat/>
     <w:pPr>
-      <w:ind w:left="720"/>
+      <w:spacing w:before="0" w:after="160"/>
+      <w:ind w:start="720"/>
       <w:contextualSpacing/>
     </w:pPr>
+    <w:rPr/>
   </w:style>
-  <w:style w:type="paragraph" w:customStyle="1" w:styleId="HeaderandFooter">
+  <w:style w:type="paragraph" w:styleId="HeaderandFooter" w:customStyle="1">
     <w:name w:val="Header and Footer"/>
     <w:basedOn w:val="Normal"/>
     <w:qFormat/>
+    <w:pPr/>
+    <w:rPr/>
   </w:style>
   <w:style w:type="paragraph" w:styleId="Header">
-    <w:name w:val="header"/>
+    <w:name w:val="Header"/>
     <w:basedOn w:val="Normal"/>
     <w:link w:val="HeaderChar"/>
     <w:pPr>
       <w:tabs>
-        <w:tab w:val="center" w:pos="4680"/>
-        <w:tab w:val="right" w:pos="9360"/>
+        <w:tab w:val="clear" w:pos="720"/>
+        <w:tab w:val="center" w:pos="4680" w:leader="none"/>
+        <w:tab w:val="right" w:pos="9360" w:leader="none"/>
       </w:tabs>
-      <w:spacing w:after="0" w:line="240" w:lineRule="auto"/>
+      <w:spacing w:lineRule="auto" w:line="240" w:before="0" w:after="0"/>
     </w:pPr>
+    <w:rPr/>
   </w:style>
   <w:style w:type="paragraph" w:styleId="Footer">
-    <w:name w:val="footer"/>
+    <w:name w:val="Footer"/>
     <w:basedOn w:val="Normal"/>
     <w:link w:val="FooterChar"/>
     <w:pPr>
       <w:tabs>
-        <w:tab w:val="center" w:pos="4680"/>
-        <w:tab w:val="right" w:pos="9360"/>
+        <w:tab w:val="clear" w:pos="720"/>
+        <w:tab w:val="center" w:pos="4680" w:leader="none"/>
+        <w:tab w:val="right" w:pos="9360" w:leader="none"/>
       </w:tabs>
-      <w:spacing w:after="0" w:line="240" w:lineRule="auto"/>
+      <w:spacing w:lineRule="auto" w:line="240" w:before="0" w:after="0"/>
     </w:pPr>
+    <w:rPr/>
   </w:style>
-  <w:style w:type="paragraph" w:customStyle="1" w:styleId="TableContents">
+  <w:style w:type="paragraph" w:styleId="TableContents" w:customStyle="1">
     <w:name w:val="Table Contents"/>
     <w:basedOn w:val="Normal"/>
     <w:qFormat/>
     <w:pPr>
-      <w:widowControl w:val="0"/>
+      <w:widowControl w:val="false"/>
       <w:suppressLineNumbers/>
     </w:pPr>
+    <w:rPr/>
+  </w:style>
+  <w:style w:type="numbering" w:styleId="NoList" w:default="1">
+    <w:name w:val="No List"/>
+    <w:uiPriority w:val="99"/>
+    <w:semiHidden/>
+    <w:unhideWhenUsed/>
+    <w:qFormat/>
+  </w:style>
+  <w:style w:type="table" w:default="1" w:styleId="TableNormal">
+    <w:name w:val="Normal Table"/>
+    <w:uiPriority w:val="99"/>
+    <w:semiHidden/>
+    <w:unhideWhenUsed/>
+    <w:tblPr>
+      <w:tblCellMar>
+        <w:top w:w="0" w:type="dxa"/>
+        <w:left w:w="108" w:type="dxa"/>
+        <w:bottom w:w="0" w:type="dxa"/>
+        <w:right w:w="108" w:type="dxa"/>
+      </w:tblCellMar>
+    </w:tblPr>
   </w:style>
 </w:styles>
 </file>
 
 <file path=word/theme/theme1.xml><?xml version="1.0" encoding="utf-8"?>
-<a:theme xmlns:a="http://schemas.openxmlformats.org/drawingml/2006/main" name="Office Theme">
+<a:theme xmlns:a="http://schemas.openxmlformats.org/drawingml/2006/main" xmlns:r="http://schemas.openxmlformats.org/officeDocument/2006/relationships" name="Office Theme">
   <a:themeElements>
     <a:clrScheme name="Office">
       <a:dk1>
         <a:srgbClr val="000000"/>
       </a:dk1>
       <a:lt1>
-        <a:srgbClr val="FFFFFF"/>
+        <a:srgbClr val="ffffff"/>
       </a:lt1>
       <a:dk2>
-        <a:srgbClr val="44546A"/>
+        <a:srgbClr val="44546a"/>
       </a:dk2>
       <a:lt2>
-        <a:srgbClr val="E7E6E6"/>
+        <a:srgbClr val="e7e6e6"/>
       </a:lt2>
       <a:accent1>
-        <a:srgbClr val="4472C4"/>
+        <a:srgbClr val="4472c4"/>
       </a:accent1>
       <a:accent2>
-        <a:srgbClr val="ED7D31"/>
+        <a:srgbClr val="ed7d31"/>
       </a:accent2>
       <a:accent3>
-        <a:srgbClr val="A5A5A5"/>
+        <a:srgbClr val="a5a5a5"/>
       </a:accent3>
       <a:accent4>
-        <a:srgbClr val="FFC000"/>
+        <a:srgbClr val="ffc000"/>
       </a:accent4>
       <a:accent5>
-        <a:srgbClr val="5B9BD5"/>
+        <a:srgbClr val="5b9bd5"/>
       </a:accent5>
       <a:accent6>
-        <a:srgbClr val="70AD47"/>
+        <a:srgbClr val="70ad47"/>
       </a:accent6>
       <a:hlink>
-        <a:srgbClr val="0563C1"/>
+        <a:srgbClr val="0563c1"/>
       </a:hlink>
       <a:folHlink>
-        <a:srgbClr val="954F72"/>
+        <a:srgbClr val="954f72"/>
       </a:folHlink>
     </a:clrScheme>
     <a:fontScheme name="Office">
       <a:majorFont>
-        <a:latin typeface="Arial"/>
-        <a:ea typeface="DejaVu Sans"/>
-        <a:cs typeface="DejaVu Sans"/>
+        <a:latin typeface="Arial" pitchFamily="0" charset="1"/>
+        <a:ea typeface="DejaVu Sans" pitchFamily="0" charset="1"/>
+        <a:cs typeface="DejaVu Sans" pitchFamily="0" charset="1"/>
       </a:majorFont>
       <a:minorFont>
-        <a:latin typeface="Arial"/>
-        <a:ea typeface="DejaVu Sans"/>
-        <a:cs typeface="DejaVu Sans"/>
+        <a:latin typeface="Arial" pitchFamily="0" charset="1"/>
+        <a:ea typeface="DejaVu Sans" pitchFamily="0" charset="1"/>
+        <a:cs typeface="DejaVu Sans" pitchFamily="0" charset="1"/>
       </a:minorFont>
     </a:fontScheme>
     <a:fmtScheme>
@@ -3847,7 +5051,5 @@
       </a:bgFillStyleLst>
     </a:fmtScheme>
   </a:themeElements>
-  <a:objectDefaults/>
-  <a:extraClrSchemeLst/>
 </a:theme>
 </file>